--- a/TrackingTool/assets/ctr_template.docx
+++ b/TrackingTool/assets/ctr_template.docx
@@ -578,11 +578,21 @@
             <w:pPr>
               <w:pStyle w:val="TableHeader"/>
             </w:pPr>
-            <w:fldSimple w:instr=" DOCPROPERTY &quot;L_Authoring&quot;  \* MERGEFORMAT ">
-              <w:r>
-                <w:t>Author(s)</w:t>
-              </w:r>
-            </w:fldSimple>
+            <w:r>
+              <w:fldChar w:fldCharType="begin"/>
+            </w:r>
+            <w:r>
+              <w:instrText xml:space="preserve"> DOCPROPERTY "L_Authoring"  \* MERGEFORMAT </w:instrText>
+            </w:r>
+            <w:r>
+              <w:fldChar w:fldCharType="separate"/>
+            </w:r>
+            <w:r>
+              <w:t>Author(s)</w:t>
+            </w:r>
+            <w:r>
+              <w:fldChar w:fldCharType="end"/>
+            </w:r>
           </w:p>
         </w:tc>
         <w:tc>
@@ -593,11 +603,21 @@
             <w:pPr>
               <w:pStyle w:val="TableText"/>
             </w:pPr>
-            <w:fldSimple w:instr=" DOCPROPERTY &quot;A_Authoring_Name1&quot;  \* MERGEFORMAT ">
-              <w:r>
-                <w:t>Fabienne GONCALVES DE MIRANDA</w:t>
-              </w:r>
-            </w:fldSimple>
+            <w:r>
+              <w:fldChar w:fldCharType="begin"/>
+            </w:r>
+            <w:r>
+              <w:instrText xml:space="preserve"> DOCPROPERTY "A_Authoring_Name1"  \* MERGEFORMAT </w:instrText>
+            </w:r>
+            <w:r>
+              <w:fldChar w:fldCharType="separate"/>
+            </w:r>
+            <w:r>
+              <w:t>Fabienne GONCALVES DE MIRANDA</w:t>
+            </w:r>
+            <w:r>
+              <w:fldChar w:fldCharType="end"/>
+            </w:r>
             <w:r>
               <w:fldChar w:fldCharType="begin"/>
             </w:r>
@@ -617,11 +637,21 @@
             <w:pPr>
               <w:pStyle w:val="TableText"/>
             </w:pPr>
-            <w:fldSimple w:instr=" DOCPROPERTY &quot;A_Authoring_Function1&quot;  \* MERGEFORMAT ">
-              <w:r>
-                <w:t>IGVS</w:t>
-              </w:r>
-            </w:fldSimple>
+            <w:r>
+              <w:fldChar w:fldCharType="begin"/>
+            </w:r>
+            <w:r>
+              <w:instrText xml:space="preserve"> DOCPROPERTY "A_Authoring_Function1"  \* MERGEFORMAT </w:instrText>
+            </w:r>
+            <w:r>
+              <w:fldChar w:fldCharType="separate"/>
+            </w:r>
+            <w:r>
+              <w:t>IGVS</w:t>
+            </w:r>
+            <w:r>
+              <w:fldChar w:fldCharType="end"/>
+            </w:r>
             <w:r>
               <w:fldChar w:fldCharType="begin"/>
             </w:r>
@@ -641,11 +671,21 @@
             <w:pPr>
               <w:pStyle w:val="TableText"/>
             </w:pPr>
-            <w:fldSimple w:instr=" DOCPROPERTY &quot;A_Authoring_Date1&quot;  \* MERGEFORMAT ">
-              <w:r>
-                <w:t>23 Sep 2019</w:t>
-              </w:r>
-            </w:fldSimple>
+            <w:r>
+              <w:fldChar w:fldCharType="begin"/>
+            </w:r>
+            <w:r>
+              <w:instrText xml:space="preserve"> DOCPROPERTY "A_Authoring_Date1"  \* MERGEFORMAT </w:instrText>
+            </w:r>
+            <w:r>
+              <w:fldChar w:fldCharType="separate"/>
+            </w:r>
+            <w:r>
+              <w:t>23 Sep 2019</w:t>
+            </w:r>
+            <w:r>
+              <w:fldChar w:fldCharType="end"/>
+            </w:r>
           </w:p>
           <w:p>
             <w:pPr>
@@ -686,11 +726,21 @@
             <w:pPr>
               <w:pStyle w:val="TableHeader"/>
             </w:pPr>
-            <w:fldSimple w:instr=" DOCPROPERTY &quot;L_Approval&quot;  \* MERGEFORMAT ">
-              <w:r>
-                <w:t>Approval</w:t>
-              </w:r>
-            </w:fldSimple>
+            <w:r>
+              <w:fldChar w:fldCharType="begin"/>
+            </w:r>
+            <w:r>
+              <w:instrText xml:space="preserve"> DOCPROPERTY "L_Approval"  \* MERGEFORMAT </w:instrText>
+            </w:r>
+            <w:r>
+              <w:fldChar w:fldCharType="separate"/>
+            </w:r>
+            <w:r>
+              <w:t>Approval</w:t>
+            </w:r>
+            <w:r>
+              <w:fldChar w:fldCharType="end"/>
+            </w:r>
           </w:p>
         </w:tc>
         <w:tc>
@@ -710,8 +760,13 @@
             <w:r>
               <w:fldChar w:fldCharType="separate"/>
             </w:r>
-            <w:r>
-              <w:t>Stéphanie PAGES</w:t>
+            <w:proofErr w:type="spellStart"/>
+            <w:r>
+              <w:t>Stéphanie</w:t>
+            </w:r>
+            <w:proofErr w:type="spellEnd"/>
+            <w:r>
+              <w:t xml:space="preserve"> PAGES</w:t>
             </w:r>
             <w:r>
               <w:fldChar w:fldCharType="end"/>
@@ -735,11 +790,21 @@
             <w:pPr>
               <w:pStyle w:val="TableText"/>
             </w:pPr>
-            <w:fldSimple w:instr=" DOCPROPERTY &quot;A_Approval_Function1&quot;  \* MERGEFORMAT ">
-              <w:r>
-                <w:t>IGV</w:t>
-              </w:r>
-            </w:fldSimple>
+            <w:r>
+              <w:fldChar w:fldCharType="begin"/>
+            </w:r>
+            <w:r>
+              <w:instrText xml:space="preserve"> DOCPROPERTY "A_Approval_Function1"  \* MERGEFORMAT </w:instrText>
+            </w:r>
+            <w:r>
+              <w:fldChar w:fldCharType="separate"/>
+            </w:r>
+            <w:r>
+              <w:t>IGV</w:t>
+            </w:r>
+            <w:r>
+              <w:fldChar w:fldCharType="end"/>
+            </w:r>
             <w:r>
               <w:fldChar w:fldCharType="begin"/>
             </w:r>
@@ -768,11 +833,21 @@
             <w:pPr>
               <w:pStyle w:val="TableText"/>
             </w:pPr>
-            <w:fldSimple w:instr=" DOCPROPERTY &quot;A_Approval_Date1&quot;  \* MERGEFORMAT ">
-              <w:r>
-                <w:t>23 Sep 2019</w:t>
-              </w:r>
-            </w:fldSimple>
+            <w:r>
+              <w:fldChar w:fldCharType="begin"/>
+            </w:r>
+            <w:r>
+              <w:instrText xml:space="preserve"> DOCPROPERTY "A_Approval_Date1"  \* MERGEFORMAT </w:instrText>
+            </w:r>
+            <w:r>
+              <w:fldChar w:fldCharType="separate"/>
+            </w:r>
+            <w:r>
+              <w:t>23 Sep 2019</w:t>
+            </w:r>
+            <w:r>
+              <w:fldChar w:fldCharType="end"/>
+            </w:r>
             <w:r>
               <w:fldChar w:fldCharType="begin"/>
             </w:r>
@@ -822,11 +897,21 @@
             <w:pPr>
               <w:pStyle w:val="TableHeader"/>
             </w:pPr>
-            <w:fldSimple w:instr=" DOCPROPERTY &quot;L_Authorisation&quot;  \* MERGEFORMAT ">
-              <w:r>
-                <w:t>Authorization</w:t>
-              </w:r>
-            </w:fldSimple>
+            <w:r>
+              <w:fldChar w:fldCharType="begin"/>
+            </w:r>
+            <w:r>
+              <w:instrText xml:space="preserve"> DOCPROPERTY "L_Authorisation"  \* MERGEFORMAT </w:instrText>
+            </w:r>
+            <w:r>
+              <w:fldChar w:fldCharType="separate"/>
+            </w:r>
+            <w:r>
+              <w:t>Authorization</w:t>
+            </w:r>
+            <w:r>
+              <w:fldChar w:fldCharType="end"/>
+            </w:r>
           </w:p>
         </w:tc>
         <w:tc>
@@ -846,8 +931,13 @@
             <w:r>
               <w:fldChar w:fldCharType="separate"/>
             </w:r>
-            <w:r>
-              <w:t>Stéphanie PAGES</w:t>
+            <w:proofErr w:type="spellStart"/>
+            <w:r>
+              <w:t>Stéphanie</w:t>
+            </w:r>
+            <w:proofErr w:type="spellEnd"/>
+            <w:r>
+              <w:t xml:space="preserve"> PAGES</w:t>
             </w:r>
             <w:r>
               <w:fldChar w:fldCharType="end"/>
@@ -871,11 +961,21 @@
             <w:pPr>
               <w:pStyle w:val="TableText"/>
             </w:pPr>
-            <w:fldSimple w:instr=" DOCPROPERTY &quot;A_Authorization_Function1&quot;  \* MERGEFORMAT ">
-              <w:r>
-                <w:t>IGV</w:t>
-              </w:r>
-            </w:fldSimple>
+            <w:r>
+              <w:fldChar w:fldCharType="begin"/>
+            </w:r>
+            <w:r>
+              <w:instrText xml:space="preserve"> DOCPROPERTY "A_Authorization_Function1"  \* MERGEFORMAT </w:instrText>
+            </w:r>
+            <w:r>
+              <w:fldChar w:fldCharType="separate"/>
+            </w:r>
+            <w:r>
+              <w:t>IGV</w:t>
+            </w:r>
+            <w:r>
+              <w:fldChar w:fldCharType="end"/>
+            </w:r>
             <w:r>
               <w:fldChar w:fldCharType="begin"/>
             </w:r>
@@ -895,11 +995,21 @@
             <w:pPr>
               <w:pStyle w:val="TableText"/>
             </w:pPr>
-            <w:fldSimple w:instr=" DOCPROPERTY &quot;A_Authorization_Date1&quot;  \* MERGEFORMAT ">
-              <w:r>
-                <w:t>23 Sep 2019</w:t>
-              </w:r>
-            </w:fldSimple>
+            <w:r>
+              <w:fldChar w:fldCharType="begin"/>
+            </w:r>
+            <w:r>
+              <w:instrText xml:space="preserve"> DOCPROPERTY "A_Authorization_Date1"  \* MERGEFORMAT </w:instrText>
+            </w:r>
+            <w:r>
+              <w:fldChar w:fldCharType="separate"/>
+            </w:r>
+            <w:r>
+              <w:t>23 Sep 2019</w:t>
+            </w:r>
+            <w:r>
+              <w:fldChar w:fldCharType="end"/>
+            </w:r>
           </w:p>
           <w:p>
             <w:pPr>
@@ -960,7 +1070,27 @@
           <w:lang w:val="en-GB"/>
         </w:rPr>
         <w:lastRenderedPageBreak/>
-        <w:t xml:space="preserve">{aircraft} </w:t>
+        <w:t>{</w:t>
+      </w:r>
+      <w:proofErr w:type="gramStart"/>
+      <w:r>
+        <w:rPr>
+          <w:b/>
+          <w:sz w:val="24"/>
+          <w:u w:val="single"/>
+          <w:lang w:val="en-GB"/>
+        </w:rPr>
+        <w:t>aircraft</w:t>
+      </w:r>
+      <w:proofErr w:type="gramEnd"/>
+      <w:r>
+        <w:rPr>
+          <w:b/>
+          <w:sz w:val="24"/>
+          <w:u w:val="single"/>
+          <w:lang w:val="en-GB"/>
+        </w:rPr>
+        <w:t xml:space="preserve">} </w:t>
       </w:r>
       <w:r>
         <w:rPr>
@@ -1125,8 +1255,6 @@
       <w:r>
         <w:t>airline}</w:t>
       </w:r>
-      <w:bookmarkStart w:id="5" w:name="_GoBack"/>
-      <w:bookmarkEnd w:id="5"/>
       <w:r>
         <w:t xml:space="preserve"> </w:t>
       </w:r>
@@ -1141,7 +1269,15 @@
         <w:jc w:val="both"/>
       </w:pPr>
       <w:r>
-        <w:t xml:space="preserve">Measured SARs are compared with those given by the </w:t>
+        <w:t xml:space="preserve">Measured SARs </w:t>
+      </w:r>
+      <w:proofErr w:type="gramStart"/>
+      <w:r>
+        <w:t>are compared</w:t>
+      </w:r>
+      <w:proofErr w:type="gramEnd"/>
+      <w:r>
+        <w:t xml:space="preserve"> with those given by the </w:t>
       </w:r>
       <w:r>
         <w:t>{aircraft}</w:t>
@@ -1156,7 +1292,15 @@
         <w:spacing w:after="240"/>
       </w:pPr>
       <w:r>
-        <w:t>Detailed results of the measured SAR are given in the attached tables.</w:t>
+        <w:t xml:space="preserve">Detailed results of the measured SAR </w:t>
+      </w:r>
+      <w:proofErr w:type="gramStart"/>
+      <w:r>
+        <w:t>are given</w:t>
+      </w:r>
+      <w:proofErr w:type="gramEnd"/>
+      <w:r>
+        <w:t xml:space="preserve"> in the attached tables.</w:t>
       </w:r>
     </w:p>
     <w:p>
@@ -1170,10 +1314,18 @@
         <w:t xml:space="preserve">{msn} </w:t>
       </w:r>
       <w:r>
-        <w:t>Flight N°</w:t>
+        <w:t>Flight N</w:t>
+      </w:r>
+      <w:proofErr w:type="gramStart"/>
+      <w:r>
+        <w:t>°</w:t>
       </w:r>
       <w:r>
-        <w:t>{flight}</w:t>
+        <w:t>{</w:t>
+      </w:r>
+      <w:proofErr w:type="gramEnd"/>
+      <w:r>
+        <w:t>flight}</w:t>
       </w:r>
     </w:p>
     <w:p>
@@ -1192,7 +1344,15 @@
         <w:t>3</w:t>
       </w:r>
       <w:r>
-        <w:t xml:space="preserve">) stabilized cruise points have been performed on Aircraft MSN </w:t>
+        <w:t xml:space="preserve">) stabilized cruise points </w:t>
+      </w:r>
+      <w:proofErr w:type="gramStart"/>
+      <w:r>
+        <w:t>have been performed</w:t>
+      </w:r>
+      <w:proofErr w:type="gramEnd"/>
+      <w:r>
+        <w:t xml:space="preserve"> on Aircraft MSN </w:t>
       </w:r>
       <w:r>
         <w:t xml:space="preserve">{msn} </w:t>
@@ -1226,7 +1386,23 @@
         <w:jc w:val="both"/>
       </w:pPr>
       <w:r>
-        <w:t>The measured Lower Heating Value (LHV) of 18,609 BTU/lb is indicated on the attached tables.</w:t>
+        <w:t>The measured Lower Heating Value (LHV) of 18,609 BTU/</w:t>
+      </w:r>
+      <w:proofErr w:type="spellStart"/>
+      <w:r>
+        <w:t>lb</w:t>
+      </w:r>
+      <w:proofErr w:type="spellEnd"/>
+      <w:r>
+        <w:t xml:space="preserve"> </w:t>
+      </w:r>
+      <w:proofErr w:type="gramStart"/>
+      <w:r>
+        <w:t>is indicated</w:t>
+      </w:r>
+      <w:proofErr w:type="gramEnd"/>
+      <w:r>
+        <w:t xml:space="preserve"> on the attached tables.</w:t>
       </w:r>
     </w:p>
     <w:p>
@@ -1235,7 +1411,15 @@
         <w:spacing w:before="0" w:after="0"/>
       </w:pPr>
       <w:r>
-        <w:t>The Aircraft was weighed before flight and recorded Fuel Used (+ APU).</w:t>
+        <w:t xml:space="preserve">The Aircraft </w:t>
+      </w:r>
+      <w:proofErr w:type="gramStart"/>
+      <w:r>
+        <w:t>was weighed</w:t>
+      </w:r>
+      <w:proofErr w:type="gramEnd"/>
+      <w:r>
+        <w:t xml:space="preserve"> before flight and recorded Fuel Used (+ APU).</w:t>
       </w:r>
     </w:p>
     <w:p>
@@ -1244,10 +1428,23 @@
         <w:spacing w:before="0" w:after="240"/>
       </w:pPr>
       <w:r>
-        <w:t xml:space="preserve">The Specific Ranges (SR) have been calculated with </w:t>
+        <w:t xml:space="preserve">The Specific Ranges (SR) </w:t>
       </w:r>
+      <w:proofErr w:type="gramStart"/>
       <w:r>
-        <w:t xml:space="preserve">massic </w:t>
+        <w:t>have been calculated</w:t>
+      </w:r>
+      <w:proofErr w:type="gramEnd"/>
+      <w:r>
+        <w:t xml:space="preserve"> with </w:t>
+      </w:r>
+      <w:proofErr w:type="spellStart"/>
+      <w:r>
+        <w:t>massic</w:t>
+      </w:r>
+      <w:proofErr w:type="spellEnd"/>
+      <w:r>
+        <w:t xml:space="preserve"> </w:t>
       </w:r>
       <w:r>
         <w:t>fuel flowmeters.</w:t>
@@ -1259,16 +1456,441 @@
         <w:spacing w:after="240"/>
       </w:pPr>
       <w:r>
-        <w:t xml:space="preserve">A summary of the results is given below. Detailed parameters are given in the attached Tables 1 to </w:t>
+        <w:t xml:space="preserve">A summary of the results </w:t>
       </w:r>
+      <w:proofErr w:type="gramStart"/>
+      <w:r>
+        <w:t>is given</w:t>
+      </w:r>
+      <w:proofErr w:type="gramEnd"/>
+      <w:r>
+        <w:t xml:space="preserve"> below. Detailed parameters are given in the attached Tables 1 to </w:t>
+      </w:r>
+      <w:proofErr w:type="gramStart"/>
       <w:r>
         <w:t>3</w:t>
       </w:r>
+      <w:proofErr w:type="gramEnd"/>
       <w:r>
         <w:t>.</w:t>
       </w:r>
     </w:p>
-    <w:p/>
+    <w:tbl>
+      <w:tblPr>
+        <w:tblStyle w:val="Grilledutableau"/>
+        <w:tblW w:w="0" w:type="auto"/>
+        <w:tblInd w:w="425" w:type="dxa"/>
+        <w:tblLayout w:type="fixed"/>
+        <w:tblLook w:val="04A0" w:firstRow="1" w:lastRow="0" w:firstColumn="1" w:lastColumn="0" w:noHBand="0" w:noVBand="1"/>
+      </w:tblPr>
+      <w:tblGrid>
+        <w:gridCol w:w="1838"/>
+        <w:gridCol w:w="2204"/>
+        <w:gridCol w:w="1499"/>
+        <w:gridCol w:w="1174"/>
+        <w:gridCol w:w="2487"/>
+      </w:tblGrid>
+      <w:tr>
+        <w:tc>
+          <w:tcPr>
+            <w:tcW w:w="1838" w:type="dxa"/>
+          </w:tcPr>
+          <w:p>
+            <w:pPr>
+              <w:pStyle w:val="Text"/>
+              <w:spacing w:after="240"/>
+              <w:ind w:left="0"/>
+              <w:jc w:val="center"/>
+              <w:rPr>
+                <w:b/>
+                <w:sz w:val="18"/>
+              </w:rPr>
+            </w:pPr>
+            <w:r>
+              <w:rPr>
+                <w:b/>
+                <w:sz w:val="18"/>
+              </w:rPr>
+              <w:t>Test no</w:t>
+            </w:r>
+          </w:p>
+        </w:tc>
+        <w:tc>
+          <w:tcPr>
+            <w:tcW w:w="2204" w:type="dxa"/>
+          </w:tcPr>
+          <w:p>
+            <w:pPr>
+              <w:pStyle w:val="Text"/>
+              <w:spacing w:after="240"/>
+              <w:ind w:left="0"/>
+              <w:jc w:val="center"/>
+              <w:rPr>
+                <w:b/>
+                <w:sz w:val="18"/>
+              </w:rPr>
+            </w:pPr>
+            <w:r>
+              <w:rPr>
+                <w:b/>
+                <w:sz w:val="18"/>
+              </w:rPr>
+              <w:t>HP (</w:t>
+            </w:r>
+            <w:proofErr w:type="spellStart"/>
+            <w:r>
+              <w:rPr>
+                <w:b/>
+                <w:sz w:val="18"/>
+              </w:rPr>
+              <w:t>ft</w:t>
+            </w:r>
+            <w:proofErr w:type="spellEnd"/>
+            <w:r>
+              <w:rPr>
+                <w:b/>
+                <w:sz w:val="18"/>
+              </w:rPr>
+              <w:t>)</w:t>
+            </w:r>
+          </w:p>
+        </w:tc>
+        <w:tc>
+          <w:tcPr>
+            <w:tcW w:w="1499" w:type="dxa"/>
+          </w:tcPr>
+          <w:p>
+            <w:pPr>
+              <w:pStyle w:val="Text"/>
+              <w:spacing w:after="240"/>
+              <w:ind w:left="0"/>
+              <w:jc w:val="center"/>
+              <w:rPr>
+                <w:b/>
+                <w:sz w:val="18"/>
+              </w:rPr>
+            </w:pPr>
+            <w:r>
+              <w:rPr>
+                <w:b/>
+                <w:sz w:val="18"/>
+              </w:rPr>
+              <w:t>W/delta (tons)</w:t>
+            </w:r>
+          </w:p>
+        </w:tc>
+        <w:tc>
+          <w:tcPr>
+            <w:tcW w:w="1174" w:type="dxa"/>
+          </w:tcPr>
+          <w:p>
+            <w:pPr>
+              <w:pStyle w:val="Text"/>
+              <w:spacing w:after="240"/>
+              <w:ind w:left="0"/>
+              <w:jc w:val="center"/>
+              <w:rPr>
+                <w:b/>
+                <w:sz w:val="18"/>
+              </w:rPr>
+            </w:pPr>
+            <w:r>
+              <w:rPr>
+                <w:b/>
+                <w:sz w:val="18"/>
+              </w:rPr>
+              <w:t>Mach</w:t>
+            </w:r>
+          </w:p>
+        </w:tc>
+        <w:tc>
+          <w:tcPr>
+            <w:tcW w:w="2487" w:type="dxa"/>
+          </w:tcPr>
+          <w:p>
+            <w:pPr>
+              <w:pStyle w:val="Text"/>
+              <w:spacing w:after="240"/>
+              <w:ind w:left="0"/>
+              <w:jc w:val="center"/>
+              <w:rPr>
+                <w:b/>
+                <w:sz w:val="18"/>
+              </w:rPr>
+            </w:pPr>
+            <w:r>
+              <w:rPr>
+                <w:b/>
+                <w:sz w:val="18"/>
+              </w:rPr>
+              <w:t>D Specific Range (%)</w:t>
+            </w:r>
+          </w:p>
+        </w:tc>
+      </w:tr>
+      <w:tr>
+        <w:tc>
+          <w:tcPr>
+            <w:tcW w:w="1838" w:type="dxa"/>
+          </w:tcPr>
+          <w:p>
+            <w:pPr>
+              <w:pStyle w:val="Text"/>
+              <w:spacing w:after="240"/>
+              <w:ind w:left="0"/>
+              <w:jc w:val="center"/>
+              <w:rPr>
+                <w:sz w:val="20"/>
+              </w:rPr>
+            </w:pPr>
+            <w:r>
+              <w:rPr>
+                <w:sz w:val="20"/>
+              </w:rPr>
+              <w:t>{#</w:t>
+            </w:r>
+            <w:proofErr w:type="spellStart"/>
+            <w:r>
+              <w:rPr>
+                <w:sz w:val="20"/>
+              </w:rPr>
+              <w:t>results_data</w:t>
+            </w:r>
+            <w:proofErr w:type="spellEnd"/>
+            <w:r>
+              <w:rPr>
+                <w:sz w:val="20"/>
+              </w:rPr>
+              <w:t>}{key_0}</w:t>
+            </w:r>
+          </w:p>
+        </w:tc>
+        <w:tc>
+          <w:tcPr>
+            <w:tcW w:w="2204" w:type="dxa"/>
+          </w:tcPr>
+          <w:p>
+            <w:pPr>
+              <w:pStyle w:val="Text"/>
+              <w:spacing w:after="240"/>
+              <w:ind w:left="0"/>
+              <w:jc w:val="center"/>
+              <w:rPr>
+                <w:sz w:val="20"/>
+              </w:rPr>
+            </w:pPr>
+            <w:r>
+              <w:rPr>
+                <w:sz w:val="20"/>
+              </w:rPr>
+              <w:t>{key_1}</w:t>
+            </w:r>
+          </w:p>
+        </w:tc>
+        <w:tc>
+          <w:tcPr>
+            <w:tcW w:w="1499" w:type="dxa"/>
+          </w:tcPr>
+          <w:p>
+            <w:pPr>
+              <w:pStyle w:val="Text"/>
+              <w:spacing w:after="240"/>
+              <w:ind w:left="0"/>
+              <w:jc w:val="center"/>
+              <w:rPr>
+                <w:sz w:val="20"/>
+              </w:rPr>
+            </w:pPr>
+            <w:r>
+              <w:rPr>
+                <w:sz w:val="20"/>
+              </w:rPr>
+              <w:t>{key_2}</w:t>
+            </w:r>
+          </w:p>
+        </w:tc>
+        <w:tc>
+          <w:tcPr>
+            <w:tcW w:w="1174" w:type="dxa"/>
+          </w:tcPr>
+          <w:p>
+            <w:pPr>
+              <w:pStyle w:val="Text"/>
+              <w:spacing w:after="240"/>
+              <w:ind w:left="0"/>
+              <w:jc w:val="center"/>
+              <w:rPr>
+                <w:sz w:val="20"/>
+              </w:rPr>
+            </w:pPr>
+            <w:r>
+              <w:rPr>
+                <w:sz w:val="20"/>
+              </w:rPr>
+              <w:t>{key_3}</w:t>
+            </w:r>
+          </w:p>
+        </w:tc>
+        <w:tc>
+          <w:tcPr>
+            <w:tcW w:w="2487" w:type="dxa"/>
+          </w:tcPr>
+          <w:p>
+            <w:pPr>
+              <w:pStyle w:val="Text"/>
+              <w:spacing w:after="240"/>
+              <w:ind w:left="0"/>
+              <w:jc w:val="center"/>
+              <w:rPr>
+                <w:sz w:val="20"/>
+              </w:rPr>
+            </w:pPr>
+            <w:r>
+              <w:rPr>
+                <w:sz w:val="20"/>
+              </w:rPr>
+              <w:t>{key_4}{/</w:t>
+            </w:r>
+            <w:proofErr w:type="spellStart"/>
+            <w:r>
+              <w:rPr>
+                <w:sz w:val="20"/>
+              </w:rPr>
+              <w:t>results_data</w:t>
+            </w:r>
+            <w:proofErr w:type="spellEnd"/>
+            <w:r>
+              <w:rPr>
+                <w:sz w:val="20"/>
+              </w:rPr>
+              <w:t>}</w:t>
+            </w:r>
+          </w:p>
+        </w:tc>
+      </w:tr>
+      <w:tr>
+        <w:tc>
+          <w:tcPr>
+            <w:tcW w:w="1838" w:type="dxa"/>
+          </w:tcPr>
+          <w:p>
+            <w:pPr>
+              <w:pStyle w:val="Text"/>
+              <w:spacing w:after="240"/>
+              <w:ind w:left="0"/>
+              <w:jc w:val="center"/>
+              <w:rPr>
+                <w:sz w:val="20"/>
+              </w:rPr>
+            </w:pPr>
+          </w:p>
+        </w:tc>
+        <w:tc>
+          <w:tcPr>
+            <w:tcW w:w="2204" w:type="dxa"/>
+          </w:tcPr>
+          <w:p>
+            <w:pPr>
+              <w:pStyle w:val="Text"/>
+              <w:spacing w:after="240"/>
+              <w:ind w:left="0"/>
+              <w:jc w:val="center"/>
+              <w:rPr>
+                <w:sz w:val="20"/>
+              </w:rPr>
+            </w:pPr>
+          </w:p>
+        </w:tc>
+        <w:tc>
+          <w:tcPr>
+            <w:tcW w:w="1499" w:type="dxa"/>
+          </w:tcPr>
+          <w:p>
+            <w:pPr>
+              <w:pStyle w:val="Text"/>
+              <w:spacing w:after="240"/>
+              <w:ind w:left="0"/>
+              <w:jc w:val="center"/>
+              <w:rPr>
+                <w:sz w:val="20"/>
+              </w:rPr>
+            </w:pPr>
+          </w:p>
+        </w:tc>
+        <w:tc>
+          <w:tcPr>
+            <w:tcW w:w="1174" w:type="dxa"/>
+          </w:tcPr>
+          <w:p>
+            <w:pPr>
+              <w:pStyle w:val="Text"/>
+              <w:spacing w:after="240"/>
+              <w:ind w:left="0"/>
+              <w:jc w:val="center"/>
+              <w:rPr>
+                <w:sz w:val="20"/>
+              </w:rPr>
+            </w:pPr>
+          </w:p>
+        </w:tc>
+        <w:tc>
+          <w:tcPr>
+            <w:tcW w:w="2487" w:type="dxa"/>
+          </w:tcPr>
+          <w:p>
+            <w:pPr>
+              <w:pStyle w:val="Text"/>
+              <w:spacing w:after="240"/>
+              <w:ind w:left="0"/>
+              <w:jc w:val="center"/>
+              <w:rPr>
+                <w:sz w:val="20"/>
+              </w:rPr>
+            </w:pPr>
+            <w:r>
+              <w:rPr>
+                <w:sz w:val="20"/>
+              </w:rPr>
+              <w:fldChar w:fldCharType="begin"/>
+            </w:r>
+            <w:r>
+              <w:rPr>
+                <w:sz w:val="20"/>
+              </w:rPr>
+              <w:instrText xml:space="preserve"> =AVERAGE(ABOVE) </w:instrText>
+            </w:r>
+            <w:r>
+              <w:rPr>
+                <w:sz w:val="20"/>
+              </w:rPr>
+              <w:fldChar w:fldCharType="separate"/>
+            </w:r>
+            <w:r>
+              <w:rPr>
+                <w:noProof/>
+                <w:sz w:val="20"/>
+              </w:rPr>
+              <w:t>0,0</w:t>
+            </w:r>
+            <w:r>
+              <w:rPr>
+                <w:sz w:val="20"/>
+              </w:rPr>
+              <w:fldChar w:fldCharType="end"/>
+            </w:r>
+          </w:p>
+        </w:tc>
+      </w:tr>
+    </w:tbl>
+    <w:p>
+      <w:pPr>
+        <w:pStyle w:val="Text"/>
+        <w:spacing w:after="240"/>
+        <w:ind w:left="0"/>
+      </w:pPr>
+      <w:bookmarkStart w:id="5" w:name="_GoBack"/>
+      <w:bookmarkEnd w:id="5"/>
+    </w:p>
     <w:sectPr>
       <w:headerReference w:type="default" r:id="rId7"/>
       <w:footerReference w:type="default" r:id="rId8"/>
@@ -1964,7 +2586,7 @@
         <w:snapToGrid w:val="0"/>
         <w:sz w:val="13"/>
       </w:rPr>
-      <w:t>2</w:t>
+      <w:t>1</w:t>
     </w:r>
     <w:r>
       <w:rPr>
@@ -3416,8 +4038,18 @@
                               <w:szCs w:val="8"/>
                               <w:lang w:val="fr-FR"/>
                             </w:rPr>
-                            <w:t>MMEL/CDL/TC deviations</w:t>
-                          </w:r>
+                            <w:t xml:space="preserve">MMEL/CDL/TC </w:t>
+                          </w:r>
+                          <w:proofErr w:type="spellStart"/>
+                          <w:r>
+                            <w:rPr>
+                              <w:sz w:val="8"/>
+                              <w:szCs w:val="8"/>
+                              <w:lang w:val="fr-FR"/>
+                            </w:rPr>
+                            <w:t>deviations</w:t>
+                          </w:r>
+                          <w:proofErr w:type="spellEnd"/>
                           <w:r>
                             <w:rPr>
                               <w:sz w:val="8"/>
@@ -3713,8 +4345,18 @@
                         <w:szCs w:val="8"/>
                         <w:lang w:val="fr-FR"/>
                       </w:rPr>
-                      <w:t>MMEL/CDL/TC deviations</w:t>
-                    </w:r>
+                      <w:t xml:space="preserve">MMEL/CDL/TC </w:t>
+                    </w:r>
+                    <w:proofErr w:type="spellStart"/>
+                    <w:r>
+                      <w:rPr>
+                        <w:sz w:val="8"/>
+                        <w:szCs w:val="8"/>
+                        <w:lang w:val="fr-FR"/>
+                      </w:rPr>
+                      <w:t>deviations</w:t>
+                    </w:r>
+                    <w:proofErr w:type="spellEnd"/>
                     <w:r>
                       <w:rPr>
                         <w:sz w:val="8"/>
@@ -6601,8 +7243,17 @@
                               <w:szCs w:val="8"/>
                             </w:rPr>
                             <w:tab/>
+                          </w:r>
+                          <w:proofErr w:type="spellStart"/>
+                          <w:r>
+                            <w:rPr>
+                              <w:rFonts w:eastAsia="MS Mincho"/>
+                              <w:sz w:val="8"/>
+                              <w:szCs w:val="8"/>
+                            </w:rPr>
                             <w:t>A_Doc_Natco</w:t>
                           </w:r>
+                          <w:proofErr w:type="spellEnd"/>
                           <w:r>
                             <w:rPr>
                               <w:rFonts w:eastAsia="MS Mincho"/>
@@ -6610,8 +7261,17 @@
                               <w:szCs w:val="8"/>
                             </w:rPr>
                             <w:tab/>
+                          </w:r>
+                          <w:proofErr w:type="spellStart"/>
+                          <w:r>
+                            <w:rPr>
+                              <w:rFonts w:eastAsia="MS Mincho"/>
+                              <w:sz w:val="8"/>
+                              <w:szCs w:val="8"/>
+                            </w:rPr>
                             <w:t>A_Natco_Code</w:t>
                           </w:r>
+                          <w:proofErr w:type="spellEnd"/>
                           <w:r>
                             <w:rPr>
                               <w:rFonts w:eastAsia="MS Mincho"/>
@@ -6619,8 +7279,17 @@
                               <w:szCs w:val="8"/>
                             </w:rPr>
                             <w:tab/>
+                          </w:r>
+                          <w:proofErr w:type="spellStart"/>
+                          <w:r>
+                            <w:rPr>
+                              <w:rFonts w:eastAsia="MS Mincho"/>
+                              <w:sz w:val="8"/>
+                              <w:szCs w:val="8"/>
+                            </w:rPr>
                             <w:t>A_Doc_Copyright_Footer</w:t>
                           </w:r>
+                          <w:proofErr w:type="spellEnd"/>
                           <w:r>
                             <w:rPr>
                               <w:rFonts w:eastAsia="MS Mincho"/>
@@ -6989,7 +7658,27 @@
                               <w:lang w:val="fr-FR"/>
                             </w:rPr>
                             <w:tab/>
-                            <w:t>SIÈGE SOCIAL:¤316 ROUTE DE BAYONNE¤31060 TOULOUSE CEDEX 03, FRANCE¤PHONE +33 (0)5 61 93 55 55</w:t>
+                            <w:t xml:space="preserve">SIÈGE </w:t>
+                          </w:r>
+                          <w:proofErr w:type="gramStart"/>
+                          <w:r>
+                            <w:rPr>
+                              <w:rFonts w:eastAsia="MS Mincho"/>
+                              <w:sz w:val="8"/>
+                              <w:szCs w:val="8"/>
+                              <w:lang w:val="fr-FR"/>
+                            </w:rPr>
+                            <w:t>SOCIAL:¤</w:t>
+                          </w:r>
+                          <w:proofErr w:type="gramEnd"/>
+                          <w:r>
+                            <w:rPr>
+                              <w:rFonts w:eastAsia="MS Mincho"/>
+                              <w:sz w:val="8"/>
+                              <w:szCs w:val="8"/>
+                              <w:lang w:val="fr-FR"/>
+                            </w:rPr>
+                            <w:t>316 ROUTE DE BAYONNE¤31060 TOULOUSE CEDEX 03, FRANCE¤PHONE +33 (0)5 61 93 55 55</w:t>
                           </w:r>
                           <w:r>
                             <w:rPr>
@@ -7027,8 +7716,19 @@
                               <w:szCs w:val="8"/>
                               <w:lang w:val="fr-FR"/>
                             </w:rPr>
-                            <w:t>A-D   Airbus Deutschland</w:t>
-                          </w:r>
+                            <w:t xml:space="preserve">A-D   Airbus </w:t>
+                          </w:r>
+                          <w:proofErr w:type="spellStart"/>
+                          <w:r>
+                            <w:rPr>
+                              <w:rFonts w:eastAsia="MS Mincho"/>
+                              <w:sz w:val="8"/>
+                              <w:szCs w:val="8"/>
+                              <w:lang w:val="fr-FR"/>
+                            </w:rPr>
+                            <w:t>Deutschland</w:t>
+                          </w:r>
+                          <w:proofErr w:type="spellEnd"/>
                           <w:r>
                             <w:rPr>
                               <w:rFonts w:eastAsia="MS Mincho"/>
@@ -7057,8 +7757,19 @@
                               <w:lang w:val="fr-FR"/>
                             </w:rPr>
                             <w:tab/>
-                            <w:t>AIRBUS OPERATIONS GmbH</w:t>
-                          </w:r>
+                            <w:t xml:space="preserve">AIRBUS OPERATIONS </w:t>
+                          </w:r>
+                          <w:proofErr w:type="spellStart"/>
+                          <w:r>
+                            <w:rPr>
+                              <w:rFonts w:eastAsia="MS Mincho"/>
+                              <w:sz w:val="8"/>
+                              <w:szCs w:val="8"/>
+                              <w:lang w:val="fr-FR"/>
+                            </w:rPr>
+                            <w:t>GmbH</w:t>
+                          </w:r>
+                          <w:proofErr w:type="spellEnd"/>
                           <w:r>
                             <w:rPr>
                               <w:rFonts w:eastAsia="MS Mincho"/>
@@ -7086,7 +7797,26 @@
                               <w:lang w:val="fr-FR"/>
                             </w:rPr>
                             <w:tab/>
-                            <w:t>BANKVERBINDUNGEN:¤DEUTSCHE BANK AG, HAMBURG¤KTO. 024850000, BLZ 200 700 00¤SWIFT/BIC DEUTDEHH¤IBAN DE62200700000024850000¤</w:t>
+                          </w:r>
+                          <w:proofErr w:type="gramStart"/>
+                          <w:r>
+                            <w:rPr>
+                              <w:rFonts w:eastAsia="MS Mincho"/>
+                              <w:sz w:val="8"/>
+                              <w:szCs w:val="8"/>
+                              <w:lang w:val="fr-FR"/>
+                            </w:rPr>
+                            <w:t>BANKVERBINDUNGEN:¤</w:t>
+                          </w:r>
+                          <w:proofErr w:type="gramEnd"/>
+                          <w:r>
+                            <w:rPr>
+                              <w:rFonts w:eastAsia="MS Mincho"/>
+                              <w:sz w:val="8"/>
+                              <w:szCs w:val="8"/>
+                              <w:lang w:val="fr-FR"/>
+                            </w:rPr>
+                            <w:t>DEUTSCHE BANK AG, HAMBURG¤KTO. 024850000, BLZ 200 700 00¤SWIFT/BIC DEUTDEHH¤IBAN DE62200700000024850000¤</w:t>
                           </w:r>
                           <w:r>
                             <w:rPr>
@@ -7134,7 +7864,27 @@
                               <w:szCs w:val="8"/>
                               <w:lang w:val="fr-FR"/>
                             </w:rPr>
-                            <w:t xml:space="preserve"> GMBH¤SITZ DER GESELLSCHAFT: HAMBURG¤REGISTERGERICHT:¤AMTSGERICHT HAMBURG HRB 43527¤VORSITZENDER DES AUFSICHT</w:t>
+                            <w:t xml:space="preserve"> GMBH¤SITZ DER GESELLSCHAFT: HAMBURG¤</w:t>
+                          </w:r>
+                          <w:proofErr w:type="gramStart"/>
+                          <w:r>
+                            <w:rPr>
+                              <w:rFonts w:eastAsia="MS Mincho"/>
+                              <w:sz w:val="8"/>
+                              <w:szCs w:val="8"/>
+                              <w:lang w:val="fr-FR"/>
+                            </w:rPr>
+                            <w:t>REGISTERGERICHT:¤</w:t>
+                          </w:r>
+                          <w:proofErr w:type="gramEnd"/>
+                          <w:r>
+                            <w:rPr>
+                              <w:rFonts w:eastAsia="MS Mincho"/>
+                              <w:sz w:val="8"/>
+                              <w:szCs w:val="8"/>
+                              <w:lang w:val="fr-FR"/>
+                            </w:rPr>
+                            <w:t>AMTSGERICHT HAMBURG HRB 43527¤VORSITZENDER DES AUFSICHT</w:t>
                           </w:r>
                           <w:r>
                             <w:rPr>
@@ -7211,8 +7961,19 @@
                               <w:szCs w:val="8"/>
                               <w:lang w:val="es-ES"/>
                             </w:rPr>
-                            <w:t>A-E   Airbus Espana</w:t>
-                          </w:r>
+                            <w:t xml:space="preserve">A-E   Airbus </w:t>
+                          </w:r>
+                          <w:proofErr w:type="spellStart"/>
+                          <w:r>
+                            <w:rPr>
+                              <w:rFonts w:eastAsia="MS Mincho"/>
+                              <w:sz w:val="8"/>
+                              <w:szCs w:val="8"/>
+                              <w:lang w:val="es-ES"/>
+                            </w:rPr>
+                            <w:t>Espana</w:t>
+                          </w:r>
+                          <w:proofErr w:type="spellEnd"/>
                           <w:r>
                             <w:rPr>
                               <w:rFonts w:eastAsia="MS Mincho"/>
@@ -7307,7 +8068,27 @@
                               <w:lang w:val="es-ES"/>
                             </w:rPr>
                             <w:tab/>
-                            <w:t>¤FOLIO 1 - HOJA M279.526¤C.I.F.B -82875055</w:t>
+                            <w:t>¤FOLIO 1 - HOJA M</w:t>
+                          </w:r>
+                          <w:proofErr w:type="gramStart"/>
+                          <w:r>
+                            <w:rPr>
+                              <w:rFonts w:eastAsia="MS Mincho"/>
+                              <w:sz w:val="8"/>
+                              <w:szCs w:val="8"/>
+                              <w:lang w:val="es-ES"/>
+                            </w:rPr>
+                            <w:t>279.526¤C.I</w:t>
+                          </w:r>
+                          <w:proofErr w:type="gramEnd"/>
+                          <w:r>
+                            <w:rPr>
+                              <w:rFonts w:eastAsia="MS Mincho"/>
+                              <w:sz w:val="8"/>
+                              <w:szCs w:val="8"/>
+                              <w:lang w:val="es-ES"/>
+                            </w:rPr>
+                            <w:t>.F.B -82875055</w:t>
                           </w:r>
                           <w:r>
                             <w:rPr>
@@ -7362,7 +8143,25 @@
                               <w:sz w:val="8"/>
                               <w:szCs w:val="8"/>
                             </w:rPr>
-                            <w:t>A-UK  Airbus UK</w:t>
+                            <w:t>A-</w:t>
+                          </w:r>
+                          <w:proofErr w:type="gramStart"/>
+                          <w:r>
+                            <w:rPr>
+                              <w:rFonts w:eastAsia="MS Mincho"/>
+                              <w:sz w:val="8"/>
+                              <w:szCs w:val="8"/>
+                            </w:rPr>
+                            <w:t>UK  Airbus</w:t>
+                          </w:r>
+                          <w:proofErr w:type="gramEnd"/>
+                          <w:r>
+                            <w:rPr>
+                              <w:rFonts w:eastAsia="MS Mincho"/>
+                              <w:sz w:val="8"/>
+                              <w:szCs w:val="8"/>
+                            </w:rPr>
+                            <w:t xml:space="preserve"> UK</w:t>
                           </w:r>
                           <w:r>
                             <w:rPr>
@@ -7493,8 +8292,17 @@
                               <w:szCs w:val="8"/>
                             </w:rPr>
                             <w:tab/>
+                          </w:r>
+                          <w:proofErr w:type="spellStart"/>
+                          <w:r>
+                            <w:rPr>
+                              <w:rFonts w:eastAsia="MS Mincho"/>
+                              <w:sz w:val="8"/>
+                              <w:szCs w:val="8"/>
+                            </w:rPr>
                             <w:t>V_Export_Control_Id</w:t>
                           </w:r>
+                          <w:proofErr w:type="spellEnd"/>
                           <w:r>
                             <w:rPr>
                               <w:rFonts w:eastAsia="MS Mincho"/>
@@ -7617,8 +8425,17 @@
                               <w:szCs w:val="8"/>
                             </w:rPr>
                             <w:tab/>
+                          </w:r>
+                          <w:proofErr w:type="gramStart"/>
+                          <w:r>
+                            <w:rPr>
+                              <w:rFonts w:eastAsia="MS Mincho"/>
+                              <w:sz w:val="8"/>
+                              <w:szCs w:val="8"/>
+                            </w:rPr>
                             <w:t>3</w:t>
                           </w:r>
+                          <w:proofErr w:type="gramEnd"/>
                           <w:r>
                             <w:rPr>
                               <w:rFonts w:eastAsia="MS Mincho"/>
@@ -7635,7 +8452,25 @@
                               <w:szCs w:val="8"/>
                             </w:rPr>
                             <w:tab/>
-                            <w:t xml:space="preserve"> It may only be exported or its contents may only be divulged under the constraints set forth in the relevant export license.</w:t>
+                            <w:t xml:space="preserve"> It </w:t>
+                          </w:r>
+                          <w:proofErr w:type="gramStart"/>
+                          <w:r>
+                            <w:rPr>
+                              <w:rFonts w:eastAsia="MS Mincho"/>
+                              <w:sz w:val="8"/>
+                              <w:szCs w:val="8"/>
+                            </w:rPr>
+                            <w:t>may only be exported</w:t>
+                          </w:r>
+                          <w:proofErr w:type="gramEnd"/>
+                          <w:r>
+                            <w:rPr>
+                              <w:rFonts w:eastAsia="MS Mincho"/>
+                              <w:sz w:val="8"/>
+                              <w:szCs w:val="8"/>
+                            </w:rPr>
+                            <w:t xml:space="preserve"> or its contents may only be divulged under the constraints set forth in the relevant export license.</w:t>
                           </w:r>
                           <w:r>
                             <w:rPr>
@@ -7644,7 +8479,25 @@
                               <w:szCs w:val="8"/>
                             </w:rPr>
                             <w:tab/>
-                            <w:t xml:space="preserve"> In case of any doubt please consult your local export controller.</w:t>
+                            <w:t xml:space="preserve"> In case of any </w:t>
+                          </w:r>
+                          <w:proofErr w:type="gramStart"/>
+                          <w:r>
+                            <w:rPr>
+                              <w:rFonts w:eastAsia="MS Mincho"/>
+                              <w:sz w:val="8"/>
+                              <w:szCs w:val="8"/>
+                            </w:rPr>
+                            <w:t>doubt</w:t>
+                          </w:r>
+                          <w:proofErr w:type="gramEnd"/>
+                          <w:r>
+                            <w:rPr>
+                              <w:rFonts w:eastAsia="MS Mincho"/>
+                              <w:sz w:val="8"/>
+                              <w:szCs w:val="8"/>
+                            </w:rPr>
+                            <w:t xml:space="preserve"> please consult your local export controller.</w:t>
                           </w:r>
                           <w:r>
                             <w:rPr>
@@ -7653,7 +8506,43 @@
                               <w:szCs w:val="8"/>
                             </w:rPr>
                             <w:tab/>
-                            <w:t xml:space="preserve"> This document is being exported under the Open General Export Licence (Technology for Military Goods).</w:t>
+                            <w:t xml:space="preserve"> This document </w:t>
+                          </w:r>
+                          <w:proofErr w:type="gramStart"/>
+                          <w:r>
+                            <w:rPr>
+                              <w:rFonts w:eastAsia="MS Mincho"/>
+                              <w:sz w:val="8"/>
+                              <w:szCs w:val="8"/>
+                            </w:rPr>
+                            <w:t>is being exported</w:t>
+                          </w:r>
+                          <w:proofErr w:type="gramEnd"/>
+                          <w:r>
+                            <w:rPr>
+                              <w:rFonts w:eastAsia="MS Mincho"/>
+                              <w:sz w:val="8"/>
+                              <w:szCs w:val="8"/>
+                            </w:rPr>
+                            <w:t xml:space="preserve"> under the Open General Export </w:t>
+                          </w:r>
+                          <w:proofErr w:type="spellStart"/>
+                          <w:r>
+                            <w:rPr>
+                              <w:rFonts w:eastAsia="MS Mincho"/>
+                              <w:sz w:val="8"/>
+                              <w:szCs w:val="8"/>
+                            </w:rPr>
+                            <w:t>Licence</w:t>
+                          </w:r>
+                          <w:proofErr w:type="spellEnd"/>
+                          <w:r>
+                            <w:rPr>
+                              <w:rFonts w:eastAsia="MS Mincho"/>
+                              <w:sz w:val="8"/>
+                              <w:szCs w:val="8"/>
+                            </w:rPr>
+                            <w:t xml:space="preserve"> (Technology for Military Goods).</w:t>
                           </w:r>
                         </w:p>
                         <w:p>
@@ -7688,7 +8577,25 @@
                               <w:szCs w:val="8"/>
                             </w:rPr>
                             <w:tab/>
-                            <w:t>¤This document contains technical data subject to military export control regulations.</w:t>
+                            <w:t>¤</w:t>
+                          </w:r>
+                          <w:proofErr w:type="gramStart"/>
+                          <w:r>
+                            <w:rPr>
+                              <w:rFonts w:eastAsia="MS Mincho"/>
+                              <w:sz w:val="8"/>
+                              <w:szCs w:val="8"/>
+                            </w:rPr>
+                            <w:t>This</w:t>
+                          </w:r>
+                          <w:proofErr w:type="gramEnd"/>
+                          <w:r>
+                            <w:rPr>
+                              <w:rFonts w:eastAsia="MS Mincho"/>
+                              <w:sz w:val="8"/>
+                              <w:szCs w:val="8"/>
+                            </w:rPr>
+                            <w:t xml:space="preserve"> document contains technical data subject to military export control regulations.</w:t>
                           </w:r>
                           <w:r>
                             <w:rPr>
@@ -7697,7 +8604,25 @@
                               <w:szCs w:val="8"/>
                             </w:rPr>
                             <w:tab/>
-                            <w:t xml:space="preserve"> It may only be exported or its contents may only be divulged under the constraints set forth in the relevant export license.</w:t>
+                            <w:t xml:space="preserve"> It </w:t>
+                          </w:r>
+                          <w:proofErr w:type="gramStart"/>
+                          <w:r>
+                            <w:rPr>
+                              <w:rFonts w:eastAsia="MS Mincho"/>
+                              <w:sz w:val="8"/>
+                              <w:szCs w:val="8"/>
+                            </w:rPr>
+                            <w:t>may only be exported</w:t>
+                          </w:r>
+                          <w:proofErr w:type="gramEnd"/>
+                          <w:r>
+                            <w:rPr>
+                              <w:rFonts w:eastAsia="MS Mincho"/>
+                              <w:sz w:val="8"/>
+                              <w:szCs w:val="8"/>
+                            </w:rPr>
+                            <w:t xml:space="preserve"> or its contents may only be divulged under the constraints set forth in the relevant export license.</w:t>
                           </w:r>
                           <w:r>
                             <w:rPr>
@@ -7706,7 +8631,25 @@
                               <w:szCs w:val="8"/>
                             </w:rPr>
                             <w:tab/>
-                            <w:t xml:space="preserve"> In case of any doubt please consult your local export controller.</w:t>
+                            <w:t xml:space="preserve"> In case of any </w:t>
+                          </w:r>
+                          <w:proofErr w:type="gramStart"/>
+                          <w:r>
+                            <w:rPr>
+                              <w:rFonts w:eastAsia="MS Mincho"/>
+                              <w:sz w:val="8"/>
+                              <w:szCs w:val="8"/>
+                            </w:rPr>
+                            <w:t>doubt</w:t>
+                          </w:r>
+                          <w:proofErr w:type="gramEnd"/>
+                          <w:r>
+                            <w:rPr>
+                              <w:rFonts w:eastAsia="MS Mincho"/>
+                              <w:sz w:val="8"/>
+                              <w:szCs w:val="8"/>
+                            </w:rPr>
+                            <w:t xml:space="preserve"> please consult your local export controller.</w:t>
                           </w:r>
                           <w:r>
                             <w:rPr>
@@ -7750,7 +8693,25 @@
                               <w:szCs w:val="8"/>
                             </w:rPr>
                             <w:tab/>
-                            <w:t>¤This document contains technical data subject to dual use export control regulations.</w:t>
+                            <w:t>¤</w:t>
+                          </w:r>
+                          <w:proofErr w:type="gramStart"/>
+                          <w:r>
+                            <w:rPr>
+                              <w:rFonts w:eastAsia="MS Mincho"/>
+                              <w:sz w:val="8"/>
+                              <w:szCs w:val="8"/>
+                            </w:rPr>
+                            <w:t>This</w:t>
+                          </w:r>
+                          <w:proofErr w:type="gramEnd"/>
+                          <w:r>
+                            <w:rPr>
+                              <w:rFonts w:eastAsia="MS Mincho"/>
+                              <w:sz w:val="8"/>
+                              <w:szCs w:val="8"/>
+                            </w:rPr>
+                            <w:t xml:space="preserve"> document contains technical data subject to dual use export control regulations.</w:t>
                           </w:r>
                           <w:r>
                             <w:rPr>
@@ -7768,7 +8729,25 @@
                               <w:szCs w:val="8"/>
                             </w:rPr>
                             <w:tab/>
-                            <w:t xml:space="preserve"> respectively regulation. In case of any doubt please consult your local export controller.</w:t>
+                            <w:t xml:space="preserve"> respectively regulation. In case of any </w:t>
+                          </w:r>
+                          <w:proofErr w:type="gramStart"/>
+                          <w:r>
+                            <w:rPr>
+                              <w:rFonts w:eastAsia="MS Mincho"/>
+                              <w:sz w:val="8"/>
+                              <w:szCs w:val="8"/>
+                            </w:rPr>
+                            <w:t>doubt</w:t>
+                          </w:r>
+                          <w:proofErr w:type="gramEnd"/>
+                          <w:r>
+                            <w:rPr>
+                              <w:rFonts w:eastAsia="MS Mincho"/>
+                              <w:sz w:val="8"/>
+                              <w:szCs w:val="8"/>
+                            </w:rPr>
+                            <w:t xml:space="preserve"> please consult your local export controller.</w:t>
                           </w:r>
                           <w:r>
                             <w:rPr>
@@ -7841,8 +8820,17 @@
                               <w:szCs w:val="8"/>
                             </w:rPr>
                             <w:tab/>
+                          </w:r>
+                          <w:proofErr w:type="spellStart"/>
+                          <w:r>
+                            <w:rPr>
+                              <w:rFonts w:eastAsia="MS Mincho"/>
+                              <w:sz w:val="8"/>
+                              <w:szCs w:val="8"/>
+                            </w:rPr>
                             <w:t>R_UpdateType</w:t>
                           </w:r>
+                          <w:proofErr w:type="spellEnd"/>
                           <w:r>
                             <w:rPr>
                               <w:rFonts w:eastAsia="MS Mincho"/>
@@ -7850,8 +8838,17 @@
                               <w:szCs w:val="8"/>
                             </w:rPr>
                             <w:tab/>
+                          </w:r>
+                          <w:proofErr w:type="spellStart"/>
+                          <w:r>
+                            <w:rPr>
+                              <w:rFonts w:eastAsia="MS Mincho"/>
+                              <w:sz w:val="8"/>
+                              <w:szCs w:val="8"/>
+                            </w:rPr>
                             <w:t>R_UpdateTypeMult</w:t>
                           </w:r>
+                          <w:proofErr w:type="spellEnd"/>
                           <w:r>
                             <w:rPr>
                               <w:rFonts w:eastAsia="MS Mincho"/>
@@ -7859,8 +8856,17 @@
                               <w:szCs w:val="8"/>
                             </w:rPr>
                             <w:tab/>
+                          </w:r>
+                          <w:proofErr w:type="spellStart"/>
+                          <w:r>
+                            <w:rPr>
+                              <w:rFonts w:eastAsia="MS Mincho"/>
+                              <w:sz w:val="8"/>
+                              <w:szCs w:val="8"/>
+                            </w:rPr>
                             <w:t>R_PromptUpdate</w:t>
                           </w:r>
+                          <w:proofErr w:type="spellEnd"/>
                         </w:p>
                         <w:p>
                           <w:pPr>
@@ -7976,8 +8982,17 @@
                               <w:szCs w:val="8"/>
                             </w:rPr>
                             <w:tab/>
+                          </w:r>
+                          <w:proofErr w:type="spellStart"/>
+                          <w:r>
+                            <w:rPr>
+                              <w:rFonts w:eastAsia="MS Mincho"/>
+                              <w:sz w:val="8"/>
+                              <w:szCs w:val="8"/>
+                            </w:rPr>
                             <w:t>ww</w:t>
                           </w:r>
+                          <w:proofErr w:type="spellEnd"/>
                           <w:r>
                             <w:rPr>
                               <w:rFonts w:eastAsia="MS Mincho"/>
@@ -8186,8 +9201,17 @@
                         <w:szCs w:val="8"/>
                       </w:rPr>
                       <w:tab/>
+                    </w:r>
+                    <w:proofErr w:type="spellStart"/>
+                    <w:r>
+                      <w:rPr>
+                        <w:rFonts w:eastAsia="MS Mincho"/>
+                        <w:sz w:val="8"/>
+                        <w:szCs w:val="8"/>
+                      </w:rPr>
                       <w:t>A_Doc_Natco</w:t>
                     </w:r>
+                    <w:proofErr w:type="spellEnd"/>
                     <w:r>
                       <w:rPr>
                         <w:rFonts w:eastAsia="MS Mincho"/>
@@ -8195,8 +9219,17 @@
                         <w:szCs w:val="8"/>
                       </w:rPr>
                       <w:tab/>
+                    </w:r>
+                    <w:proofErr w:type="spellStart"/>
+                    <w:r>
+                      <w:rPr>
+                        <w:rFonts w:eastAsia="MS Mincho"/>
+                        <w:sz w:val="8"/>
+                        <w:szCs w:val="8"/>
+                      </w:rPr>
                       <w:t>A_Natco_Code</w:t>
                     </w:r>
+                    <w:proofErr w:type="spellEnd"/>
                     <w:r>
                       <w:rPr>
                         <w:rFonts w:eastAsia="MS Mincho"/>
@@ -8204,8 +9237,17 @@
                         <w:szCs w:val="8"/>
                       </w:rPr>
                       <w:tab/>
+                    </w:r>
+                    <w:proofErr w:type="spellStart"/>
+                    <w:r>
+                      <w:rPr>
+                        <w:rFonts w:eastAsia="MS Mincho"/>
+                        <w:sz w:val="8"/>
+                        <w:szCs w:val="8"/>
+                      </w:rPr>
                       <w:t>A_Doc_Copyright_Footer</w:t>
                     </w:r>
+                    <w:proofErr w:type="spellEnd"/>
                     <w:r>
                       <w:rPr>
                         <w:rFonts w:eastAsia="MS Mincho"/>
@@ -8574,7 +9616,27 @@
                         <w:lang w:val="fr-FR"/>
                       </w:rPr>
                       <w:tab/>
-                      <w:t>SIÈGE SOCIAL:¤316 ROUTE DE BAYONNE¤31060 TOULOUSE CEDEX 03, FRANCE¤PHONE +33 (0)5 61 93 55 55</w:t>
+                      <w:t xml:space="preserve">SIÈGE </w:t>
+                    </w:r>
+                    <w:proofErr w:type="gramStart"/>
+                    <w:r>
+                      <w:rPr>
+                        <w:rFonts w:eastAsia="MS Mincho"/>
+                        <w:sz w:val="8"/>
+                        <w:szCs w:val="8"/>
+                        <w:lang w:val="fr-FR"/>
+                      </w:rPr>
+                      <w:t>SOCIAL:¤</w:t>
+                    </w:r>
+                    <w:proofErr w:type="gramEnd"/>
+                    <w:r>
+                      <w:rPr>
+                        <w:rFonts w:eastAsia="MS Mincho"/>
+                        <w:sz w:val="8"/>
+                        <w:szCs w:val="8"/>
+                        <w:lang w:val="fr-FR"/>
+                      </w:rPr>
+                      <w:t>316 ROUTE DE BAYONNE¤31060 TOULOUSE CEDEX 03, FRANCE¤PHONE +33 (0)5 61 93 55 55</w:t>
                     </w:r>
                     <w:r>
                       <w:rPr>
@@ -8612,8 +9674,19 @@
                         <w:szCs w:val="8"/>
                         <w:lang w:val="fr-FR"/>
                       </w:rPr>
-                      <w:t>A-D   Airbus Deutschland</w:t>
-                    </w:r>
+                      <w:t xml:space="preserve">A-D   Airbus </w:t>
+                    </w:r>
+                    <w:proofErr w:type="spellStart"/>
+                    <w:r>
+                      <w:rPr>
+                        <w:rFonts w:eastAsia="MS Mincho"/>
+                        <w:sz w:val="8"/>
+                        <w:szCs w:val="8"/>
+                        <w:lang w:val="fr-FR"/>
+                      </w:rPr>
+                      <w:t>Deutschland</w:t>
+                    </w:r>
+                    <w:proofErr w:type="spellEnd"/>
                     <w:r>
                       <w:rPr>
                         <w:rFonts w:eastAsia="MS Mincho"/>
@@ -8642,8 +9715,19 @@
                         <w:lang w:val="fr-FR"/>
                       </w:rPr>
                       <w:tab/>
-                      <w:t>AIRBUS OPERATIONS GmbH</w:t>
-                    </w:r>
+                      <w:t xml:space="preserve">AIRBUS OPERATIONS </w:t>
+                    </w:r>
+                    <w:proofErr w:type="spellStart"/>
+                    <w:r>
+                      <w:rPr>
+                        <w:rFonts w:eastAsia="MS Mincho"/>
+                        <w:sz w:val="8"/>
+                        <w:szCs w:val="8"/>
+                        <w:lang w:val="fr-FR"/>
+                      </w:rPr>
+                      <w:t>GmbH</w:t>
+                    </w:r>
+                    <w:proofErr w:type="spellEnd"/>
                     <w:r>
                       <w:rPr>
                         <w:rFonts w:eastAsia="MS Mincho"/>
@@ -8671,7 +9755,26 @@
                         <w:lang w:val="fr-FR"/>
                       </w:rPr>
                       <w:tab/>
-                      <w:t>BANKVERBINDUNGEN:¤DEUTSCHE BANK AG, HAMBURG¤KTO. 024850000, BLZ 200 700 00¤SWIFT/BIC DEUTDEHH¤IBAN DE62200700000024850000¤</w:t>
+                    </w:r>
+                    <w:proofErr w:type="gramStart"/>
+                    <w:r>
+                      <w:rPr>
+                        <w:rFonts w:eastAsia="MS Mincho"/>
+                        <w:sz w:val="8"/>
+                        <w:szCs w:val="8"/>
+                        <w:lang w:val="fr-FR"/>
+                      </w:rPr>
+                      <w:t>BANKVERBINDUNGEN:¤</w:t>
+                    </w:r>
+                    <w:proofErr w:type="gramEnd"/>
+                    <w:r>
+                      <w:rPr>
+                        <w:rFonts w:eastAsia="MS Mincho"/>
+                        <w:sz w:val="8"/>
+                        <w:szCs w:val="8"/>
+                        <w:lang w:val="fr-FR"/>
+                      </w:rPr>
+                      <w:t>DEUTSCHE BANK AG, HAMBURG¤KTO. 024850000, BLZ 200 700 00¤SWIFT/BIC DEUTDEHH¤IBAN DE62200700000024850000¤</w:t>
                     </w:r>
                     <w:r>
                       <w:rPr>
@@ -8719,7 +9822,27 @@
                         <w:szCs w:val="8"/>
                         <w:lang w:val="fr-FR"/>
                       </w:rPr>
-                      <w:t xml:space="preserve"> GMBH¤SITZ DER GESELLSCHAFT: HAMBURG¤REGISTERGERICHT:¤AMTSGERICHT HAMBURG HRB 43527¤VORSITZENDER DES AUFSICHT</w:t>
+                      <w:t xml:space="preserve"> GMBH¤SITZ DER GESELLSCHAFT: HAMBURG¤</w:t>
+                    </w:r>
+                    <w:proofErr w:type="gramStart"/>
+                    <w:r>
+                      <w:rPr>
+                        <w:rFonts w:eastAsia="MS Mincho"/>
+                        <w:sz w:val="8"/>
+                        <w:szCs w:val="8"/>
+                        <w:lang w:val="fr-FR"/>
+                      </w:rPr>
+                      <w:t>REGISTERGERICHT:¤</w:t>
+                    </w:r>
+                    <w:proofErr w:type="gramEnd"/>
+                    <w:r>
+                      <w:rPr>
+                        <w:rFonts w:eastAsia="MS Mincho"/>
+                        <w:sz w:val="8"/>
+                        <w:szCs w:val="8"/>
+                        <w:lang w:val="fr-FR"/>
+                      </w:rPr>
+                      <w:t>AMTSGERICHT HAMBURG HRB 43527¤VORSITZENDER DES AUFSICHT</w:t>
                     </w:r>
                     <w:r>
                       <w:rPr>
@@ -8796,8 +9919,19 @@
                         <w:szCs w:val="8"/>
                         <w:lang w:val="es-ES"/>
                       </w:rPr>
-                      <w:t>A-E   Airbus Espana</w:t>
-                    </w:r>
+                      <w:t xml:space="preserve">A-E   Airbus </w:t>
+                    </w:r>
+                    <w:proofErr w:type="spellStart"/>
+                    <w:r>
+                      <w:rPr>
+                        <w:rFonts w:eastAsia="MS Mincho"/>
+                        <w:sz w:val="8"/>
+                        <w:szCs w:val="8"/>
+                        <w:lang w:val="es-ES"/>
+                      </w:rPr>
+                      <w:t>Espana</w:t>
+                    </w:r>
+                    <w:proofErr w:type="spellEnd"/>
                     <w:r>
                       <w:rPr>
                         <w:rFonts w:eastAsia="MS Mincho"/>
@@ -8892,7 +10026,27 @@
                         <w:lang w:val="es-ES"/>
                       </w:rPr>
                       <w:tab/>
-                      <w:t>¤FOLIO 1 - HOJA M279.526¤C.I.F.B -82875055</w:t>
+                      <w:t>¤FOLIO 1 - HOJA M</w:t>
+                    </w:r>
+                    <w:proofErr w:type="gramStart"/>
+                    <w:r>
+                      <w:rPr>
+                        <w:rFonts w:eastAsia="MS Mincho"/>
+                        <w:sz w:val="8"/>
+                        <w:szCs w:val="8"/>
+                        <w:lang w:val="es-ES"/>
+                      </w:rPr>
+                      <w:t>279.526¤C.I</w:t>
+                    </w:r>
+                    <w:proofErr w:type="gramEnd"/>
+                    <w:r>
+                      <w:rPr>
+                        <w:rFonts w:eastAsia="MS Mincho"/>
+                        <w:sz w:val="8"/>
+                        <w:szCs w:val="8"/>
+                        <w:lang w:val="es-ES"/>
+                      </w:rPr>
+                      <w:t>.F.B -82875055</w:t>
                     </w:r>
                     <w:r>
                       <w:rPr>
@@ -8947,7 +10101,25 @@
                         <w:sz w:val="8"/>
                         <w:szCs w:val="8"/>
                       </w:rPr>
-                      <w:t>A-UK  Airbus UK</w:t>
+                      <w:t>A-</w:t>
+                    </w:r>
+                    <w:proofErr w:type="gramStart"/>
+                    <w:r>
+                      <w:rPr>
+                        <w:rFonts w:eastAsia="MS Mincho"/>
+                        <w:sz w:val="8"/>
+                        <w:szCs w:val="8"/>
+                      </w:rPr>
+                      <w:t>UK  Airbus</w:t>
+                    </w:r>
+                    <w:proofErr w:type="gramEnd"/>
+                    <w:r>
+                      <w:rPr>
+                        <w:rFonts w:eastAsia="MS Mincho"/>
+                        <w:sz w:val="8"/>
+                        <w:szCs w:val="8"/>
+                      </w:rPr>
+                      <w:t xml:space="preserve"> UK</w:t>
                     </w:r>
                     <w:r>
                       <w:rPr>
@@ -9078,8 +10250,17 @@
                         <w:szCs w:val="8"/>
                       </w:rPr>
                       <w:tab/>
+                    </w:r>
+                    <w:proofErr w:type="spellStart"/>
+                    <w:r>
+                      <w:rPr>
+                        <w:rFonts w:eastAsia="MS Mincho"/>
+                        <w:sz w:val="8"/>
+                        <w:szCs w:val="8"/>
+                      </w:rPr>
                       <w:t>V_Export_Control_Id</w:t>
                     </w:r>
+                    <w:proofErr w:type="spellEnd"/>
                     <w:r>
                       <w:rPr>
                         <w:rFonts w:eastAsia="MS Mincho"/>
@@ -9202,8 +10383,17 @@
                         <w:szCs w:val="8"/>
                       </w:rPr>
                       <w:tab/>
+                    </w:r>
+                    <w:proofErr w:type="gramStart"/>
+                    <w:r>
+                      <w:rPr>
+                        <w:rFonts w:eastAsia="MS Mincho"/>
+                        <w:sz w:val="8"/>
+                        <w:szCs w:val="8"/>
+                      </w:rPr>
                       <w:t>3</w:t>
                     </w:r>
+                    <w:proofErr w:type="gramEnd"/>
                     <w:r>
                       <w:rPr>
                         <w:rFonts w:eastAsia="MS Mincho"/>
@@ -9220,7 +10410,25 @@
                         <w:szCs w:val="8"/>
                       </w:rPr>
                       <w:tab/>
-                      <w:t xml:space="preserve"> It may only be exported or its contents may only be divulged under the constraints set forth in the relevant export license.</w:t>
+                      <w:t xml:space="preserve"> It </w:t>
+                    </w:r>
+                    <w:proofErr w:type="gramStart"/>
+                    <w:r>
+                      <w:rPr>
+                        <w:rFonts w:eastAsia="MS Mincho"/>
+                        <w:sz w:val="8"/>
+                        <w:szCs w:val="8"/>
+                      </w:rPr>
+                      <w:t>may only be exported</w:t>
+                    </w:r>
+                    <w:proofErr w:type="gramEnd"/>
+                    <w:r>
+                      <w:rPr>
+                        <w:rFonts w:eastAsia="MS Mincho"/>
+                        <w:sz w:val="8"/>
+                        <w:szCs w:val="8"/>
+                      </w:rPr>
+                      <w:t xml:space="preserve"> or its contents may only be divulged under the constraints set forth in the relevant export license.</w:t>
                     </w:r>
                     <w:r>
                       <w:rPr>
@@ -9229,7 +10437,25 @@
                         <w:szCs w:val="8"/>
                       </w:rPr>
                       <w:tab/>
-                      <w:t xml:space="preserve"> In case of any doubt please consult your local export controller.</w:t>
+                      <w:t xml:space="preserve"> In case of any </w:t>
+                    </w:r>
+                    <w:proofErr w:type="gramStart"/>
+                    <w:r>
+                      <w:rPr>
+                        <w:rFonts w:eastAsia="MS Mincho"/>
+                        <w:sz w:val="8"/>
+                        <w:szCs w:val="8"/>
+                      </w:rPr>
+                      <w:t>doubt</w:t>
+                    </w:r>
+                    <w:proofErr w:type="gramEnd"/>
+                    <w:r>
+                      <w:rPr>
+                        <w:rFonts w:eastAsia="MS Mincho"/>
+                        <w:sz w:val="8"/>
+                        <w:szCs w:val="8"/>
+                      </w:rPr>
+                      <w:t xml:space="preserve"> please consult your local export controller.</w:t>
                     </w:r>
                     <w:r>
                       <w:rPr>
@@ -9238,7 +10464,43 @@
                         <w:szCs w:val="8"/>
                       </w:rPr>
                       <w:tab/>
-                      <w:t xml:space="preserve"> This document is being exported under the Open General Export Licence (Technology for Military Goods).</w:t>
+                      <w:t xml:space="preserve"> This document </w:t>
+                    </w:r>
+                    <w:proofErr w:type="gramStart"/>
+                    <w:r>
+                      <w:rPr>
+                        <w:rFonts w:eastAsia="MS Mincho"/>
+                        <w:sz w:val="8"/>
+                        <w:szCs w:val="8"/>
+                      </w:rPr>
+                      <w:t>is being exported</w:t>
+                    </w:r>
+                    <w:proofErr w:type="gramEnd"/>
+                    <w:r>
+                      <w:rPr>
+                        <w:rFonts w:eastAsia="MS Mincho"/>
+                        <w:sz w:val="8"/>
+                        <w:szCs w:val="8"/>
+                      </w:rPr>
+                      <w:t xml:space="preserve"> under the Open General Export </w:t>
+                    </w:r>
+                    <w:proofErr w:type="spellStart"/>
+                    <w:r>
+                      <w:rPr>
+                        <w:rFonts w:eastAsia="MS Mincho"/>
+                        <w:sz w:val="8"/>
+                        <w:szCs w:val="8"/>
+                      </w:rPr>
+                      <w:t>Licence</w:t>
+                    </w:r>
+                    <w:proofErr w:type="spellEnd"/>
+                    <w:r>
+                      <w:rPr>
+                        <w:rFonts w:eastAsia="MS Mincho"/>
+                        <w:sz w:val="8"/>
+                        <w:szCs w:val="8"/>
+                      </w:rPr>
+                      <w:t xml:space="preserve"> (Technology for Military Goods).</w:t>
                     </w:r>
                   </w:p>
                   <w:p>
@@ -9273,7 +10535,25 @@
                         <w:szCs w:val="8"/>
                       </w:rPr>
                       <w:tab/>
-                      <w:t>¤This document contains technical data subject to military export control regulations.</w:t>
+                      <w:t>¤</w:t>
+                    </w:r>
+                    <w:proofErr w:type="gramStart"/>
+                    <w:r>
+                      <w:rPr>
+                        <w:rFonts w:eastAsia="MS Mincho"/>
+                        <w:sz w:val="8"/>
+                        <w:szCs w:val="8"/>
+                      </w:rPr>
+                      <w:t>This</w:t>
+                    </w:r>
+                    <w:proofErr w:type="gramEnd"/>
+                    <w:r>
+                      <w:rPr>
+                        <w:rFonts w:eastAsia="MS Mincho"/>
+                        <w:sz w:val="8"/>
+                        <w:szCs w:val="8"/>
+                      </w:rPr>
+                      <w:t xml:space="preserve"> document contains technical data subject to military export control regulations.</w:t>
                     </w:r>
                     <w:r>
                       <w:rPr>
@@ -9282,7 +10562,25 @@
                         <w:szCs w:val="8"/>
                       </w:rPr>
                       <w:tab/>
-                      <w:t xml:space="preserve"> It may only be exported or its contents may only be divulged under the constraints set forth in the relevant export license.</w:t>
+                      <w:t xml:space="preserve"> It </w:t>
+                    </w:r>
+                    <w:proofErr w:type="gramStart"/>
+                    <w:r>
+                      <w:rPr>
+                        <w:rFonts w:eastAsia="MS Mincho"/>
+                        <w:sz w:val="8"/>
+                        <w:szCs w:val="8"/>
+                      </w:rPr>
+                      <w:t>may only be exported</w:t>
+                    </w:r>
+                    <w:proofErr w:type="gramEnd"/>
+                    <w:r>
+                      <w:rPr>
+                        <w:rFonts w:eastAsia="MS Mincho"/>
+                        <w:sz w:val="8"/>
+                        <w:szCs w:val="8"/>
+                      </w:rPr>
+                      <w:t xml:space="preserve"> or its contents may only be divulged under the constraints set forth in the relevant export license.</w:t>
                     </w:r>
                     <w:r>
                       <w:rPr>
@@ -9291,7 +10589,25 @@
                         <w:szCs w:val="8"/>
                       </w:rPr>
                       <w:tab/>
-                      <w:t xml:space="preserve"> In case of any doubt please consult your local export controller.</w:t>
+                      <w:t xml:space="preserve"> In case of any </w:t>
+                    </w:r>
+                    <w:proofErr w:type="gramStart"/>
+                    <w:r>
+                      <w:rPr>
+                        <w:rFonts w:eastAsia="MS Mincho"/>
+                        <w:sz w:val="8"/>
+                        <w:szCs w:val="8"/>
+                      </w:rPr>
+                      <w:t>doubt</w:t>
+                    </w:r>
+                    <w:proofErr w:type="gramEnd"/>
+                    <w:r>
+                      <w:rPr>
+                        <w:rFonts w:eastAsia="MS Mincho"/>
+                        <w:sz w:val="8"/>
+                        <w:szCs w:val="8"/>
+                      </w:rPr>
+                      <w:t xml:space="preserve"> please consult your local export controller.</w:t>
                     </w:r>
                     <w:r>
                       <w:rPr>
@@ -9335,7 +10651,25 @@
                         <w:szCs w:val="8"/>
                       </w:rPr>
                       <w:tab/>
-                      <w:t>¤This document contains technical data subject to dual use export control regulations.</w:t>
+                      <w:t>¤</w:t>
+                    </w:r>
+                    <w:proofErr w:type="gramStart"/>
+                    <w:r>
+                      <w:rPr>
+                        <w:rFonts w:eastAsia="MS Mincho"/>
+                        <w:sz w:val="8"/>
+                        <w:szCs w:val="8"/>
+                      </w:rPr>
+                      <w:t>This</w:t>
+                    </w:r>
+                    <w:proofErr w:type="gramEnd"/>
+                    <w:r>
+                      <w:rPr>
+                        <w:rFonts w:eastAsia="MS Mincho"/>
+                        <w:sz w:val="8"/>
+                        <w:szCs w:val="8"/>
+                      </w:rPr>
+                      <w:t xml:space="preserve"> document contains technical data subject to dual use export control regulations.</w:t>
                     </w:r>
                     <w:r>
                       <w:rPr>
@@ -9353,7 +10687,25 @@
                         <w:szCs w:val="8"/>
                       </w:rPr>
                       <w:tab/>
-                      <w:t xml:space="preserve"> respectively regulation. In case of any doubt please consult your local export controller.</w:t>
+                      <w:t xml:space="preserve"> respectively regulation. In case of any </w:t>
+                    </w:r>
+                    <w:proofErr w:type="gramStart"/>
+                    <w:r>
+                      <w:rPr>
+                        <w:rFonts w:eastAsia="MS Mincho"/>
+                        <w:sz w:val="8"/>
+                        <w:szCs w:val="8"/>
+                      </w:rPr>
+                      <w:t>doubt</w:t>
+                    </w:r>
+                    <w:proofErr w:type="gramEnd"/>
+                    <w:r>
+                      <w:rPr>
+                        <w:rFonts w:eastAsia="MS Mincho"/>
+                        <w:sz w:val="8"/>
+                        <w:szCs w:val="8"/>
+                      </w:rPr>
+                      <w:t xml:space="preserve"> please consult your local export controller.</w:t>
                     </w:r>
                     <w:r>
                       <w:rPr>
@@ -9426,8 +10778,17 @@
                         <w:szCs w:val="8"/>
                       </w:rPr>
                       <w:tab/>
+                    </w:r>
+                    <w:proofErr w:type="spellStart"/>
+                    <w:r>
+                      <w:rPr>
+                        <w:rFonts w:eastAsia="MS Mincho"/>
+                        <w:sz w:val="8"/>
+                        <w:szCs w:val="8"/>
+                      </w:rPr>
                       <w:t>R_UpdateType</w:t>
                     </w:r>
+                    <w:proofErr w:type="spellEnd"/>
                     <w:r>
                       <w:rPr>
                         <w:rFonts w:eastAsia="MS Mincho"/>
@@ -9435,8 +10796,17 @@
                         <w:szCs w:val="8"/>
                       </w:rPr>
                       <w:tab/>
+                    </w:r>
+                    <w:proofErr w:type="spellStart"/>
+                    <w:r>
+                      <w:rPr>
+                        <w:rFonts w:eastAsia="MS Mincho"/>
+                        <w:sz w:val="8"/>
+                        <w:szCs w:val="8"/>
+                      </w:rPr>
                       <w:t>R_UpdateTypeMult</w:t>
                     </w:r>
+                    <w:proofErr w:type="spellEnd"/>
                     <w:r>
                       <w:rPr>
                         <w:rFonts w:eastAsia="MS Mincho"/>
@@ -9444,8 +10814,17 @@
                         <w:szCs w:val="8"/>
                       </w:rPr>
                       <w:tab/>
+                    </w:r>
+                    <w:proofErr w:type="spellStart"/>
+                    <w:r>
+                      <w:rPr>
+                        <w:rFonts w:eastAsia="MS Mincho"/>
+                        <w:sz w:val="8"/>
+                        <w:szCs w:val="8"/>
+                      </w:rPr>
                       <w:t>R_PromptUpdate</w:t>
                     </w:r>
+                    <w:proofErr w:type="spellEnd"/>
                   </w:p>
                   <w:p>
                     <w:pPr>
@@ -9561,8 +10940,17 @@
                         <w:szCs w:val="8"/>
                       </w:rPr>
                       <w:tab/>
+                    </w:r>
+                    <w:proofErr w:type="spellStart"/>
+                    <w:r>
+                      <w:rPr>
+                        <w:rFonts w:eastAsia="MS Mincho"/>
+                        <w:sz w:val="8"/>
+                        <w:szCs w:val="8"/>
+                      </w:rPr>
                       <w:t>ww</w:t>
                     </w:r>
+                    <w:proofErr w:type="spellEnd"/>
                     <w:r>
                       <w:rPr>
                         <w:rFonts w:eastAsia="MS Mincho"/>
@@ -11828,6 +13216,25 @@
       <w:lang w:val="en-US"/>
     </w:rPr>
   </w:style>
+  <w:style w:type="table" w:styleId="Grilledutableau">
+    <w:name w:val="Table Grid"/>
+    <w:basedOn w:val="TableauNormal"/>
+    <w:uiPriority w:val="39"/>
+    <w:rsid w:val="00740204"/>
+    <w:pPr>
+      <w:spacing w:after="0" w:line="240" w:lineRule="auto"/>
+    </w:pPr>
+    <w:tblPr>
+      <w:tblBorders>
+        <w:top w:val="single" w:sz="4" w:space="0" w:color="auto"/>
+        <w:left w:val="single" w:sz="4" w:space="0" w:color="auto"/>
+        <w:bottom w:val="single" w:sz="4" w:space="0" w:color="auto"/>
+        <w:right w:val="single" w:sz="4" w:space="0" w:color="auto"/>
+        <w:insideH w:val="single" w:sz="4" w:space="0" w:color="auto"/>
+        <w:insideV w:val="single" w:sz="4" w:space="0" w:color="auto"/>
+      </w:tblBorders>
+    </w:tblPr>
+  </w:style>
 </w:styles>
 </file>
 

--- a/TrackingTool/assets/ctr_template.docx
+++ b/TrackingTool/assets/ctr_template.docx
@@ -163,7 +163,7 @@
                 <w:b/>
                 <w:sz w:val="36"/>
               </w:rPr>
-              <w:t>{aircraft}</w:t>
+              <w:t>AIRCRAFT XXXXX</w:t>
             </w:r>
             <w:r>
               <w:rPr>
@@ -185,7 +185,7 @@
                 <w:b/>
                 <w:sz w:val="36"/>
               </w:rPr>
-              <w:t>{msn}</w:t>
+              <w:t>XXXXXX</w:t>
             </w:r>
           </w:p>
           <w:p>
@@ -242,7 +242,7 @@
                 <w:b/>
                 <w:sz w:val="36"/>
               </w:rPr>
-              <w:t>{airline}</w:t>
+              <w:t>XXXXXXXXXX</w:t>
             </w:r>
           </w:p>
           <w:p>
@@ -578,21 +578,11 @@
             <w:pPr>
               <w:pStyle w:val="TableHeader"/>
             </w:pPr>
-            <w:r>
-              <w:fldChar w:fldCharType="begin"/>
-            </w:r>
-            <w:r>
-              <w:instrText xml:space="preserve"> DOCPROPERTY "L_Authoring"  \* MERGEFORMAT </w:instrText>
-            </w:r>
-            <w:r>
-              <w:fldChar w:fldCharType="separate"/>
-            </w:r>
-            <w:r>
-              <w:t>Author(s)</w:t>
-            </w:r>
-            <w:r>
-              <w:fldChar w:fldCharType="end"/>
-            </w:r>
+            <w:fldSimple w:instr=" DOCPROPERTY &quot;L_Authoring&quot;  \* MERGEFORMAT ">
+              <w:r>
+                <w:t>Author(s)</w:t>
+              </w:r>
+            </w:fldSimple>
           </w:p>
         </w:tc>
         <w:tc>
@@ -603,21 +593,11 @@
             <w:pPr>
               <w:pStyle w:val="TableText"/>
             </w:pPr>
-            <w:r>
-              <w:fldChar w:fldCharType="begin"/>
-            </w:r>
-            <w:r>
-              <w:instrText xml:space="preserve"> DOCPROPERTY "A_Authoring_Name1"  \* MERGEFORMAT </w:instrText>
-            </w:r>
-            <w:r>
-              <w:fldChar w:fldCharType="separate"/>
-            </w:r>
-            <w:r>
-              <w:t>Fabienne GONCALVES DE MIRANDA</w:t>
-            </w:r>
-            <w:r>
-              <w:fldChar w:fldCharType="end"/>
-            </w:r>
+            <w:fldSimple w:instr=" DOCPROPERTY &quot;A_Authoring_Name1&quot;  \* MERGEFORMAT ">
+              <w:r>
+                <w:t>Fabienne GONCALVES DE MIRANDA</w:t>
+              </w:r>
+            </w:fldSimple>
             <w:r>
               <w:fldChar w:fldCharType="begin"/>
             </w:r>
@@ -637,21 +617,11 @@
             <w:pPr>
               <w:pStyle w:val="TableText"/>
             </w:pPr>
-            <w:r>
-              <w:fldChar w:fldCharType="begin"/>
-            </w:r>
-            <w:r>
-              <w:instrText xml:space="preserve"> DOCPROPERTY "A_Authoring_Function1"  \* MERGEFORMAT </w:instrText>
-            </w:r>
-            <w:r>
-              <w:fldChar w:fldCharType="separate"/>
-            </w:r>
-            <w:r>
-              <w:t>IGVS</w:t>
-            </w:r>
-            <w:r>
-              <w:fldChar w:fldCharType="end"/>
-            </w:r>
+            <w:fldSimple w:instr=" DOCPROPERTY &quot;A_Authoring_Function1&quot;  \* MERGEFORMAT ">
+              <w:r>
+                <w:t>IGVS</w:t>
+              </w:r>
+            </w:fldSimple>
             <w:r>
               <w:fldChar w:fldCharType="begin"/>
             </w:r>
@@ -671,21 +641,11 @@
             <w:pPr>
               <w:pStyle w:val="TableText"/>
             </w:pPr>
-            <w:r>
-              <w:fldChar w:fldCharType="begin"/>
-            </w:r>
-            <w:r>
-              <w:instrText xml:space="preserve"> DOCPROPERTY "A_Authoring_Date1"  \* MERGEFORMAT </w:instrText>
-            </w:r>
-            <w:r>
-              <w:fldChar w:fldCharType="separate"/>
-            </w:r>
-            <w:r>
-              <w:t>23 Sep 2019</w:t>
-            </w:r>
-            <w:r>
-              <w:fldChar w:fldCharType="end"/>
-            </w:r>
+            <w:fldSimple w:instr=" DOCPROPERTY &quot;A_Authoring_Date1&quot;  \* MERGEFORMAT ">
+              <w:r>
+                <w:t>23 Sep 2019</w:t>
+              </w:r>
+            </w:fldSimple>
           </w:p>
           <w:p>
             <w:pPr>
@@ -726,21 +686,11 @@
             <w:pPr>
               <w:pStyle w:val="TableHeader"/>
             </w:pPr>
-            <w:r>
-              <w:fldChar w:fldCharType="begin"/>
-            </w:r>
-            <w:r>
-              <w:instrText xml:space="preserve"> DOCPROPERTY "L_Approval"  \* MERGEFORMAT </w:instrText>
-            </w:r>
-            <w:r>
-              <w:fldChar w:fldCharType="separate"/>
-            </w:r>
-            <w:r>
-              <w:t>Approval</w:t>
-            </w:r>
-            <w:r>
-              <w:fldChar w:fldCharType="end"/>
-            </w:r>
+            <w:fldSimple w:instr=" DOCPROPERTY &quot;L_Approval&quot;  \* MERGEFORMAT ">
+              <w:r>
+                <w:t>Approval</w:t>
+              </w:r>
+            </w:fldSimple>
           </w:p>
         </w:tc>
         <w:tc>
@@ -790,21 +740,11 @@
             <w:pPr>
               <w:pStyle w:val="TableText"/>
             </w:pPr>
-            <w:r>
-              <w:fldChar w:fldCharType="begin"/>
-            </w:r>
-            <w:r>
-              <w:instrText xml:space="preserve"> DOCPROPERTY "A_Approval_Function1"  \* MERGEFORMAT </w:instrText>
-            </w:r>
-            <w:r>
-              <w:fldChar w:fldCharType="separate"/>
-            </w:r>
-            <w:r>
-              <w:t>IGV</w:t>
-            </w:r>
-            <w:r>
-              <w:fldChar w:fldCharType="end"/>
-            </w:r>
+            <w:fldSimple w:instr=" DOCPROPERTY &quot;A_Approval_Function1&quot;  \* MERGEFORMAT ">
+              <w:r>
+                <w:t>IGV</w:t>
+              </w:r>
+            </w:fldSimple>
             <w:r>
               <w:fldChar w:fldCharType="begin"/>
             </w:r>
@@ -833,21 +773,11 @@
             <w:pPr>
               <w:pStyle w:val="TableText"/>
             </w:pPr>
-            <w:r>
-              <w:fldChar w:fldCharType="begin"/>
-            </w:r>
-            <w:r>
-              <w:instrText xml:space="preserve"> DOCPROPERTY "A_Approval_Date1"  \* MERGEFORMAT </w:instrText>
-            </w:r>
-            <w:r>
-              <w:fldChar w:fldCharType="separate"/>
-            </w:r>
-            <w:r>
-              <w:t>23 Sep 2019</w:t>
-            </w:r>
-            <w:r>
-              <w:fldChar w:fldCharType="end"/>
-            </w:r>
+            <w:fldSimple w:instr=" DOCPROPERTY &quot;A_Approval_Date1&quot;  \* MERGEFORMAT ">
+              <w:r>
+                <w:t>23 Sep 2019</w:t>
+              </w:r>
+            </w:fldSimple>
             <w:r>
               <w:fldChar w:fldCharType="begin"/>
             </w:r>
@@ -897,21 +827,11 @@
             <w:pPr>
               <w:pStyle w:val="TableHeader"/>
             </w:pPr>
-            <w:r>
-              <w:fldChar w:fldCharType="begin"/>
-            </w:r>
-            <w:r>
-              <w:instrText xml:space="preserve"> DOCPROPERTY "L_Authorisation"  \* MERGEFORMAT </w:instrText>
-            </w:r>
-            <w:r>
-              <w:fldChar w:fldCharType="separate"/>
-            </w:r>
-            <w:r>
-              <w:t>Authorization</w:t>
-            </w:r>
-            <w:r>
-              <w:fldChar w:fldCharType="end"/>
-            </w:r>
+            <w:fldSimple w:instr=" DOCPROPERTY &quot;L_Authorisation&quot;  \* MERGEFORMAT ">
+              <w:r>
+                <w:t>Authorization</w:t>
+              </w:r>
+            </w:fldSimple>
           </w:p>
         </w:tc>
         <w:tc>
@@ -961,21 +881,11 @@
             <w:pPr>
               <w:pStyle w:val="TableText"/>
             </w:pPr>
-            <w:r>
-              <w:fldChar w:fldCharType="begin"/>
-            </w:r>
-            <w:r>
-              <w:instrText xml:space="preserve"> DOCPROPERTY "A_Authorization_Function1"  \* MERGEFORMAT </w:instrText>
-            </w:r>
-            <w:r>
-              <w:fldChar w:fldCharType="separate"/>
-            </w:r>
-            <w:r>
-              <w:t>IGV</w:t>
-            </w:r>
-            <w:r>
-              <w:fldChar w:fldCharType="end"/>
-            </w:r>
+            <w:fldSimple w:instr=" DOCPROPERTY &quot;A_Authorization_Function1&quot;  \* MERGEFORMAT ">
+              <w:r>
+                <w:t>IGV</w:t>
+              </w:r>
+            </w:fldSimple>
             <w:r>
               <w:fldChar w:fldCharType="begin"/>
             </w:r>
@@ -995,21 +905,11 @@
             <w:pPr>
               <w:pStyle w:val="TableText"/>
             </w:pPr>
-            <w:r>
-              <w:fldChar w:fldCharType="begin"/>
-            </w:r>
-            <w:r>
-              <w:instrText xml:space="preserve"> DOCPROPERTY "A_Authorization_Date1"  \* MERGEFORMAT </w:instrText>
-            </w:r>
-            <w:r>
-              <w:fldChar w:fldCharType="separate"/>
-            </w:r>
-            <w:r>
-              <w:t>23 Sep 2019</w:t>
-            </w:r>
-            <w:r>
-              <w:fldChar w:fldCharType="end"/>
-            </w:r>
+            <w:fldSimple w:instr=" DOCPROPERTY &quot;A_Authorization_Date1&quot;  \* MERGEFORMAT ">
+              <w:r>
+                <w:t>23 Sep 2019</w:t>
+              </w:r>
+            </w:fldSimple>
           </w:p>
           <w:p>
             <w:pPr>
@@ -1070,9 +970,8 @@
           <w:lang w:val="en-GB"/>
         </w:rPr>
         <w:lastRenderedPageBreak/>
-        <w:t>{</w:t>
+        <w:t>AIRCRAFT</w:t>
       </w:r>
-      <w:proofErr w:type="gramStart"/>
       <w:r>
         <w:rPr>
           <w:b/>
@@ -1080,17 +979,7 @@
           <w:u w:val="single"/>
           <w:lang w:val="en-GB"/>
         </w:rPr>
-        <w:t>aircraft</w:t>
-      </w:r>
-      <w:proofErr w:type="gramEnd"/>
-      <w:r>
-        <w:rPr>
-          <w:b/>
-          <w:sz w:val="24"/>
-          <w:u w:val="single"/>
-          <w:lang w:val="en-GB"/>
-        </w:rPr>
-        <w:t xml:space="preserve">} </w:t>
+        <w:t xml:space="preserve"> </w:t>
       </w:r>
       <w:r>
         <w:rPr>
@@ -1189,7 +1078,7 @@
           <w:sz w:val="24"/>
           <w:u w:val="single"/>
         </w:rPr>
-        <w:t>{msn}</w:t>
+        <w:t>XXXXX</w:t>
       </w:r>
     </w:p>
     <w:p>
@@ -1212,7 +1101,17 @@
           <w:u w:val="single"/>
           <w:lang w:val="en-GB"/>
         </w:rPr>
-        <w:t>For {airline}</w:t>
+        <w:t xml:space="preserve">For </w:t>
+      </w:r>
+      <w:r>
+        <w:rPr>
+          <w:b/>
+          <w:bCs/>
+          <w:sz w:val="24"/>
+          <w:u w:val="single"/>
+          <w:lang w:val="en-GB"/>
+        </w:rPr>
+        <w:t>XXXXXX</w:t>
       </w:r>
     </w:p>
     <w:p>
@@ -1225,9 +1124,11 @@
       <w:r>
         <w:t>Introduction</w:t>
       </w:r>
+      <w:bookmarkStart w:id="5" w:name="_GoBack"/>
       <w:bookmarkEnd w:id="2"/>
       <w:bookmarkEnd w:id="3"/>
       <w:bookmarkEnd w:id="4"/>
+      <w:bookmarkEnd w:id="5"/>
     </w:p>
     <w:p>
       <w:pPr>
@@ -1311,7 +1212,7 @@
         <w:t xml:space="preserve">Measured Cruise Specific Ranges of Aircraft MSN </w:t>
       </w:r>
       <w:r>
-        <w:t xml:space="preserve">{msn} </w:t>
+        <w:t xml:space="preserve">XXXXX </w:t>
       </w:r>
       <w:r>
         <w:t>Flight N</w:t>
@@ -1323,9 +1224,14 @@
       <w:r>
         <w:t>{</w:t>
       </w:r>
+      <w:proofErr w:type="spellStart"/>
       <w:proofErr w:type="gramEnd"/>
       <w:r>
-        <w:t>flight}</w:t>
+        <w:t>FlightNumber</w:t>
+      </w:r>
+      <w:proofErr w:type="spellEnd"/>
+      <w:r>
+        <w:t>}</w:t>
       </w:r>
     </w:p>
     <w:p>
@@ -1335,45 +1241,54 @@
         <w:jc w:val="both"/>
       </w:pPr>
       <w:r>
-        <w:t>Three</w:t>
+        <w:t>{</w:t>
+      </w:r>
+      <w:proofErr w:type="spellStart"/>
+      <w:r>
+        <w:t>NumOfPoints_Digit</w:t>
+      </w:r>
+      <w:proofErr w:type="spellEnd"/>
+      <w:r>
+        <w:t xml:space="preserve">} </w:t>
       </w:r>
       <w:r>
-        <w:t xml:space="preserve"> (</w:t>
+        <w:t xml:space="preserve">stabilized cruise points have been performed on Aircraft MSN </w:t>
       </w:r>
       <w:r>
-        <w:t>3</w:t>
-      </w:r>
-      <w:r>
-        <w:t xml:space="preserve">) stabilized cruise points </w:t>
-      </w:r>
-      <w:proofErr w:type="gramStart"/>
-      <w:r>
-        <w:t>have been performed</w:t>
-      </w:r>
-      <w:proofErr w:type="gramEnd"/>
-      <w:r>
-        <w:t xml:space="preserve"> on Aircraft MSN </w:t>
-      </w:r>
-      <w:r>
-        <w:t xml:space="preserve">{msn} </w:t>
-      </w:r>
-      <w:r>
-        <w:t xml:space="preserve">during Flight N°1 on </w:t>
-      </w:r>
-      <w:r>
-        <w:t>15</w:t>
+        <w:t>XXXXX</w:t>
       </w:r>
       <w:r>
         <w:t xml:space="preserve"> </w:t>
       </w:r>
       <w:r>
-        <w:t>September</w:t>
+        <w:t>during Flight N</w:t>
+      </w:r>
+      <w:proofErr w:type="gramStart"/>
+      <w:r>
+        <w:t>°{</w:t>
+      </w:r>
+      <w:proofErr w:type="spellStart"/>
+      <w:proofErr w:type="gramEnd"/>
+      <w:r>
+        <w:t>FlightNumber</w:t>
+      </w:r>
+      <w:proofErr w:type="spellEnd"/>
+      <w:r>
+        <w:t>}</w:t>
       </w:r>
       <w:r>
-        <w:t xml:space="preserve"> 201</w:t>
+        <w:t xml:space="preserve"> on </w:t>
       </w:r>
       <w:r>
-        <w:t>9</w:t>
+        <w:t>{</w:t>
+      </w:r>
+      <w:proofErr w:type="spellStart"/>
+      <w:r>
+        <w:t>FlightDate</w:t>
+      </w:r>
+      <w:proofErr w:type="spellEnd"/>
+      <w:r>
+        <w:t>}</w:t>
       </w:r>
       <w:r>
         <w:t>.</w:t>
@@ -1386,7 +1301,21 @@
         <w:jc w:val="both"/>
       </w:pPr>
       <w:r>
-        <w:t>The measured Lower Heating Value (LHV) of 18,609 BTU/</w:t>
+        <w:t xml:space="preserve">The measured Lower Heating Value (LHV) of </w:t>
+      </w:r>
+      <w:r>
+        <w:t>{</w:t>
+      </w:r>
+      <w:proofErr w:type="spellStart"/>
+      <w:r>
+        <w:t>FLHV_Value</w:t>
+      </w:r>
+      <w:proofErr w:type="spellEnd"/>
+      <w:r>
+        <w:t xml:space="preserve">} </w:t>
+      </w:r>
+      <w:r>
+        <w:t>BTU/</w:t>
       </w:r>
       <w:proofErr w:type="spellStart"/>
       <w:r>
@@ -1411,15 +1340,18 @@
         <w:spacing w:before="0" w:after="0"/>
       </w:pPr>
       <w:r>
-        <w:t xml:space="preserve">The Aircraft </w:t>
+        <w:t>{</w:t>
       </w:r>
       <w:proofErr w:type="gramStart"/>
       <w:r>
-        <w:t>was weighed</w:t>
+        <w:t>weighing</w:t>
       </w:r>
       <w:proofErr w:type="gramEnd"/>
       <w:r>
-        <w:t xml:space="preserve"> before flight and recorded Fuel Used (+ APU).</w:t>
+        <w:t>}</w:t>
+      </w:r>
+      <w:r>
+        <w:t>.</w:t>
       </w:r>
     </w:p>
     <w:p>
@@ -1438,13 +1370,16 @@
       <w:r>
         <w:t xml:space="preserve"> with </w:t>
       </w:r>
+      <w:r>
+        <w:t>{</w:t>
+      </w:r>
       <w:proofErr w:type="spellStart"/>
       <w:r>
-        <w:t>massic</w:t>
+        <w:t>Fuel_Flowmeters</w:t>
       </w:r>
       <w:proofErr w:type="spellEnd"/>
       <w:r>
-        <w:t xml:space="preserve"> </w:t>
+        <w:t xml:space="preserve">} </w:t>
       </w:r>
       <w:r>
         <w:t>fuel flowmeters.</w:t>
@@ -1851,32 +1786,21 @@
               <w:rPr>
                 <w:sz w:val="20"/>
               </w:rPr>
-              <w:fldChar w:fldCharType="begin"/>
+              <w:t>{</w:t>
             </w:r>
+            <w:proofErr w:type="spellStart"/>
             <w:r>
               <w:rPr>
                 <w:sz w:val="20"/>
               </w:rPr>
-              <w:instrText xml:space="preserve"> =AVERAGE(ABOVE) </w:instrText>
+              <w:t>DSR_Average</w:t>
             </w:r>
+            <w:proofErr w:type="spellEnd"/>
             <w:r>
               <w:rPr>
                 <w:sz w:val="20"/>
               </w:rPr>
-              <w:fldChar w:fldCharType="separate"/>
-            </w:r>
-            <w:r>
-              <w:rPr>
-                <w:noProof/>
-                <w:sz w:val="20"/>
-              </w:rPr>
-              <w:t>0,0</w:t>
-            </w:r>
-            <w:r>
-              <w:rPr>
-                <w:sz w:val="20"/>
-              </w:rPr>
-              <w:fldChar w:fldCharType="end"/>
+              <w:t>}</w:t>
             </w:r>
           </w:p>
         </w:tc>
@@ -1888,8 +1812,13 @@
         <w:spacing w:after="240"/>
         <w:ind w:left="0"/>
       </w:pPr>
-      <w:bookmarkStart w:id="5" w:name="_GoBack"/>
-      <w:bookmarkEnd w:id="5"/>
+    </w:p>
+    <w:p>
+      <w:pPr>
+        <w:pStyle w:val="Text"/>
+        <w:spacing w:after="240"/>
+        <w:ind w:left="0"/>
+      </w:pPr>
     </w:p>
     <w:sectPr>
       <w:headerReference w:type="default" r:id="rId7"/>
@@ -2586,7 +2515,7 @@
         <w:snapToGrid w:val="0"/>
         <w:sz w:val="13"/>
       </w:rPr>
-      <w:t>1</w:t>
+      <w:t>2</w:t>
     </w:r>
     <w:r>
       <w:rPr>

--- a/TrackingTool/assets/ctr_template.docx
+++ b/TrackingTool/assets/ctr_template.docx
@@ -1,6 +1,6 @@
 
 <file path=word/document.xml><?xml version="1.0" encoding="utf-8"?>
-<w:document xmlns:wpc="http://schemas.microsoft.com/office/word/2010/wordprocessingCanvas" xmlns:cx="http://schemas.microsoft.com/office/drawing/2014/chartex" xmlns:cx1="http://schemas.microsoft.com/office/drawing/2015/9/8/chartex" xmlns:mc="http://schemas.openxmlformats.org/markup-compatibility/2006" xmlns:o="urn:schemas-microsoft-com:office:office" xmlns:r="http://schemas.openxmlformats.org/officeDocument/2006/relationships" xmlns:m="http://schemas.openxmlformats.org/officeDocument/2006/math" xmlns:v="urn:schemas-microsoft-com:vml" xmlns:wp14="http://schemas.microsoft.com/office/word/2010/wordprocessingDrawing" xmlns:wp="http://schemas.openxmlformats.org/drawingml/2006/wordprocessingDrawing" xmlns:w10="urn:schemas-microsoft-com:office:word" xmlns:w="http://schemas.openxmlformats.org/wordprocessingml/2006/main" xmlns:w14="http://schemas.microsoft.com/office/word/2010/wordml" xmlns:w15="http://schemas.microsoft.com/office/word/2012/wordml" xmlns:w16se="http://schemas.microsoft.com/office/word/2015/wordml/symex" xmlns:wpg="http://schemas.microsoft.com/office/word/2010/wordprocessingGroup" xmlns:wpi="http://schemas.microsoft.com/office/word/2010/wordprocessingInk" xmlns:wne="http://schemas.microsoft.com/office/word/2006/wordml" xmlns:wps="http://schemas.microsoft.com/office/word/2010/wordprocessingShape" mc:Ignorable="w14 w15 w16se wp14">
+<w:document xmlns:wpc="http://schemas.microsoft.com/office/word/2010/wordprocessingCanvas" xmlns:mc="http://schemas.openxmlformats.org/markup-compatibility/2006" xmlns:o="urn:schemas-microsoft-com:office:office" xmlns:r="http://schemas.openxmlformats.org/officeDocument/2006/relationships" xmlns:m="http://schemas.openxmlformats.org/officeDocument/2006/math" xmlns:v="urn:schemas-microsoft-com:vml" xmlns:wp14="http://schemas.microsoft.com/office/word/2010/wordprocessingDrawing" xmlns:wp="http://schemas.openxmlformats.org/drawingml/2006/wordprocessingDrawing" xmlns:w10="urn:schemas-microsoft-com:office:word" xmlns:w="http://schemas.openxmlformats.org/wordprocessingml/2006/main" xmlns:w14="http://schemas.microsoft.com/office/word/2010/wordml" xmlns:wpg="http://schemas.microsoft.com/office/word/2010/wordprocessingGroup" xmlns:wpi="http://schemas.microsoft.com/office/word/2010/wordprocessingInk" xmlns:wne="http://schemas.microsoft.com/office/word/2006/wordml" xmlns:wps="http://schemas.microsoft.com/office/word/2010/wordprocessingShape" mc:Ignorable="w14 wp14">
   <w:body>
     <w:p>
       <w:bookmarkStart w:id="0" w:name="P_Protected_1"/>
@@ -578,11 +578,21 @@
             <w:pPr>
               <w:pStyle w:val="TableHeader"/>
             </w:pPr>
-            <w:fldSimple w:instr=" DOCPROPERTY &quot;L_Authoring&quot;  \* MERGEFORMAT ">
-              <w:r>
-                <w:t>Author(s)</w:t>
-              </w:r>
-            </w:fldSimple>
+            <w:r>
+              <w:fldChar w:fldCharType="begin"/>
+            </w:r>
+            <w:r>
+              <w:instrText xml:space="preserve"> DOCPROPERTY "L_Authoring"  \* MERGEFORMAT </w:instrText>
+            </w:r>
+            <w:r>
+              <w:fldChar w:fldCharType="separate"/>
+            </w:r>
+            <w:r>
+              <w:t>Author(s)</w:t>
+            </w:r>
+            <w:r>
+              <w:fldChar w:fldCharType="end"/>
+            </w:r>
           </w:p>
         </w:tc>
         <w:tc>
@@ -593,11 +603,21 @@
             <w:pPr>
               <w:pStyle w:val="TableText"/>
             </w:pPr>
-            <w:fldSimple w:instr=" DOCPROPERTY &quot;A_Authoring_Name1&quot;  \* MERGEFORMAT ">
-              <w:r>
-                <w:t>Fabienne GONCALVES DE MIRANDA</w:t>
-              </w:r>
-            </w:fldSimple>
+            <w:r>
+              <w:fldChar w:fldCharType="begin"/>
+            </w:r>
+            <w:r>
+              <w:instrText xml:space="preserve"> DOCPROPERTY "A_Authoring_Name1"  \* MERGEFORMAT </w:instrText>
+            </w:r>
+            <w:r>
+              <w:fldChar w:fldCharType="separate"/>
+            </w:r>
+            <w:r>
+              <w:t>Fabienne GONCALVES DE MIRANDA</w:t>
+            </w:r>
+            <w:r>
+              <w:fldChar w:fldCharType="end"/>
+            </w:r>
             <w:r>
               <w:fldChar w:fldCharType="begin"/>
             </w:r>
@@ -617,11 +637,21 @@
             <w:pPr>
               <w:pStyle w:val="TableText"/>
             </w:pPr>
-            <w:fldSimple w:instr=" DOCPROPERTY &quot;A_Authoring_Function1&quot;  \* MERGEFORMAT ">
-              <w:r>
-                <w:t>IGVS</w:t>
-              </w:r>
-            </w:fldSimple>
+            <w:r>
+              <w:fldChar w:fldCharType="begin"/>
+            </w:r>
+            <w:r>
+              <w:instrText xml:space="preserve"> DOCPROPERTY "A_Authoring_Function1"  \* MERGEFORMAT </w:instrText>
+            </w:r>
+            <w:r>
+              <w:fldChar w:fldCharType="separate"/>
+            </w:r>
+            <w:r>
+              <w:t>IGVS</w:t>
+            </w:r>
+            <w:r>
+              <w:fldChar w:fldCharType="end"/>
+            </w:r>
             <w:r>
               <w:fldChar w:fldCharType="begin"/>
             </w:r>
@@ -641,11 +671,24 @@
             <w:pPr>
               <w:pStyle w:val="TableText"/>
             </w:pPr>
-            <w:fldSimple w:instr=" DOCPROPERTY &quot;A_Authoring_Date1&quot;  \* MERGEFORMAT ">
-              <w:r>
-                <w:t>23 Sep 2019</w:t>
-              </w:r>
-            </w:fldSimple>
+            <w:r>
+              <w:fldChar w:fldCharType="begin"/>
+            </w:r>
+            <w:r>
+              <w:instrText xml:space="preserve"> DOCPRO</w:instrText>
+            </w:r>
+            <w:r>
+              <w:instrText xml:space="preserve">PERTY "A_Authoring_Date1"  \* MERGEFORMAT </w:instrText>
+            </w:r>
+            <w:r>
+              <w:fldChar w:fldCharType="separate"/>
+            </w:r>
+            <w:r>
+              <w:t>23 Sep 2019</w:t>
+            </w:r>
+            <w:r>
+              <w:fldChar w:fldCharType="end"/>
+            </w:r>
           </w:p>
           <w:p>
             <w:pPr>
@@ -686,11 +729,21 @@
             <w:pPr>
               <w:pStyle w:val="TableHeader"/>
             </w:pPr>
-            <w:fldSimple w:instr=" DOCPROPERTY &quot;L_Approval&quot;  \* MERGEFORMAT ">
-              <w:r>
-                <w:t>Approval</w:t>
-              </w:r>
-            </w:fldSimple>
+            <w:r>
+              <w:fldChar w:fldCharType="begin"/>
+            </w:r>
+            <w:r>
+              <w:instrText xml:space="preserve"> DOCPROPERTY "L_Approval"  \* MERGEFORMAT </w:instrText>
+            </w:r>
+            <w:r>
+              <w:fldChar w:fldCharType="separate"/>
+            </w:r>
+            <w:r>
+              <w:t>Approval</w:t>
+            </w:r>
+            <w:r>
+              <w:fldChar w:fldCharType="end"/>
+            </w:r>
           </w:p>
         </w:tc>
         <w:tc>
@@ -701,26 +754,11 @@
             <w:pPr>
               <w:pStyle w:val="TableText"/>
             </w:pPr>
-            <w:r>
-              <w:fldChar w:fldCharType="begin"/>
-            </w:r>
-            <w:r>
-              <w:instrText xml:space="preserve"> DOCPROPERTY "A_Approval_Name1"  \* MERGEFORMAT </w:instrText>
-            </w:r>
-            <w:r>
-              <w:fldChar w:fldCharType="separate"/>
-            </w:r>
-            <w:proofErr w:type="spellStart"/>
-            <w:r>
-              <w:t>Stéphanie</w:t>
-            </w:r>
-            <w:proofErr w:type="spellEnd"/>
-            <w:r>
-              <w:t xml:space="preserve"> PAGES</w:t>
-            </w:r>
-            <w:r>
-              <w:fldChar w:fldCharType="end"/>
-            </w:r>
+            <w:fldSimple w:instr=" DOCPROPERTY &quot;A_Approval_Name1&quot;  \* MERGEFORMAT ">
+              <w:r>
+                <w:t>Stéphanie PAGES</w:t>
+              </w:r>
+            </w:fldSimple>
             <w:r>
               <w:fldChar w:fldCharType="begin"/>
             </w:r>
@@ -740,11 +778,21 @@
             <w:pPr>
               <w:pStyle w:val="TableText"/>
             </w:pPr>
-            <w:fldSimple w:instr=" DOCPROPERTY &quot;A_Approval_Function1&quot;  \* MERGEFORMAT ">
-              <w:r>
-                <w:t>IGV</w:t>
-              </w:r>
-            </w:fldSimple>
+            <w:r>
+              <w:fldChar w:fldCharType="begin"/>
+            </w:r>
+            <w:r>
+              <w:instrText xml:space="preserve"> DOCPROPERTY "A_Approval_Function1"  \* MERGEFORMAT </w:instrText>
+            </w:r>
+            <w:r>
+              <w:fldChar w:fldCharType="separate"/>
+            </w:r>
+            <w:r>
+              <w:t>IGV</w:t>
+            </w:r>
+            <w:r>
+              <w:fldChar w:fldCharType="end"/>
+            </w:r>
             <w:r>
               <w:fldChar w:fldCharType="begin"/>
             </w:r>
@@ -773,11 +821,24 @@
             <w:pPr>
               <w:pStyle w:val="TableText"/>
             </w:pPr>
-            <w:fldSimple w:instr=" DOCPROPERTY &quot;A_Approval_Date1&quot;  \* MERGEFORMAT ">
-              <w:r>
-                <w:t>23 Sep 2019</w:t>
-              </w:r>
-            </w:fldSimple>
+            <w:r>
+              <w:fldChar w:fldCharType="begin"/>
+            </w:r>
+            <w:r>
+              <w:instrText xml:space="preserve"> DOCPROPERTY "A_Approval_Date1"  \* </w:instrText>
+            </w:r>
+            <w:r>
+              <w:instrText xml:space="preserve">MERGEFORMAT </w:instrText>
+            </w:r>
+            <w:r>
+              <w:fldChar w:fldCharType="separate"/>
+            </w:r>
+            <w:r>
+              <w:t>23 Sep 2019</w:t>
+            </w:r>
+            <w:r>
+              <w:fldChar w:fldCharType="end"/>
+            </w:r>
             <w:r>
               <w:fldChar w:fldCharType="begin"/>
             </w:r>
@@ -827,11 +888,21 @@
             <w:pPr>
               <w:pStyle w:val="TableHeader"/>
             </w:pPr>
-            <w:fldSimple w:instr=" DOCPROPERTY &quot;L_Authorisation&quot;  \* MERGEFORMAT ">
-              <w:r>
-                <w:t>Authorization</w:t>
-              </w:r>
-            </w:fldSimple>
+            <w:r>
+              <w:fldChar w:fldCharType="begin"/>
+            </w:r>
+            <w:r>
+              <w:instrText xml:space="preserve"> DOCPROPERTY "L_Authorisation"  \* MERGEFORMAT </w:instrText>
+            </w:r>
+            <w:r>
+              <w:fldChar w:fldCharType="separate"/>
+            </w:r>
+            <w:r>
+              <w:t>Authorization</w:t>
+            </w:r>
+            <w:r>
+              <w:fldChar w:fldCharType="end"/>
+            </w:r>
           </w:p>
         </w:tc>
         <w:tc>
@@ -842,26 +913,11 @@
             <w:pPr>
               <w:pStyle w:val="TableText"/>
             </w:pPr>
-            <w:r>
-              <w:fldChar w:fldCharType="begin"/>
-            </w:r>
-            <w:r>
-              <w:instrText xml:space="preserve"> DOCPROPERTY "A_Authorization_Name1"  \* MERGEFORMAT </w:instrText>
-            </w:r>
-            <w:r>
-              <w:fldChar w:fldCharType="separate"/>
-            </w:r>
-            <w:proofErr w:type="spellStart"/>
-            <w:r>
-              <w:t>Stéphanie</w:t>
-            </w:r>
-            <w:proofErr w:type="spellEnd"/>
-            <w:r>
-              <w:t xml:space="preserve"> PAGES</w:t>
-            </w:r>
-            <w:r>
-              <w:fldChar w:fldCharType="end"/>
-            </w:r>
+            <w:fldSimple w:instr=" DOCPROPERTY &quot;A_Authorization_Name1&quot;  \* MERGEFORMAT ">
+              <w:r>
+                <w:t>Stéphanie PAGES</w:t>
+              </w:r>
+            </w:fldSimple>
             <w:r>
               <w:fldChar w:fldCharType="begin"/>
             </w:r>
@@ -881,11 +937,21 @@
             <w:pPr>
               <w:pStyle w:val="TableText"/>
             </w:pPr>
-            <w:fldSimple w:instr=" DOCPROPERTY &quot;A_Authorization_Function1&quot;  \* MERGEFORMAT ">
-              <w:r>
-                <w:t>IGV</w:t>
-              </w:r>
-            </w:fldSimple>
+            <w:r>
+              <w:fldChar w:fldCharType="begin"/>
+            </w:r>
+            <w:r>
+              <w:instrText xml:space="preserve"> DOCPROPERTY "A_Authorization_Function1"  \* MERGEFORMAT </w:instrText>
+            </w:r>
+            <w:r>
+              <w:fldChar w:fldCharType="separate"/>
+            </w:r>
+            <w:r>
+              <w:t>IGV</w:t>
+            </w:r>
+            <w:r>
+              <w:fldChar w:fldCharType="end"/>
+            </w:r>
             <w:r>
               <w:fldChar w:fldCharType="begin"/>
             </w:r>
@@ -905,11 +971,21 @@
             <w:pPr>
               <w:pStyle w:val="TableText"/>
             </w:pPr>
-            <w:fldSimple w:instr=" DOCPROPERTY &quot;A_Authorization_Date1&quot;  \* MERGEFORMAT ">
-              <w:r>
-                <w:t>23 Sep 2019</w:t>
-              </w:r>
-            </w:fldSimple>
+            <w:r>
+              <w:fldChar w:fldCharType="begin"/>
+            </w:r>
+            <w:r>
+              <w:instrText xml:space="preserve"> DOCPROPERTY "A_Authorization_Date1"  \* MERGEFORMAT </w:instrText>
+            </w:r>
+            <w:r>
+              <w:fldChar w:fldCharType="separate"/>
+            </w:r>
+            <w:r>
+              <w:t>23 Sep 2019</w:t>
+            </w:r>
+            <w:r>
+              <w:fldChar w:fldCharType="end"/>
+            </w:r>
           </w:p>
           <w:p>
             <w:pPr>
@@ -1124,11 +1200,9 @@
       <w:r>
         <w:t>Introduction</w:t>
       </w:r>
-      <w:bookmarkStart w:id="5" w:name="_GoBack"/>
       <w:bookmarkEnd w:id="2"/>
       <w:bookmarkEnd w:id="3"/>
       <w:bookmarkEnd w:id="4"/>
-      <w:bookmarkEnd w:id="5"/>
     </w:p>
     <w:p>
       <w:pPr>
@@ -1170,15 +1244,7 @@
         <w:jc w:val="both"/>
       </w:pPr>
       <w:r>
-        <w:t xml:space="preserve">Measured SARs </w:t>
-      </w:r>
-      <w:proofErr w:type="gramStart"/>
-      <w:r>
-        <w:t>are compared</w:t>
-      </w:r>
-      <w:proofErr w:type="gramEnd"/>
-      <w:r>
-        <w:t xml:space="preserve"> with those given by the </w:t>
+        <w:t xml:space="preserve">Measured SARs are compared with those given by the </w:t>
       </w:r>
       <w:r>
         <w:t>{aircraft}</w:t>
@@ -1193,15 +1259,7 @@
         <w:spacing w:after="240"/>
       </w:pPr>
       <w:r>
-        <w:t xml:space="preserve">Detailed results of the measured SAR </w:t>
-      </w:r>
-      <w:proofErr w:type="gramStart"/>
-      <w:r>
-        <w:t>are given</w:t>
-      </w:r>
-      <w:proofErr w:type="gramEnd"/>
-      <w:r>
-        <w:t xml:space="preserve"> in the attached tables.</w:t>
+        <w:t>Detailed results of the measured SAR are given in the attached tables.</w:t>
       </w:r>
     </w:p>
     <w:p>
@@ -1215,21 +1273,11 @@
         <w:t xml:space="preserve">XXXXX </w:t>
       </w:r>
       <w:r>
-        <w:t>Flight N</w:t>
-      </w:r>
-      <w:proofErr w:type="gramStart"/>
-      <w:r>
-        <w:t>°</w:t>
+        <w:t>Flight N°</w:t>
       </w:r>
       <w:r>
-        <w:t>{</w:t>
+        <w:t>{FlightNumber</w:t>
       </w:r>
-      <w:proofErr w:type="spellStart"/>
-      <w:proofErr w:type="gramEnd"/>
-      <w:r>
-        <w:t>FlightNumber</w:t>
-      </w:r>
-      <w:proofErr w:type="spellEnd"/>
       <w:r>
         <w:t>}</w:t>
       </w:r>
@@ -1241,15 +1289,13 @@
         <w:jc w:val="both"/>
       </w:pPr>
       <w:r>
-        <w:t>{</w:t>
+        <w:t>{Num</w:t>
       </w:r>
-      <w:proofErr w:type="spellStart"/>
       <w:r>
-        <w:t>NumOfPoints_Digit</w:t>
+        <w:t>ber</w:t>
       </w:r>
-      <w:proofErr w:type="spellEnd"/>
       <w:r>
-        <w:t xml:space="preserve">} </w:t>
+        <w:t xml:space="preserve">OfPoints_Digit} </w:t>
       </w:r>
       <w:r>
         <w:t xml:space="preserve">stabilized cruise points have been performed on Aircraft MSN </w:t>
@@ -1261,34 +1307,13 @@
         <w:t xml:space="preserve"> </w:t>
       </w:r>
       <w:r>
-        <w:t>during Flight N</w:t>
-      </w:r>
-      <w:proofErr w:type="gramStart"/>
-      <w:r>
-        <w:t>°{</w:t>
-      </w:r>
-      <w:proofErr w:type="spellStart"/>
-      <w:proofErr w:type="gramEnd"/>
-      <w:r>
-        <w:t>FlightNumber</w:t>
-      </w:r>
-      <w:proofErr w:type="spellEnd"/>
-      <w:r>
-        <w:t>}</w:t>
+        <w:t>during Flight N°{FlightNumber}</w:t>
       </w:r>
       <w:r>
         <w:t xml:space="preserve"> on </w:t>
       </w:r>
       <w:r>
-        <w:t>{</w:t>
-      </w:r>
-      <w:proofErr w:type="spellStart"/>
-      <w:r>
-        <w:t>FlightDate</w:t>
-      </w:r>
-      <w:proofErr w:type="spellEnd"/>
-      <w:r>
-        <w:t>}</w:t>
+        <w:t>{FlightDate}</w:t>
       </w:r>
       <w:r>
         <w:t>.</w:t>
@@ -1304,34 +1329,10 @@
         <w:t xml:space="preserve">The measured Lower Heating Value (LHV) of </w:t>
       </w:r>
       <w:r>
-        <w:t>{</w:t>
-      </w:r>
-      <w:proofErr w:type="spellStart"/>
-      <w:r>
-        <w:t>FLHV_Value</w:t>
-      </w:r>
-      <w:proofErr w:type="spellEnd"/>
-      <w:r>
-        <w:t xml:space="preserve">} </w:t>
+        <w:t xml:space="preserve">{FLHV_Value} </w:t>
       </w:r>
       <w:r>
-        <w:t>BTU/</w:t>
-      </w:r>
-      <w:proofErr w:type="spellStart"/>
-      <w:r>
-        <w:t>lb</w:t>
-      </w:r>
-      <w:proofErr w:type="spellEnd"/>
-      <w:r>
-        <w:t xml:space="preserve"> </w:t>
-      </w:r>
-      <w:proofErr w:type="gramStart"/>
-      <w:r>
-        <w:t>is indicated</w:t>
-      </w:r>
-      <w:proofErr w:type="gramEnd"/>
-      <w:r>
-        <w:t xml:space="preserve"> on the attached tables.</w:t>
+        <w:t>BTU/lb is indicated on the attached tables.</w:t>
       </w:r>
     </w:p>
     <w:p>
@@ -1340,15 +1341,12 @@
         <w:spacing w:before="0" w:after="0"/>
       </w:pPr>
       <w:r>
-        <w:t>{</w:t>
+        <w:t>{W</w:t>
       </w:r>
-      <w:proofErr w:type="gramStart"/>
+      <w:bookmarkStart w:id="5" w:name="_GoBack"/>
+      <w:bookmarkEnd w:id="5"/>
       <w:r>
-        <w:t>weighing</w:t>
-      </w:r>
-      <w:proofErr w:type="gramEnd"/>
-      <w:r>
-        <w:t>}</w:t>
+        <w:t>eighing}</w:t>
       </w:r>
       <w:r>
         <w:t>.</w:t>
@@ -1360,26 +1358,10 @@
         <w:spacing w:before="0" w:after="240"/>
       </w:pPr>
       <w:r>
-        <w:t xml:space="preserve">The Specific Ranges (SR) </w:t>
-      </w:r>
-      <w:proofErr w:type="gramStart"/>
-      <w:r>
-        <w:t>have been calculated</w:t>
-      </w:r>
-      <w:proofErr w:type="gramEnd"/>
-      <w:r>
-        <w:t xml:space="preserve"> with </w:t>
+        <w:t xml:space="preserve">The Specific Ranges (SR) have been calculated with </w:t>
       </w:r>
       <w:r>
-        <w:t>{</w:t>
-      </w:r>
-      <w:proofErr w:type="spellStart"/>
-      <w:r>
-        <w:t>Fuel_Flowmeters</w:t>
-      </w:r>
-      <w:proofErr w:type="spellEnd"/>
-      <w:r>
-        <w:t xml:space="preserve">} </w:t>
+        <w:t xml:space="preserve">{Fuel_Flowmeters} </w:t>
       </w:r>
       <w:r>
         <w:t>fuel flowmeters.</w:t>
@@ -1391,21 +1373,11 @@
         <w:spacing w:after="240"/>
       </w:pPr>
       <w:r>
-        <w:t xml:space="preserve">A summary of the results </w:t>
+        <w:t xml:space="preserve">A summary of the results is given below. Detailed parameters are given in the attached Tables 1 to </w:t>
       </w:r>
-      <w:proofErr w:type="gramStart"/>
-      <w:r>
-        <w:t>is given</w:t>
-      </w:r>
-      <w:proofErr w:type="gramEnd"/>
-      <w:r>
-        <w:t xml:space="preserve"> below. Detailed parameters are given in the attached Tables 1 to </w:t>
-      </w:r>
-      <w:proofErr w:type="gramStart"/>
       <w:r>
         <w:t>3</w:t>
       </w:r>
-      <w:proofErr w:type="gramEnd"/>
       <w:r>
         <w:t>.</w:t>
       </w:r>
@@ -1470,23 +1442,7 @@
                 <w:b/>
                 <w:sz w:val="18"/>
               </w:rPr>
-              <w:t>HP (</w:t>
-            </w:r>
-            <w:proofErr w:type="spellStart"/>
-            <w:r>
-              <w:rPr>
-                <w:b/>
-                <w:sz w:val="18"/>
-              </w:rPr>
-              <w:t>ft</w:t>
-            </w:r>
-            <w:proofErr w:type="spellEnd"/>
-            <w:r>
-              <w:rPr>
-                <w:b/>
-                <w:sz w:val="18"/>
-              </w:rPr>
-              <w:t>)</w:t>
+              <w:t>HP (ft)</w:t>
             </w:r>
           </w:p>
         </w:tc>
@@ -1582,21 +1538,7 @@
               <w:rPr>
                 <w:sz w:val="20"/>
               </w:rPr>
-              <w:t>{#</w:t>
-            </w:r>
-            <w:proofErr w:type="spellStart"/>
-            <w:r>
-              <w:rPr>
-                <w:sz w:val="20"/>
-              </w:rPr>
-              <w:t>results_data</w:t>
-            </w:r>
-            <w:proofErr w:type="spellEnd"/>
-            <w:r>
-              <w:rPr>
-                <w:sz w:val="20"/>
-              </w:rPr>
-              <w:t>}{key_0}</w:t>
+              <w:t>{#results_data}{key_0}</w:t>
             </w:r>
           </w:p>
         </w:tc>
@@ -1684,21 +1626,7 @@
               <w:rPr>
                 <w:sz w:val="20"/>
               </w:rPr>
-              <w:t>{key_4}{/</w:t>
-            </w:r>
-            <w:proofErr w:type="spellStart"/>
-            <w:r>
-              <w:rPr>
-                <w:sz w:val="20"/>
-              </w:rPr>
-              <w:t>results_data</w:t>
-            </w:r>
-            <w:proofErr w:type="spellEnd"/>
-            <w:r>
-              <w:rPr>
-                <w:sz w:val="20"/>
-              </w:rPr>
-              <w:t>}</w:t>
+              <w:t>{key_4}{/results_data}</w:t>
             </w:r>
           </w:p>
         </w:tc>
@@ -1786,21 +1714,7 @@
               <w:rPr>
                 <w:sz w:val="20"/>
               </w:rPr>
-              <w:t>{</w:t>
-            </w:r>
-            <w:proofErr w:type="spellStart"/>
-            <w:r>
-              <w:rPr>
-                <w:sz w:val="20"/>
-              </w:rPr>
-              <w:t>DSR_Average</w:t>
-            </w:r>
-            <w:proofErr w:type="spellEnd"/>
-            <w:r>
-              <w:rPr>
-                <w:sz w:val="20"/>
-              </w:rPr>
-              <w:t>}</w:t>
+              <w:t>{DSR_Average}</w:t>
             </w:r>
           </w:p>
         </w:tc>
@@ -1821,10 +1735,10 @@
       </w:pPr>
     </w:p>
     <w:sectPr>
-      <w:headerReference w:type="default" r:id="rId7"/>
-      <w:footerReference w:type="default" r:id="rId8"/>
-      <w:headerReference w:type="first" r:id="rId9"/>
-      <w:footerReference w:type="first" r:id="rId10"/>
+      <w:headerReference w:type="default" r:id="rId8"/>
+      <w:footerReference w:type="default" r:id="rId9"/>
+      <w:headerReference w:type="first" r:id="rId10"/>
+      <w:footerReference w:type="first" r:id="rId11"/>
       <w:pgSz w:w="11906" w:h="16838" w:code="9"/>
       <w:pgMar w:top="567" w:right="851" w:bottom="851" w:left="1418" w:header="624" w:footer="567" w:gutter="0"/>
       <w:cols w:space="720"/>
@@ -1836,7 +1750,7 @@
 </file>
 
 <file path=word/endnotes.xml><?xml version="1.0" encoding="utf-8"?>
-<w:endnotes xmlns:wpc="http://schemas.microsoft.com/office/word/2010/wordprocessingCanvas" xmlns:cx="http://schemas.microsoft.com/office/drawing/2014/chartex" xmlns:cx1="http://schemas.microsoft.com/office/drawing/2015/9/8/chartex" xmlns:mc="http://schemas.openxmlformats.org/markup-compatibility/2006" xmlns:o="urn:schemas-microsoft-com:office:office" xmlns:r="http://schemas.openxmlformats.org/officeDocument/2006/relationships" xmlns:m="http://schemas.openxmlformats.org/officeDocument/2006/math" xmlns:v="urn:schemas-microsoft-com:vml" xmlns:wp14="http://schemas.microsoft.com/office/word/2010/wordprocessingDrawing" xmlns:wp="http://schemas.openxmlformats.org/drawingml/2006/wordprocessingDrawing" xmlns:w10="urn:schemas-microsoft-com:office:word" xmlns:w="http://schemas.openxmlformats.org/wordprocessingml/2006/main" xmlns:w14="http://schemas.microsoft.com/office/word/2010/wordml" xmlns:w15="http://schemas.microsoft.com/office/word/2012/wordml" xmlns:w16se="http://schemas.microsoft.com/office/word/2015/wordml/symex" xmlns:wpg="http://schemas.microsoft.com/office/word/2010/wordprocessingGroup" xmlns:wpi="http://schemas.microsoft.com/office/word/2010/wordprocessingInk" xmlns:wne="http://schemas.microsoft.com/office/word/2006/wordml" xmlns:wps="http://schemas.microsoft.com/office/word/2010/wordprocessingShape" mc:Ignorable="w14 w15 w16se wp14">
+<w:endnotes xmlns:wpc="http://schemas.microsoft.com/office/word/2010/wordprocessingCanvas" xmlns:mc="http://schemas.openxmlformats.org/markup-compatibility/2006" xmlns:o="urn:schemas-microsoft-com:office:office" xmlns:r="http://schemas.openxmlformats.org/officeDocument/2006/relationships" xmlns:m="http://schemas.openxmlformats.org/officeDocument/2006/math" xmlns:v="urn:schemas-microsoft-com:vml" xmlns:wp14="http://schemas.microsoft.com/office/word/2010/wordprocessingDrawing" xmlns:wp="http://schemas.openxmlformats.org/drawingml/2006/wordprocessingDrawing" xmlns:w10="urn:schemas-microsoft-com:office:word" xmlns:w="http://schemas.openxmlformats.org/wordprocessingml/2006/main" xmlns:w14="http://schemas.microsoft.com/office/word/2010/wordml" xmlns:wpg="http://schemas.microsoft.com/office/word/2010/wordprocessingGroup" xmlns:wpi="http://schemas.microsoft.com/office/word/2010/wordprocessingInk" xmlns:wne="http://schemas.microsoft.com/office/word/2006/wordml" xmlns:wps="http://schemas.microsoft.com/office/word/2010/wordprocessingShape" mc:Ignorable="w14 wp14">
   <w:endnote w:type="separator" w:id="-1">
     <w:p>
       <w:r>
@@ -1855,7 +1769,7 @@
 </file>
 
 <file path=word/footer1.xml><?xml version="1.0" encoding="utf-8"?>
-<w:ftr xmlns:wpc="http://schemas.microsoft.com/office/word/2010/wordprocessingCanvas" xmlns:cx="http://schemas.microsoft.com/office/drawing/2014/chartex" xmlns:cx1="http://schemas.microsoft.com/office/drawing/2015/9/8/chartex" xmlns:mc="http://schemas.openxmlformats.org/markup-compatibility/2006" xmlns:o="urn:schemas-microsoft-com:office:office" xmlns:r="http://schemas.openxmlformats.org/officeDocument/2006/relationships" xmlns:m="http://schemas.openxmlformats.org/officeDocument/2006/math" xmlns:v="urn:schemas-microsoft-com:vml" xmlns:wp14="http://schemas.microsoft.com/office/word/2010/wordprocessingDrawing" xmlns:wp="http://schemas.openxmlformats.org/drawingml/2006/wordprocessingDrawing" xmlns:w10="urn:schemas-microsoft-com:office:word" xmlns:w="http://schemas.openxmlformats.org/wordprocessingml/2006/main" xmlns:w14="http://schemas.microsoft.com/office/word/2010/wordml" xmlns:w15="http://schemas.microsoft.com/office/word/2012/wordml" xmlns:w16se="http://schemas.microsoft.com/office/word/2015/wordml/symex" xmlns:wpg="http://schemas.microsoft.com/office/word/2010/wordprocessingGroup" xmlns:wpi="http://schemas.microsoft.com/office/word/2010/wordprocessingInk" xmlns:wne="http://schemas.microsoft.com/office/word/2006/wordml" xmlns:wps="http://schemas.microsoft.com/office/word/2010/wordprocessingShape" mc:Ignorable="w14 w15 w16se wp14">
+<w:ftr xmlns:wpc="http://schemas.microsoft.com/office/word/2010/wordprocessingCanvas" xmlns:mc="http://schemas.openxmlformats.org/markup-compatibility/2006" xmlns:o="urn:schemas-microsoft-com:office:office" xmlns:r="http://schemas.openxmlformats.org/officeDocument/2006/relationships" xmlns:m="http://schemas.openxmlformats.org/officeDocument/2006/math" xmlns:v="urn:schemas-microsoft-com:vml" xmlns:wp14="http://schemas.microsoft.com/office/word/2010/wordprocessingDrawing" xmlns:wp="http://schemas.openxmlformats.org/drawingml/2006/wordprocessingDrawing" xmlns:w10="urn:schemas-microsoft-com:office:word" xmlns:w="http://schemas.openxmlformats.org/wordprocessingml/2006/main" xmlns:w14="http://schemas.microsoft.com/office/word/2010/wordml" xmlns:wpg="http://schemas.microsoft.com/office/word/2010/wordprocessingGroup" xmlns:wpi="http://schemas.microsoft.com/office/word/2010/wordprocessingInk" xmlns:wne="http://schemas.microsoft.com/office/word/2006/wordml" xmlns:wps="http://schemas.microsoft.com/office/word/2010/wordprocessingShape" mc:Ignorable="w14 wp14">
   <w:p/>
   <w:p>
     <w:pPr>
@@ -2598,7 +2512,7 @@
 </file>
 
 <file path=word/footer2.xml><?xml version="1.0" encoding="utf-8"?>
-<w:ftr xmlns:wpc="http://schemas.microsoft.com/office/word/2010/wordprocessingCanvas" xmlns:cx="http://schemas.microsoft.com/office/drawing/2014/chartex" xmlns:cx1="http://schemas.microsoft.com/office/drawing/2015/9/8/chartex" xmlns:mc="http://schemas.openxmlformats.org/markup-compatibility/2006" xmlns:o="urn:schemas-microsoft-com:office:office" xmlns:r="http://schemas.openxmlformats.org/officeDocument/2006/relationships" xmlns:m="http://schemas.openxmlformats.org/officeDocument/2006/math" xmlns:v="urn:schemas-microsoft-com:vml" xmlns:wp14="http://schemas.microsoft.com/office/word/2010/wordprocessingDrawing" xmlns:wp="http://schemas.openxmlformats.org/drawingml/2006/wordprocessingDrawing" xmlns:w10="urn:schemas-microsoft-com:office:word" xmlns:w="http://schemas.openxmlformats.org/wordprocessingml/2006/main" xmlns:w14="http://schemas.microsoft.com/office/word/2010/wordml" xmlns:w15="http://schemas.microsoft.com/office/word/2012/wordml" xmlns:w16se="http://schemas.microsoft.com/office/word/2015/wordml/symex" xmlns:wpg="http://schemas.microsoft.com/office/word/2010/wordprocessingGroup" xmlns:wpi="http://schemas.microsoft.com/office/word/2010/wordprocessingInk" xmlns:wne="http://schemas.microsoft.com/office/word/2006/wordml" xmlns:wps="http://schemas.microsoft.com/office/word/2010/wordprocessingShape" mc:Ignorable="w14 w15 w16se wp14">
+<w:ftr xmlns:wpc="http://schemas.microsoft.com/office/word/2010/wordprocessingCanvas" xmlns:mc="http://schemas.openxmlformats.org/markup-compatibility/2006" xmlns:o="urn:schemas-microsoft-com:office:office" xmlns:r="http://schemas.openxmlformats.org/officeDocument/2006/relationships" xmlns:m="http://schemas.openxmlformats.org/officeDocument/2006/math" xmlns:v="urn:schemas-microsoft-com:vml" xmlns:wp14="http://schemas.microsoft.com/office/word/2010/wordprocessingDrawing" xmlns:wp="http://schemas.openxmlformats.org/drawingml/2006/wordprocessingDrawing" xmlns:w10="urn:schemas-microsoft-com:office:word" xmlns:w="http://schemas.openxmlformats.org/wordprocessingml/2006/main" xmlns:w14="http://schemas.microsoft.com/office/word/2010/wordml" xmlns:wpg="http://schemas.microsoft.com/office/word/2010/wordprocessingGroup" xmlns:wpi="http://schemas.microsoft.com/office/word/2010/wordprocessingInk" xmlns:wne="http://schemas.microsoft.com/office/word/2006/wordml" xmlns:wps="http://schemas.microsoft.com/office/word/2010/wordprocessingShape" mc:Ignorable="w14 wp14">
   <w:p>
     <w:pPr>
       <w:rPr>
@@ -3791,7 +3705,7 @@
 </file>
 
 <file path=word/footnotes.xml><?xml version="1.0" encoding="utf-8"?>
-<w:footnotes xmlns:wpc="http://schemas.microsoft.com/office/word/2010/wordprocessingCanvas" xmlns:cx="http://schemas.microsoft.com/office/drawing/2014/chartex" xmlns:cx1="http://schemas.microsoft.com/office/drawing/2015/9/8/chartex" xmlns:mc="http://schemas.openxmlformats.org/markup-compatibility/2006" xmlns:o="urn:schemas-microsoft-com:office:office" xmlns:r="http://schemas.openxmlformats.org/officeDocument/2006/relationships" xmlns:m="http://schemas.openxmlformats.org/officeDocument/2006/math" xmlns:v="urn:schemas-microsoft-com:vml" xmlns:wp14="http://schemas.microsoft.com/office/word/2010/wordprocessingDrawing" xmlns:wp="http://schemas.openxmlformats.org/drawingml/2006/wordprocessingDrawing" xmlns:w10="urn:schemas-microsoft-com:office:word" xmlns:w="http://schemas.openxmlformats.org/wordprocessingml/2006/main" xmlns:w14="http://schemas.microsoft.com/office/word/2010/wordml" xmlns:w15="http://schemas.microsoft.com/office/word/2012/wordml" xmlns:w16se="http://schemas.microsoft.com/office/word/2015/wordml/symex" xmlns:wpg="http://schemas.microsoft.com/office/word/2010/wordprocessingGroup" xmlns:wpi="http://schemas.microsoft.com/office/word/2010/wordprocessingInk" xmlns:wne="http://schemas.microsoft.com/office/word/2006/wordml" xmlns:wps="http://schemas.microsoft.com/office/word/2010/wordprocessingShape" mc:Ignorable="w14 w15 w16se wp14">
+<w:footnotes xmlns:wpc="http://schemas.microsoft.com/office/word/2010/wordprocessingCanvas" xmlns:mc="http://schemas.openxmlformats.org/markup-compatibility/2006" xmlns:o="urn:schemas-microsoft-com:office:office" xmlns:r="http://schemas.openxmlformats.org/officeDocument/2006/relationships" xmlns:m="http://schemas.openxmlformats.org/officeDocument/2006/math" xmlns:v="urn:schemas-microsoft-com:vml" xmlns:wp14="http://schemas.microsoft.com/office/word/2010/wordprocessingDrawing" xmlns:wp="http://schemas.openxmlformats.org/drawingml/2006/wordprocessingDrawing" xmlns:w10="urn:schemas-microsoft-com:office:word" xmlns:w="http://schemas.openxmlformats.org/wordprocessingml/2006/main" xmlns:w14="http://schemas.microsoft.com/office/word/2010/wordml" xmlns:wpg="http://schemas.microsoft.com/office/word/2010/wordprocessingGroup" xmlns:wpi="http://schemas.microsoft.com/office/word/2010/wordprocessingInk" xmlns:wne="http://schemas.microsoft.com/office/word/2006/wordml" xmlns:wps="http://schemas.microsoft.com/office/word/2010/wordprocessingShape" mc:Ignorable="w14 wp14">
   <w:footnote w:type="separator" w:id="-1">
     <w:p>
       <w:r>
@@ -3810,7 +3724,7 @@
 </file>
 
 <file path=word/header1.xml><?xml version="1.0" encoding="utf-8"?>
-<w:hdr xmlns:wpc="http://schemas.microsoft.com/office/word/2010/wordprocessingCanvas" xmlns:cx="http://schemas.microsoft.com/office/drawing/2014/chartex" xmlns:cx1="http://schemas.microsoft.com/office/drawing/2015/9/8/chartex" xmlns:mc="http://schemas.openxmlformats.org/markup-compatibility/2006" xmlns:o="urn:schemas-microsoft-com:office:office" xmlns:r="http://schemas.openxmlformats.org/officeDocument/2006/relationships" xmlns:m="http://schemas.openxmlformats.org/officeDocument/2006/math" xmlns:v="urn:schemas-microsoft-com:vml" xmlns:wp14="http://schemas.microsoft.com/office/word/2010/wordprocessingDrawing" xmlns:wp="http://schemas.openxmlformats.org/drawingml/2006/wordprocessingDrawing" xmlns:w10="urn:schemas-microsoft-com:office:word" xmlns:w="http://schemas.openxmlformats.org/wordprocessingml/2006/main" xmlns:w14="http://schemas.microsoft.com/office/word/2010/wordml" xmlns:w15="http://schemas.microsoft.com/office/word/2012/wordml" xmlns:w16se="http://schemas.microsoft.com/office/word/2015/wordml/symex" xmlns:wpg="http://schemas.microsoft.com/office/word/2010/wordprocessingGroup" xmlns:wpi="http://schemas.microsoft.com/office/word/2010/wordprocessingInk" xmlns:wne="http://schemas.microsoft.com/office/word/2006/wordml" xmlns:wps="http://schemas.microsoft.com/office/word/2010/wordprocessingShape" mc:Ignorable="w14 w15 w16se wp14">
+<w:hdr xmlns:wpc="http://schemas.microsoft.com/office/word/2010/wordprocessingCanvas" xmlns:mc="http://schemas.openxmlformats.org/markup-compatibility/2006" xmlns:o="urn:schemas-microsoft-com:office:office" xmlns:r="http://schemas.openxmlformats.org/officeDocument/2006/relationships" xmlns:m="http://schemas.openxmlformats.org/officeDocument/2006/math" xmlns:v="urn:schemas-microsoft-com:vml" xmlns:wp14="http://schemas.microsoft.com/office/word/2010/wordprocessingDrawing" xmlns:wp="http://schemas.openxmlformats.org/drawingml/2006/wordprocessingDrawing" xmlns:w10="urn:schemas-microsoft-com:office:word" xmlns:w="http://schemas.openxmlformats.org/wordprocessingml/2006/main" xmlns:w14="http://schemas.microsoft.com/office/word/2010/wordml" xmlns:wpg="http://schemas.microsoft.com/office/word/2010/wordprocessingGroup" xmlns:wpi="http://schemas.microsoft.com/office/word/2010/wordprocessingInk" xmlns:wne="http://schemas.microsoft.com/office/word/2006/wordml" xmlns:wps="http://schemas.microsoft.com/office/word/2010/wordprocessingShape" mc:Ignorable="w14 wp14">
   <w:p>
     <w:pPr>
       <w:spacing w:after="60"/>
@@ -3967,18 +3881,8 @@
                               <w:szCs w:val="8"/>
                               <w:lang w:val="fr-FR"/>
                             </w:rPr>
-                            <w:t xml:space="preserve">MMEL/CDL/TC </w:t>
-                          </w:r>
-                          <w:proofErr w:type="spellStart"/>
-                          <w:r>
-                            <w:rPr>
-                              <w:sz w:val="8"/>
-                              <w:szCs w:val="8"/>
-                              <w:lang w:val="fr-FR"/>
-                            </w:rPr>
-                            <w:t>deviations</w:t>
-                          </w:r>
-                          <w:proofErr w:type="spellEnd"/>
+                            <w:t>MMEL/CDL/TC deviations</w:t>
+                          </w:r>
                           <w:r>
                             <w:rPr>
                               <w:sz w:val="8"/>
@@ -4171,7 +4075,7 @@
             </wp:anchor>
           </w:drawing>
         </mc:Choice>
-        <mc:Fallback>
+        <mc:Fallback xmlns:w16se="http://schemas.microsoft.com/office/word/2015/wordml/symex" xmlns:w15="http://schemas.microsoft.com/office/word/2012/wordml" xmlns:cx1="http://schemas.microsoft.com/office/drawing/2015/9/8/chartex" xmlns:cx="http://schemas.microsoft.com/office/drawing/2014/chartex">
           <w:pict>
             <v:shapetype id="_x0000_t202" coordsize="21600,21600" o:spt="202" path="m,l,21600r21600,l21600,xe">
               <v:stroke joinstyle="miter"/>
@@ -4805,7 +4709,7 @@
             </wp:anchor>
           </w:drawing>
         </mc:Choice>
-        <mc:Fallback>
+        <mc:Fallback xmlns:w16se="http://schemas.microsoft.com/office/word/2015/wordml/symex" xmlns:w15="http://schemas.microsoft.com/office/word/2012/wordml" xmlns:cx1="http://schemas.microsoft.com/office/drawing/2015/9/8/chartex" xmlns:cx="http://schemas.microsoft.com/office/drawing/2014/chartex">
           <w:pict>
             <v:shape id="Zone de texte 6" o:spid="_x0000_s1027" type="#_x0000_t202" style="position:absolute;left:0;text-align:left;margin-left:494.7pt;margin-top:7.05pt;width:19.85pt;height:5.25pt;z-index:251661312;visibility:visible;mso-wrap-style:square;mso-width-percent:0;mso-height-percent:0;mso-wrap-distance-left:9pt;mso-wrap-distance-top:0;mso-wrap-distance-right:9pt;mso-wrap-distance-bottom:0;mso-position-horizontal:absolute;mso-position-horizontal-relative:text;mso-position-vertical:absolute;mso-position-vertical-relative:text;mso-width-percent:0;mso-height-percent:0;mso-width-relative:margin;mso-height-relative:margin;v-text-anchor:top" o:gfxdata="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" stroked="f">
               <v:textbox>
@@ -5417,7 +5321,7 @@
             </wp:anchor>
           </w:drawing>
         </mc:Choice>
-        <mc:Fallback>
+        <mc:Fallback xmlns:w16se="http://schemas.microsoft.com/office/word/2015/wordml/symex" xmlns:w15="http://schemas.microsoft.com/office/word/2012/wordml" xmlns:cx1="http://schemas.microsoft.com/office/drawing/2015/9/8/chartex" xmlns:cx="http://schemas.microsoft.com/office/drawing/2014/chartex">
           <w:pict>
             <v:shape id="Zone de texte 5" o:spid="_x0000_s1028" type="#_x0000_t202" style="position:absolute;left:0;text-align:left;margin-left:468.05pt;margin-top:4.8pt;width:19.85pt;height:5.25pt;z-index:251662336;visibility:visible;mso-wrap-style:square;mso-width-percent:0;mso-height-percent:0;mso-wrap-distance-left:9pt;mso-wrap-distance-top:0;mso-wrap-distance-right:9pt;mso-wrap-distance-bottom:0;mso-position-horizontal:absolute;mso-position-horizontal-relative:text;mso-position-vertical:absolute;mso-position-vertical-relative:text;mso-width-percent:0;mso-height-percent:0;mso-width-relative:margin;mso-height-relative:margin;v-text-anchor:top" o:gfxdata="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" stroked="f">
               <v:textbox>
@@ -5900,7 +5804,7 @@
             </wp:anchor>
           </w:drawing>
         </mc:Choice>
-        <mc:Fallback>
+        <mc:Fallback xmlns:w16se="http://schemas.microsoft.com/office/word/2015/wordml/symex" xmlns:w15="http://schemas.microsoft.com/office/word/2012/wordml" xmlns:cx1="http://schemas.microsoft.com/office/drawing/2015/9/8/chartex" xmlns:cx="http://schemas.microsoft.com/office/drawing/2014/chartex">
           <w:pict>
             <v:shape id="Zone de texte 4" o:spid="_x0000_s1029" type="#_x0000_t202" style="position:absolute;left:0;text-align:left;margin-left:428.9pt;margin-top:4.8pt;width:20.3pt;height:7.5pt;z-index:251660288;visibility:visible;mso-wrap-style:square;mso-width-percent:0;mso-height-percent:0;mso-wrap-distance-left:9pt;mso-wrap-distance-top:0;mso-wrap-distance-right:9pt;mso-wrap-distance-bottom:0;mso-position-horizontal:absolute;mso-position-horizontal-relative:text;mso-position-vertical:absolute;mso-position-vertical-relative:text;mso-width-percent:0;mso-height-percent:0;mso-width-relative:margin;mso-height-relative:margin;v-text-anchor:top" o:gfxdata="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" stroked="f">
               <v:textbox>
@@ -7080,7 +6984,7 @@
 </file>
 
 <file path=word/header2.xml><?xml version="1.0" encoding="utf-8"?>
-<w:hdr xmlns:wpc="http://schemas.microsoft.com/office/word/2010/wordprocessingCanvas" xmlns:cx="http://schemas.microsoft.com/office/drawing/2014/chartex" xmlns:cx1="http://schemas.microsoft.com/office/drawing/2015/9/8/chartex" xmlns:mc="http://schemas.openxmlformats.org/markup-compatibility/2006" xmlns:o="urn:schemas-microsoft-com:office:office" xmlns:r="http://schemas.openxmlformats.org/officeDocument/2006/relationships" xmlns:m="http://schemas.openxmlformats.org/officeDocument/2006/math" xmlns:v="urn:schemas-microsoft-com:vml" xmlns:wp14="http://schemas.microsoft.com/office/word/2010/wordprocessingDrawing" xmlns:wp="http://schemas.openxmlformats.org/drawingml/2006/wordprocessingDrawing" xmlns:w10="urn:schemas-microsoft-com:office:word" xmlns:w="http://schemas.openxmlformats.org/wordprocessingml/2006/main" xmlns:w14="http://schemas.microsoft.com/office/word/2010/wordml" xmlns:w15="http://schemas.microsoft.com/office/word/2012/wordml" xmlns:w16se="http://schemas.microsoft.com/office/word/2015/wordml/symex" xmlns:wpg="http://schemas.microsoft.com/office/word/2010/wordprocessingGroup" xmlns:wpi="http://schemas.microsoft.com/office/word/2010/wordprocessingInk" xmlns:wne="http://schemas.microsoft.com/office/word/2006/wordml" xmlns:wps="http://schemas.microsoft.com/office/word/2010/wordprocessingShape" mc:Ignorable="w14 w15 w16se wp14">
+<w:hdr xmlns:wpc="http://schemas.microsoft.com/office/word/2010/wordprocessingCanvas" xmlns:mc="http://schemas.openxmlformats.org/markup-compatibility/2006" xmlns:o="urn:schemas-microsoft-com:office:office" xmlns:r="http://schemas.openxmlformats.org/officeDocument/2006/relationships" xmlns:m="http://schemas.openxmlformats.org/officeDocument/2006/math" xmlns:v="urn:schemas-microsoft-com:vml" xmlns:wp14="http://schemas.microsoft.com/office/word/2010/wordprocessingDrawing" xmlns:wp="http://schemas.openxmlformats.org/drawingml/2006/wordprocessingDrawing" xmlns:w10="urn:schemas-microsoft-com:office:word" xmlns:w="http://schemas.openxmlformats.org/wordprocessingml/2006/main" xmlns:w14="http://schemas.microsoft.com/office/word/2010/wordml" xmlns:wpg="http://schemas.microsoft.com/office/word/2010/wordprocessingGroup" xmlns:wpi="http://schemas.microsoft.com/office/word/2010/wordprocessingInk" xmlns:wne="http://schemas.microsoft.com/office/word/2006/wordml" xmlns:wps="http://schemas.microsoft.com/office/word/2010/wordprocessingShape" mc:Ignorable="w14 wp14">
   <w:p>
     <w:pPr>
       <w:spacing w:after="60"/>
@@ -7172,17 +7076,8 @@
                               <w:szCs w:val="8"/>
                             </w:rPr>
                             <w:tab/>
-                          </w:r>
-                          <w:proofErr w:type="spellStart"/>
-                          <w:r>
-                            <w:rPr>
-                              <w:rFonts w:eastAsia="MS Mincho"/>
-                              <w:sz w:val="8"/>
-                              <w:szCs w:val="8"/>
-                            </w:rPr>
                             <w:t>A_Doc_Natco</w:t>
                           </w:r>
-                          <w:proofErr w:type="spellEnd"/>
                           <w:r>
                             <w:rPr>
                               <w:rFonts w:eastAsia="MS Mincho"/>
@@ -7190,17 +7085,8 @@
                               <w:szCs w:val="8"/>
                             </w:rPr>
                             <w:tab/>
-                          </w:r>
-                          <w:proofErr w:type="spellStart"/>
-                          <w:r>
-                            <w:rPr>
-                              <w:rFonts w:eastAsia="MS Mincho"/>
-                              <w:sz w:val="8"/>
-                              <w:szCs w:val="8"/>
-                            </w:rPr>
                             <w:t>A_Natco_Code</w:t>
                           </w:r>
-                          <w:proofErr w:type="spellEnd"/>
                           <w:r>
                             <w:rPr>
                               <w:rFonts w:eastAsia="MS Mincho"/>
@@ -7208,17 +7094,8 @@
                               <w:szCs w:val="8"/>
                             </w:rPr>
                             <w:tab/>
-                          </w:r>
-                          <w:proofErr w:type="spellStart"/>
-                          <w:r>
-                            <w:rPr>
-                              <w:rFonts w:eastAsia="MS Mincho"/>
-                              <w:sz w:val="8"/>
-                              <w:szCs w:val="8"/>
-                            </w:rPr>
                             <w:t>A_Doc_Copyright_Footer</w:t>
                           </w:r>
-                          <w:proofErr w:type="spellEnd"/>
                           <w:r>
                             <w:rPr>
                               <w:rFonts w:eastAsia="MS Mincho"/>
@@ -7587,27 +7464,7 @@
                               <w:lang w:val="fr-FR"/>
                             </w:rPr>
                             <w:tab/>
-                            <w:t xml:space="preserve">SIÈGE </w:t>
-                          </w:r>
-                          <w:proofErr w:type="gramStart"/>
-                          <w:r>
-                            <w:rPr>
-                              <w:rFonts w:eastAsia="MS Mincho"/>
-                              <w:sz w:val="8"/>
-                              <w:szCs w:val="8"/>
-                              <w:lang w:val="fr-FR"/>
-                            </w:rPr>
-                            <w:t>SOCIAL:¤</w:t>
-                          </w:r>
-                          <w:proofErr w:type="gramEnd"/>
-                          <w:r>
-                            <w:rPr>
-                              <w:rFonts w:eastAsia="MS Mincho"/>
-                              <w:sz w:val="8"/>
-                              <w:szCs w:val="8"/>
-                              <w:lang w:val="fr-FR"/>
-                            </w:rPr>
-                            <w:t>316 ROUTE DE BAYONNE¤31060 TOULOUSE CEDEX 03, FRANCE¤PHONE +33 (0)5 61 93 55 55</w:t>
+                            <w:t>SIÈGE SOCIAL:¤316 ROUTE DE BAYONNE¤31060 TOULOUSE CEDEX 03, FRANCE¤PHONE +33 (0)5 61 93 55 55</w:t>
                           </w:r>
                           <w:r>
                             <w:rPr>
@@ -7645,19 +7502,8 @@
                               <w:szCs w:val="8"/>
                               <w:lang w:val="fr-FR"/>
                             </w:rPr>
-                            <w:t xml:space="preserve">A-D   Airbus </w:t>
-                          </w:r>
-                          <w:proofErr w:type="spellStart"/>
-                          <w:r>
-                            <w:rPr>
-                              <w:rFonts w:eastAsia="MS Mincho"/>
-                              <w:sz w:val="8"/>
-                              <w:szCs w:val="8"/>
-                              <w:lang w:val="fr-FR"/>
-                            </w:rPr>
-                            <w:t>Deutschland</w:t>
-                          </w:r>
-                          <w:proofErr w:type="spellEnd"/>
+                            <w:t>A-D   Airbus Deutschland</w:t>
+                          </w:r>
                           <w:r>
                             <w:rPr>
                               <w:rFonts w:eastAsia="MS Mincho"/>
@@ -7686,19 +7532,8 @@
                               <w:lang w:val="fr-FR"/>
                             </w:rPr>
                             <w:tab/>
-                            <w:t xml:space="preserve">AIRBUS OPERATIONS </w:t>
-                          </w:r>
-                          <w:proofErr w:type="spellStart"/>
-                          <w:r>
-                            <w:rPr>
-                              <w:rFonts w:eastAsia="MS Mincho"/>
-                              <w:sz w:val="8"/>
-                              <w:szCs w:val="8"/>
-                              <w:lang w:val="fr-FR"/>
-                            </w:rPr>
-                            <w:t>GmbH</w:t>
-                          </w:r>
-                          <w:proofErr w:type="spellEnd"/>
+                            <w:t>AIRBUS OPERATIONS GmbH</w:t>
+                          </w:r>
                           <w:r>
                             <w:rPr>
                               <w:rFonts w:eastAsia="MS Mincho"/>
@@ -7726,26 +7561,7 @@
                               <w:lang w:val="fr-FR"/>
                             </w:rPr>
                             <w:tab/>
-                          </w:r>
-                          <w:proofErr w:type="gramStart"/>
-                          <w:r>
-                            <w:rPr>
-                              <w:rFonts w:eastAsia="MS Mincho"/>
-                              <w:sz w:val="8"/>
-                              <w:szCs w:val="8"/>
-                              <w:lang w:val="fr-FR"/>
-                            </w:rPr>
-                            <w:t>BANKVERBINDUNGEN:¤</w:t>
-                          </w:r>
-                          <w:proofErr w:type="gramEnd"/>
-                          <w:r>
-                            <w:rPr>
-                              <w:rFonts w:eastAsia="MS Mincho"/>
-                              <w:sz w:val="8"/>
-                              <w:szCs w:val="8"/>
-                              <w:lang w:val="fr-FR"/>
-                            </w:rPr>
-                            <w:t>DEUTSCHE BANK AG, HAMBURG¤KTO. 024850000, BLZ 200 700 00¤SWIFT/BIC DEUTDEHH¤IBAN DE62200700000024850000¤</w:t>
+                            <w:t>BANKVERBINDUNGEN:¤DEUTSCHE BANK AG, HAMBURG¤KTO. 024850000, BLZ 200 700 00¤SWIFT/BIC DEUTDEHH¤IBAN DE62200700000024850000¤</w:t>
                           </w:r>
                           <w:r>
                             <w:rPr>
@@ -7793,27 +7609,7 @@
                               <w:szCs w:val="8"/>
                               <w:lang w:val="fr-FR"/>
                             </w:rPr>
-                            <w:t xml:space="preserve"> GMBH¤SITZ DER GESELLSCHAFT: HAMBURG¤</w:t>
-                          </w:r>
-                          <w:proofErr w:type="gramStart"/>
-                          <w:r>
-                            <w:rPr>
-                              <w:rFonts w:eastAsia="MS Mincho"/>
-                              <w:sz w:val="8"/>
-                              <w:szCs w:val="8"/>
-                              <w:lang w:val="fr-FR"/>
-                            </w:rPr>
-                            <w:t>REGISTERGERICHT:¤</w:t>
-                          </w:r>
-                          <w:proofErr w:type="gramEnd"/>
-                          <w:r>
-                            <w:rPr>
-                              <w:rFonts w:eastAsia="MS Mincho"/>
-                              <w:sz w:val="8"/>
-                              <w:szCs w:val="8"/>
-                              <w:lang w:val="fr-FR"/>
-                            </w:rPr>
-                            <w:t>AMTSGERICHT HAMBURG HRB 43527¤VORSITZENDER DES AUFSICHT</w:t>
+                            <w:t xml:space="preserve"> GMBH¤SITZ DER GESELLSCHAFT: HAMBURG¤REGISTERGERICHT:¤AMTSGERICHT HAMBURG HRB 43527¤VORSITZENDER DES AUFSICHT</w:t>
                           </w:r>
                           <w:r>
                             <w:rPr>
@@ -7890,19 +7686,8 @@
                               <w:szCs w:val="8"/>
                               <w:lang w:val="es-ES"/>
                             </w:rPr>
-                            <w:t xml:space="preserve">A-E   Airbus </w:t>
-                          </w:r>
-                          <w:proofErr w:type="spellStart"/>
-                          <w:r>
-                            <w:rPr>
-                              <w:rFonts w:eastAsia="MS Mincho"/>
-                              <w:sz w:val="8"/>
-                              <w:szCs w:val="8"/>
-                              <w:lang w:val="es-ES"/>
-                            </w:rPr>
-                            <w:t>Espana</w:t>
-                          </w:r>
-                          <w:proofErr w:type="spellEnd"/>
+                            <w:t>A-E   Airbus Espana</w:t>
+                          </w:r>
                           <w:r>
                             <w:rPr>
                               <w:rFonts w:eastAsia="MS Mincho"/>
@@ -7997,27 +7782,7 @@
                               <w:lang w:val="es-ES"/>
                             </w:rPr>
                             <w:tab/>
-                            <w:t>¤FOLIO 1 - HOJA M</w:t>
-                          </w:r>
-                          <w:proofErr w:type="gramStart"/>
-                          <w:r>
-                            <w:rPr>
-                              <w:rFonts w:eastAsia="MS Mincho"/>
-                              <w:sz w:val="8"/>
-                              <w:szCs w:val="8"/>
-                              <w:lang w:val="es-ES"/>
-                            </w:rPr>
-                            <w:t>279.526¤C.I</w:t>
-                          </w:r>
-                          <w:proofErr w:type="gramEnd"/>
-                          <w:r>
-                            <w:rPr>
-                              <w:rFonts w:eastAsia="MS Mincho"/>
-                              <w:sz w:val="8"/>
-                              <w:szCs w:val="8"/>
-                              <w:lang w:val="es-ES"/>
-                            </w:rPr>
-                            <w:t>.F.B -82875055</w:t>
+                            <w:t>¤FOLIO 1 - HOJA M279.526¤C.I.F.B -82875055</w:t>
                           </w:r>
                           <w:r>
                             <w:rPr>
@@ -8072,25 +7837,7 @@
                               <w:sz w:val="8"/>
                               <w:szCs w:val="8"/>
                             </w:rPr>
-                            <w:t>A-</w:t>
-                          </w:r>
-                          <w:proofErr w:type="gramStart"/>
-                          <w:r>
-                            <w:rPr>
-                              <w:rFonts w:eastAsia="MS Mincho"/>
-                              <w:sz w:val="8"/>
-                              <w:szCs w:val="8"/>
-                            </w:rPr>
-                            <w:t>UK  Airbus</w:t>
-                          </w:r>
-                          <w:proofErr w:type="gramEnd"/>
-                          <w:r>
-                            <w:rPr>
-                              <w:rFonts w:eastAsia="MS Mincho"/>
-                              <w:sz w:val="8"/>
-                              <w:szCs w:val="8"/>
-                            </w:rPr>
-                            <w:t xml:space="preserve"> UK</w:t>
+                            <w:t>A-UK  Airbus UK</w:t>
                           </w:r>
                           <w:r>
                             <w:rPr>
@@ -8221,17 +7968,8 @@
                               <w:szCs w:val="8"/>
                             </w:rPr>
                             <w:tab/>
-                          </w:r>
-                          <w:proofErr w:type="spellStart"/>
-                          <w:r>
-                            <w:rPr>
-                              <w:rFonts w:eastAsia="MS Mincho"/>
-                              <w:sz w:val="8"/>
-                              <w:szCs w:val="8"/>
-                            </w:rPr>
                             <w:t>V_Export_Control_Id</w:t>
                           </w:r>
-                          <w:proofErr w:type="spellEnd"/>
                           <w:r>
                             <w:rPr>
                               <w:rFonts w:eastAsia="MS Mincho"/>
@@ -8354,17 +8092,8 @@
                               <w:szCs w:val="8"/>
                             </w:rPr>
                             <w:tab/>
-                          </w:r>
-                          <w:proofErr w:type="gramStart"/>
-                          <w:r>
-                            <w:rPr>
-                              <w:rFonts w:eastAsia="MS Mincho"/>
-                              <w:sz w:val="8"/>
-                              <w:szCs w:val="8"/>
-                            </w:rPr>
                             <w:t>3</w:t>
                           </w:r>
-                          <w:proofErr w:type="gramEnd"/>
                           <w:r>
                             <w:rPr>
                               <w:rFonts w:eastAsia="MS Mincho"/>
@@ -8381,25 +8110,7 @@
                               <w:szCs w:val="8"/>
                             </w:rPr>
                             <w:tab/>
-                            <w:t xml:space="preserve"> It </w:t>
-                          </w:r>
-                          <w:proofErr w:type="gramStart"/>
-                          <w:r>
-                            <w:rPr>
-                              <w:rFonts w:eastAsia="MS Mincho"/>
-                              <w:sz w:val="8"/>
-                              <w:szCs w:val="8"/>
-                            </w:rPr>
-                            <w:t>may only be exported</w:t>
-                          </w:r>
-                          <w:proofErr w:type="gramEnd"/>
-                          <w:r>
-                            <w:rPr>
-                              <w:rFonts w:eastAsia="MS Mincho"/>
-                              <w:sz w:val="8"/>
-                              <w:szCs w:val="8"/>
-                            </w:rPr>
-                            <w:t xml:space="preserve"> or its contents may only be divulged under the constraints set forth in the relevant export license.</w:t>
+                            <w:t xml:space="preserve"> It may only be exported or its contents may only be divulged under the constraints set forth in the relevant export license.</w:t>
                           </w:r>
                           <w:r>
                             <w:rPr>
@@ -8408,25 +8119,7 @@
                               <w:szCs w:val="8"/>
                             </w:rPr>
                             <w:tab/>
-                            <w:t xml:space="preserve"> In case of any </w:t>
-                          </w:r>
-                          <w:proofErr w:type="gramStart"/>
-                          <w:r>
-                            <w:rPr>
-                              <w:rFonts w:eastAsia="MS Mincho"/>
-                              <w:sz w:val="8"/>
-                              <w:szCs w:val="8"/>
-                            </w:rPr>
-                            <w:t>doubt</w:t>
-                          </w:r>
-                          <w:proofErr w:type="gramEnd"/>
-                          <w:r>
-                            <w:rPr>
-                              <w:rFonts w:eastAsia="MS Mincho"/>
-                              <w:sz w:val="8"/>
-                              <w:szCs w:val="8"/>
-                            </w:rPr>
-                            <w:t xml:space="preserve"> please consult your local export controller.</w:t>
+                            <w:t xml:space="preserve"> In case of any doubt please consult your local export controller.</w:t>
                           </w:r>
                           <w:r>
                             <w:rPr>
@@ -8435,43 +8128,7 @@
                               <w:szCs w:val="8"/>
                             </w:rPr>
                             <w:tab/>
-                            <w:t xml:space="preserve"> This document </w:t>
-                          </w:r>
-                          <w:proofErr w:type="gramStart"/>
-                          <w:r>
-                            <w:rPr>
-                              <w:rFonts w:eastAsia="MS Mincho"/>
-                              <w:sz w:val="8"/>
-                              <w:szCs w:val="8"/>
-                            </w:rPr>
-                            <w:t>is being exported</w:t>
-                          </w:r>
-                          <w:proofErr w:type="gramEnd"/>
-                          <w:r>
-                            <w:rPr>
-                              <w:rFonts w:eastAsia="MS Mincho"/>
-                              <w:sz w:val="8"/>
-                              <w:szCs w:val="8"/>
-                            </w:rPr>
-                            <w:t xml:space="preserve"> under the Open General Export </w:t>
-                          </w:r>
-                          <w:proofErr w:type="spellStart"/>
-                          <w:r>
-                            <w:rPr>
-                              <w:rFonts w:eastAsia="MS Mincho"/>
-                              <w:sz w:val="8"/>
-                              <w:szCs w:val="8"/>
-                            </w:rPr>
-                            <w:t>Licence</w:t>
-                          </w:r>
-                          <w:proofErr w:type="spellEnd"/>
-                          <w:r>
-                            <w:rPr>
-                              <w:rFonts w:eastAsia="MS Mincho"/>
-                              <w:sz w:val="8"/>
-                              <w:szCs w:val="8"/>
-                            </w:rPr>
-                            <w:t xml:space="preserve"> (Technology for Military Goods).</w:t>
+                            <w:t xml:space="preserve"> This document is being exported under the Open General Export Licence (Technology for Military Goods).</w:t>
                           </w:r>
                         </w:p>
                         <w:p>
@@ -8506,25 +8163,7 @@
                               <w:szCs w:val="8"/>
                             </w:rPr>
                             <w:tab/>
-                            <w:t>¤</w:t>
-                          </w:r>
-                          <w:proofErr w:type="gramStart"/>
-                          <w:r>
-                            <w:rPr>
-                              <w:rFonts w:eastAsia="MS Mincho"/>
-                              <w:sz w:val="8"/>
-                              <w:szCs w:val="8"/>
-                            </w:rPr>
-                            <w:t>This</w:t>
-                          </w:r>
-                          <w:proofErr w:type="gramEnd"/>
-                          <w:r>
-                            <w:rPr>
-                              <w:rFonts w:eastAsia="MS Mincho"/>
-                              <w:sz w:val="8"/>
-                              <w:szCs w:val="8"/>
-                            </w:rPr>
-                            <w:t xml:space="preserve"> document contains technical data subject to military export control regulations.</w:t>
+                            <w:t>¤This document contains technical data subject to military export control regulations.</w:t>
                           </w:r>
                           <w:r>
                             <w:rPr>
@@ -8533,25 +8172,7 @@
                               <w:szCs w:val="8"/>
                             </w:rPr>
                             <w:tab/>
-                            <w:t xml:space="preserve"> It </w:t>
-                          </w:r>
-                          <w:proofErr w:type="gramStart"/>
-                          <w:r>
-                            <w:rPr>
-                              <w:rFonts w:eastAsia="MS Mincho"/>
-                              <w:sz w:val="8"/>
-                              <w:szCs w:val="8"/>
-                            </w:rPr>
-                            <w:t>may only be exported</w:t>
-                          </w:r>
-                          <w:proofErr w:type="gramEnd"/>
-                          <w:r>
-                            <w:rPr>
-                              <w:rFonts w:eastAsia="MS Mincho"/>
-                              <w:sz w:val="8"/>
-                              <w:szCs w:val="8"/>
-                            </w:rPr>
-                            <w:t xml:space="preserve"> or its contents may only be divulged under the constraints set forth in the relevant export license.</w:t>
+                            <w:t xml:space="preserve"> It may only be exported or its contents may only be divulged under the constraints set forth in the relevant export license.</w:t>
                           </w:r>
                           <w:r>
                             <w:rPr>
@@ -8560,25 +8181,7 @@
                               <w:szCs w:val="8"/>
                             </w:rPr>
                             <w:tab/>
-                            <w:t xml:space="preserve"> In case of any </w:t>
-                          </w:r>
-                          <w:proofErr w:type="gramStart"/>
-                          <w:r>
-                            <w:rPr>
-                              <w:rFonts w:eastAsia="MS Mincho"/>
-                              <w:sz w:val="8"/>
-                              <w:szCs w:val="8"/>
-                            </w:rPr>
-                            <w:t>doubt</w:t>
-                          </w:r>
-                          <w:proofErr w:type="gramEnd"/>
-                          <w:r>
-                            <w:rPr>
-                              <w:rFonts w:eastAsia="MS Mincho"/>
-                              <w:sz w:val="8"/>
-                              <w:szCs w:val="8"/>
-                            </w:rPr>
-                            <w:t xml:space="preserve"> please consult your local export controller.</w:t>
+                            <w:t xml:space="preserve"> In case of any doubt please consult your local export controller.</w:t>
                           </w:r>
                           <w:r>
                             <w:rPr>
@@ -8622,25 +8225,7 @@
                               <w:szCs w:val="8"/>
                             </w:rPr>
                             <w:tab/>
-                            <w:t>¤</w:t>
-                          </w:r>
-                          <w:proofErr w:type="gramStart"/>
-                          <w:r>
-                            <w:rPr>
-                              <w:rFonts w:eastAsia="MS Mincho"/>
-                              <w:sz w:val="8"/>
-                              <w:szCs w:val="8"/>
-                            </w:rPr>
-                            <w:t>This</w:t>
-                          </w:r>
-                          <w:proofErr w:type="gramEnd"/>
-                          <w:r>
-                            <w:rPr>
-                              <w:rFonts w:eastAsia="MS Mincho"/>
-                              <w:sz w:val="8"/>
-                              <w:szCs w:val="8"/>
-                            </w:rPr>
-                            <w:t xml:space="preserve"> document contains technical data subject to dual use export control regulations.</w:t>
+                            <w:t>¤This document contains technical data subject to dual use export control regulations.</w:t>
                           </w:r>
                           <w:r>
                             <w:rPr>
@@ -8658,25 +8243,7 @@
                               <w:szCs w:val="8"/>
                             </w:rPr>
                             <w:tab/>
-                            <w:t xml:space="preserve"> respectively regulation. In case of any </w:t>
-                          </w:r>
-                          <w:proofErr w:type="gramStart"/>
-                          <w:r>
-                            <w:rPr>
-                              <w:rFonts w:eastAsia="MS Mincho"/>
-                              <w:sz w:val="8"/>
-                              <w:szCs w:val="8"/>
-                            </w:rPr>
-                            <w:t>doubt</w:t>
-                          </w:r>
-                          <w:proofErr w:type="gramEnd"/>
-                          <w:r>
-                            <w:rPr>
-                              <w:rFonts w:eastAsia="MS Mincho"/>
-                              <w:sz w:val="8"/>
-                              <w:szCs w:val="8"/>
-                            </w:rPr>
-                            <w:t xml:space="preserve"> please consult your local export controller.</w:t>
+                            <w:t xml:space="preserve"> respectively regulation. In case of any doubt please consult your local export controller.</w:t>
                           </w:r>
                           <w:r>
                             <w:rPr>
@@ -8749,17 +8316,8 @@
                               <w:szCs w:val="8"/>
                             </w:rPr>
                             <w:tab/>
-                          </w:r>
-                          <w:proofErr w:type="spellStart"/>
-                          <w:r>
-                            <w:rPr>
-                              <w:rFonts w:eastAsia="MS Mincho"/>
-                              <w:sz w:val="8"/>
-                              <w:szCs w:val="8"/>
-                            </w:rPr>
                             <w:t>R_UpdateType</w:t>
                           </w:r>
-                          <w:proofErr w:type="spellEnd"/>
                           <w:r>
                             <w:rPr>
                               <w:rFonts w:eastAsia="MS Mincho"/>
@@ -8767,17 +8325,8 @@
                               <w:szCs w:val="8"/>
                             </w:rPr>
                             <w:tab/>
-                          </w:r>
-                          <w:proofErr w:type="spellStart"/>
-                          <w:r>
-                            <w:rPr>
-                              <w:rFonts w:eastAsia="MS Mincho"/>
-                              <w:sz w:val="8"/>
-                              <w:szCs w:val="8"/>
-                            </w:rPr>
                             <w:t>R_UpdateTypeMult</w:t>
                           </w:r>
-                          <w:proofErr w:type="spellEnd"/>
                           <w:r>
                             <w:rPr>
                               <w:rFonts w:eastAsia="MS Mincho"/>
@@ -8785,17 +8334,8 @@
                               <w:szCs w:val="8"/>
                             </w:rPr>
                             <w:tab/>
-                          </w:r>
-                          <w:proofErr w:type="spellStart"/>
-                          <w:r>
-                            <w:rPr>
-                              <w:rFonts w:eastAsia="MS Mincho"/>
-                              <w:sz w:val="8"/>
-                              <w:szCs w:val="8"/>
-                            </w:rPr>
                             <w:t>R_PromptUpdate</w:t>
                           </w:r>
-                          <w:proofErr w:type="spellEnd"/>
                         </w:p>
                         <w:p>
                           <w:pPr>
@@ -8911,17 +8451,8 @@
                               <w:szCs w:val="8"/>
                             </w:rPr>
                             <w:tab/>
-                          </w:r>
-                          <w:proofErr w:type="spellStart"/>
-                          <w:r>
-                            <w:rPr>
-                              <w:rFonts w:eastAsia="MS Mincho"/>
-                              <w:sz w:val="8"/>
-                              <w:szCs w:val="8"/>
-                            </w:rPr>
                             <w:t>ww</w:t>
                           </w:r>
-                          <w:proofErr w:type="spellEnd"/>
                           <w:r>
                             <w:rPr>
                               <w:rFonts w:eastAsia="MS Mincho"/>
@@ -9105,7 +8636,7 @@
             </wp:anchor>
           </w:drawing>
         </mc:Choice>
-        <mc:Fallback>
+        <mc:Fallback xmlns:w16se="http://schemas.microsoft.com/office/word/2015/wordml/symex" xmlns:w15="http://schemas.microsoft.com/office/word/2012/wordml" xmlns:cx1="http://schemas.microsoft.com/office/drawing/2015/9/8/chartex" xmlns:cx="http://schemas.microsoft.com/office/drawing/2014/chartex">
           <w:pict>
             <v:shapetype id="_x0000_t202" coordsize="21600,21600" o:spt="202" path="m,l,21600r21600,l21600,xe">
               <v:stroke joinstyle="miter"/>
@@ -12135,8 +11666,8 @@
 </file>
 
 <file path=word/numbering.xml><?xml version="1.0" encoding="utf-8"?>
-<w:numbering xmlns:wpc="http://schemas.microsoft.com/office/word/2010/wordprocessingCanvas" xmlns:cx="http://schemas.microsoft.com/office/drawing/2014/chartex" xmlns:cx1="http://schemas.microsoft.com/office/drawing/2015/9/8/chartex" xmlns:mc="http://schemas.openxmlformats.org/markup-compatibility/2006" xmlns:o="urn:schemas-microsoft-com:office:office" xmlns:r="http://schemas.openxmlformats.org/officeDocument/2006/relationships" xmlns:m="http://schemas.openxmlformats.org/officeDocument/2006/math" xmlns:v="urn:schemas-microsoft-com:vml" xmlns:wp14="http://schemas.microsoft.com/office/word/2010/wordprocessingDrawing" xmlns:wp="http://schemas.openxmlformats.org/drawingml/2006/wordprocessingDrawing" xmlns:w10="urn:schemas-microsoft-com:office:word" xmlns:w="http://schemas.openxmlformats.org/wordprocessingml/2006/main" xmlns:w14="http://schemas.microsoft.com/office/word/2010/wordml" xmlns:w15="http://schemas.microsoft.com/office/word/2012/wordml" xmlns:w16se="http://schemas.microsoft.com/office/word/2015/wordml/symex" xmlns:wpg="http://schemas.microsoft.com/office/word/2010/wordprocessingGroup" xmlns:wpi="http://schemas.microsoft.com/office/word/2010/wordprocessingInk" xmlns:wne="http://schemas.microsoft.com/office/word/2006/wordml" xmlns:wps="http://schemas.microsoft.com/office/word/2010/wordprocessingShape" mc:Ignorable="w14 w15 w16se wp14">
-  <w:abstractNum w:abstractNumId="0" w15:restartNumberingAfterBreak="0">
+<w:numbering xmlns:wpc="http://schemas.microsoft.com/office/word/2010/wordprocessingCanvas" xmlns:mc="http://schemas.openxmlformats.org/markup-compatibility/2006" xmlns:o="urn:schemas-microsoft-com:office:office" xmlns:r="http://schemas.openxmlformats.org/officeDocument/2006/relationships" xmlns:m="http://schemas.openxmlformats.org/officeDocument/2006/math" xmlns:v="urn:schemas-microsoft-com:vml" xmlns:wp14="http://schemas.microsoft.com/office/word/2010/wordprocessingDrawing" xmlns:wp="http://schemas.openxmlformats.org/drawingml/2006/wordprocessingDrawing" xmlns:w10="urn:schemas-microsoft-com:office:word" xmlns:w="http://schemas.openxmlformats.org/wordprocessingml/2006/main" xmlns:w14="http://schemas.microsoft.com/office/word/2010/wordml" xmlns:wpg="http://schemas.microsoft.com/office/word/2010/wordprocessingGroup" xmlns:wpi="http://schemas.microsoft.com/office/word/2010/wordprocessingInk" xmlns:wne="http://schemas.microsoft.com/office/word/2006/wordml" xmlns:wps="http://schemas.microsoft.com/office/word/2010/wordprocessingShape" mc:Ignorable="w14 wp14">
+  <w:abstractNum w:abstractNumId="0">
     <w:nsid w:val="78AC39E4"/>
     <w:multiLevelType w:val="multilevel"/>
     <w:tmpl w:val="9EA21E86"/>
@@ -12262,7 +11793,7 @@
 </file>
 
 <file path=word/styles.xml><?xml version="1.0" encoding="utf-8"?>
-<w:styles xmlns:mc="http://schemas.openxmlformats.org/markup-compatibility/2006" xmlns:r="http://schemas.openxmlformats.org/officeDocument/2006/relationships" xmlns:w="http://schemas.openxmlformats.org/wordprocessingml/2006/main" xmlns:w14="http://schemas.microsoft.com/office/word/2010/wordml" xmlns:w15="http://schemas.microsoft.com/office/word/2012/wordml" xmlns:w16se="http://schemas.microsoft.com/office/word/2015/wordml/symex" mc:Ignorable="w14 w15 w16se">
+<w:styles xmlns:mc="http://schemas.openxmlformats.org/markup-compatibility/2006" xmlns:r="http://schemas.openxmlformats.org/officeDocument/2006/relationships" xmlns:w="http://schemas.openxmlformats.org/wordprocessingml/2006/main" xmlns:w14="http://schemas.microsoft.com/office/word/2010/wordml" mc:Ignorable="w14">
   <w:docDefaults>
     <w:rPrDefault>
       <w:rPr>
@@ -12278,378 +11809,824 @@
       </w:pPr>
     </w:pPrDefault>
   </w:docDefaults>
-  <w:latentStyles w:defLockedState="0" w:defUIPriority="99" w:defSemiHidden="0" w:defUnhideWhenUsed="0" w:defQFormat="0" w:count="371">
-    <w:lsdException w:name="Normal" w:uiPriority="0" w:qFormat="1"/>
-    <w:lsdException w:name="heading 1" w:uiPriority="0" w:qFormat="1"/>
-    <w:lsdException w:name="heading 2" w:semiHidden="1" w:uiPriority="0" w:unhideWhenUsed="1" w:qFormat="1"/>
-    <w:lsdException w:name="heading 3" w:semiHidden="1" w:uiPriority="0" w:unhideWhenUsed="1" w:qFormat="1"/>
-    <w:lsdException w:name="heading 4" w:semiHidden="1" w:uiPriority="0" w:unhideWhenUsed="1" w:qFormat="1"/>
-    <w:lsdException w:name="heading 5" w:semiHidden="1" w:uiPriority="0" w:unhideWhenUsed="1" w:qFormat="1"/>
-    <w:lsdException w:name="heading 6" w:semiHidden="1" w:uiPriority="0" w:unhideWhenUsed="1" w:qFormat="1"/>
-    <w:lsdException w:name="heading 7" w:semiHidden="1" w:uiPriority="9" w:unhideWhenUsed="1" w:qFormat="1"/>
-    <w:lsdException w:name="heading 8" w:semiHidden="1" w:uiPriority="9" w:unhideWhenUsed="1" w:qFormat="1"/>
-    <w:lsdException w:name="heading 9" w:semiHidden="1" w:uiPriority="9" w:unhideWhenUsed="1" w:qFormat="1"/>
-    <w:lsdException w:name="index 1" w:semiHidden="1" w:unhideWhenUsed="1"/>
-    <w:lsdException w:name="index 2" w:semiHidden="1" w:unhideWhenUsed="1"/>
-    <w:lsdException w:name="index 3" w:semiHidden="1" w:unhideWhenUsed="1"/>
-    <w:lsdException w:name="index 4" w:semiHidden="1" w:unhideWhenUsed="1"/>
-    <w:lsdException w:name="index 5" w:semiHidden="1" w:unhideWhenUsed="1"/>
-    <w:lsdException w:name="index 6" w:semiHidden="1" w:unhideWhenUsed="1"/>
-    <w:lsdException w:name="index 7" w:semiHidden="1" w:unhideWhenUsed="1"/>
-    <w:lsdException w:name="index 8" w:semiHidden="1" w:unhideWhenUsed="1"/>
-    <w:lsdException w:name="index 9" w:semiHidden="1" w:unhideWhenUsed="1"/>
-    <w:lsdException w:name="toc 1" w:semiHidden="1" w:uiPriority="39" w:unhideWhenUsed="1"/>
-    <w:lsdException w:name="toc 2" w:semiHidden="1" w:uiPriority="39" w:unhideWhenUsed="1"/>
-    <w:lsdException w:name="toc 3" w:semiHidden="1" w:uiPriority="39" w:unhideWhenUsed="1"/>
-    <w:lsdException w:name="toc 4" w:semiHidden="1" w:uiPriority="39" w:unhideWhenUsed="1"/>
-    <w:lsdException w:name="toc 5" w:semiHidden="1" w:uiPriority="39" w:unhideWhenUsed="1"/>
-    <w:lsdException w:name="toc 6" w:semiHidden="1" w:uiPriority="39" w:unhideWhenUsed="1"/>
-    <w:lsdException w:name="toc 7" w:semiHidden="1" w:uiPriority="39" w:unhideWhenUsed="1"/>
-    <w:lsdException w:name="toc 8" w:semiHidden="1" w:uiPriority="39" w:unhideWhenUsed="1"/>
-    <w:lsdException w:name="toc 9" w:semiHidden="1" w:uiPriority="39" w:unhideWhenUsed="1"/>
-    <w:lsdException w:name="Normal Indent" w:semiHidden="1" w:unhideWhenUsed="1"/>
-    <w:lsdException w:name="footnote text" w:semiHidden="1" w:unhideWhenUsed="1"/>
-    <w:lsdException w:name="annotation text" w:semiHidden="1" w:unhideWhenUsed="1"/>
-    <w:lsdException w:name="header" w:semiHidden="1" w:uiPriority="0" w:unhideWhenUsed="1"/>
-    <w:lsdException w:name="footer" w:semiHidden="1" w:uiPriority="0" w:unhideWhenUsed="1"/>
-    <w:lsdException w:name="index heading" w:semiHidden="1" w:unhideWhenUsed="1"/>
-    <w:lsdException w:name="caption" w:semiHidden="1" w:uiPriority="35" w:unhideWhenUsed="1" w:qFormat="1"/>
-    <w:lsdException w:name="table of figures" w:semiHidden="1" w:unhideWhenUsed="1"/>
-    <w:lsdException w:name="envelope address" w:semiHidden="1" w:unhideWhenUsed="1"/>
-    <w:lsdException w:name="envelope return" w:semiHidden="1" w:unhideWhenUsed="1"/>
-    <w:lsdException w:name="footnote reference" w:semiHidden="1" w:unhideWhenUsed="1"/>
-    <w:lsdException w:name="annotation reference" w:semiHidden="1" w:unhideWhenUsed="1"/>
-    <w:lsdException w:name="line number" w:semiHidden="1" w:unhideWhenUsed="1"/>
-    <w:lsdException w:name="page number" w:semiHidden="1" w:unhideWhenUsed="1"/>
-    <w:lsdException w:name="endnote reference" w:semiHidden="1" w:unhideWhenUsed="1"/>
-    <w:lsdException w:name="endnote text" w:semiHidden="1" w:unhideWhenUsed="1"/>
-    <w:lsdException w:name="table of authorities" w:semiHidden="1" w:unhideWhenUsed="1"/>
-    <w:lsdException w:name="macro" w:semiHidden="1" w:unhideWhenUsed="1"/>
-    <w:lsdException w:name="toa heading" w:semiHidden="1" w:unhideWhenUsed="1"/>
-    <w:lsdException w:name="List" w:semiHidden="1" w:unhideWhenUsed="1"/>
-    <w:lsdException w:name="List Bullet" w:semiHidden="1" w:unhideWhenUsed="1"/>
-    <w:lsdException w:name="List Number" w:semiHidden="1" w:unhideWhenUsed="1"/>
-    <w:lsdException w:name="List 2" w:semiHidden="1" w:unhideWhenUsed="1"/>
-    <w:lsdException w:name="List 3" w:semiHidden="1" w:unhideWhenUsed="1"/>
-    <w:lsdException w:name="List 4" w:semiHidden="1" w:unhideWhenUsed="1"/>
-    <w:lsdException w:name="List 5" w:semiHidden="1" w:unhideWhenUsed="1"/>
-    <w:lsdException w:name="List Bullet 2" w:semiHidden="1" w:unhideWhenUsed="1"/>
-    <w:lsdException w:name="List Bullet 3" w:semiHidden="1" w:unhideWhenUsed="1"/>
-    <w:lsdException w:name="List Bullet 4" w:semiHidden="1" w:unhideWhenUsed="1"/>
-    <w:lsdException w:name="List Bullet 5" w:semiHidden="1" w:unhideWhenUsed="1"/>
-    <w:lsdException w:name="List Number 2" w:semiHidden="1" w:unhideWhenUsed="1"/>
-    <w:lsdException w:name="List Number 3" w:semiHidden="1" w:unhideWhenUsed="1"/>
-    <w:lsdException w:name="List Number 4" w:semiHidden="1" w:unhideWhenUsed="1"/>
-    <w:lsdException w:name="List Number 5" w:semiHidden="1" w:unhideWhenUsed="1"/>
-    <w:lsdException w:name="Title" w:uiPriority="10" w:qFormat="1"/>
-    <w:lsdException w:name="Closing" w:semiHidden="1" w:unhideWhenUsed="1"/>
-    <w:lsdException w:name="Signature" w:semiHidden="1" w:unhideWhenUsed="1"/>
-    <w:lsdException w:name="Default Paragraph Font" w:semiHidden="1" w:uiPriority="1" w:unhideWhenUsed="1"/>
-    <w:lsdException w:name="Body Text" w:semiHidden="1" w:uiPriority="0" w:unhideWhenUsed="1"/>
-    <w:lsdException w:name="Body Text Indent" w:semiHidden="1" w:unhideWhenUsed="1"/>
-    <w:lsdException w:name="List Continue" w:semiHidden="1" w:unhideWhenUsed="1"/>
-    <w:lsdException w:name="List Continue 2" w:semiHidden="1" w:unhideWhenUsed="1"/>
-    <w:lsdException w:name="List Continue 3" w:semiHidden="1" w:unhideWhenUsed="1"/>
-    <w:lsdException w:name="List Continue 4" w:semiHidden="1" w:unhideWhenUsed="1"/>
-    <w:lsdException w:name="List Continue 5" w:semiHidden="1" w:unhideWhenUsed="1"/>
-    <w:lsdException w:name="Message Header" w:semiHidden="1" w:unhideWhenUsed="1"/>
-    <w:lsdException w:name="Subtitle" w:uiPriority="11" w:qFormat="1"/>
-    <w:lsdException w:name="Salutation" w:semiHidden="1" w:unhideWhenUsed="1"/>
-    <w:lsdException w:name="Date" w:semiHidden="1" w:unhideWhenUsed="1"/>
-    <w:lsdException w:name="Body Text First Indent" w:semiHidden="1" w:unhideWhenUsed="1"/>
-    <w:lsdException w:name="Body Text First Indent 2" w:semiHidden="1" w:unhideWhenUsed="1"/>
-    <w:lsdException w:name="Note Heading" w:semiHidden="1" w:unhideWhenUsed="1"/>
-    <w:lsdException w:name="Body Text 2" w:semiHidden="1" w:unhideWhenUsed="1"/>
-    <w:lsdException w:name="Body Text 3" w:semiHidden="1" w:unhideWhenUsed="1"/>
-    <w:lsdException w:name="Body Text Indent 2" w:semiHidden="1" w:unhideWhenUsed="1"/>
-    <w:lsdException w:name="Body Text Indent 3" w:semiHidden="1" w:unhideWhenUsed="1"/>
-    <w:lsdException w:name="Block Text" w:semiHidden="1" w:unhideWhenUsed="1"/>
-    <w:lsdException w:name="Hyperlink" w:semiHidden="1" w:unhideWhenUsed="1"/>
-    <w:lsdException w:name="FollowedHyperlink" w:semiHidden="1" w:unhideWhenUsed="1"/>
-    <w:lsdException w:name="Strong" w:uiPriority="22" w:qFormat="1"/>
-    <w:lsdException w:name="Emphasis" w:uiPriority="20" w:qFormat="1"/>
-    <w:lsdException w:name="Document Map" w:semiHidden="1" w:unhideWhenUsed="1"/>
-    <w:lsdException w:name="Plain Text" w:semiHidden="1" w:uiPriority="0" w:unhideWhenUsed="1"/>
-    <w:lsdException w:name="E-mail Signature" w:semiHidden="1" w:unhideWhenUsed="1"/>
-    <w:lsdException w:name="HTML Top of Form" w:semiHidden="1" w:unhideWhenUsed="1"/>
-    <w:lsdException w:name="HTML Bottom of Form" w:semiHidden="1" w:unhideWhenUsed="1"/>
-    <w:lsdException w:name="Normal (Web)" w:semiHidden="1" w:unhideWhenUsed="1"/>
-    <w:lsdException w:name="HTML Acronym" w:semiHidden="1" w:unhideWhenUsed="1"/>
-    <w:lsdException w:name="HTML Address" w:semiHidden="1" w:unhideWhenUsed="1"/>
-    <w:lsdException w:name="HTML Cite" w:semiHidden="1" w:unhideWhenUsed="1"/>
-    <w:lsdException w:name="HTML Code" w:semiHidden="1" w:unhideWhenUsed="1"/>
-    <w:lsdException w:name="HTML Definition" w:semiHidden="1" w:unhideWhenUsed="1"/>
-    <w:lsdException w:name="HTML Keyboard" w:semiHidden="1" w:unhideWhenUsed="1"/>
-    <w:lsdException w:name="HTML Preformatted" w:semiHidden="1" w:unhideWhenUsed="1"/>
-    <w:lsdException w:name="HTML Sample" w:semiHidden="1" w:unhideWhenUsed="1"/>
-    <w:lsdException w:name="HTML Typewriter" w:semiHidden="1" w:unhideWhenUsed="1"/>
-    <w:lsdException w:name="HTML Variable" w:semiHidden="1" w:unhideWhenUsed="1"/>
-    <w:lsdException w:name="Normal Table" w:semiHidden="1" w:unhideWhenUsed="1"/>
-    <w:lsdException w:name="annotation subject" w:semiHidden="1" w:unhideWhenUsed="1"/>
-    <w:lsdException w:name="No List" w:semiHidden="1" w:unhideWhenUsed="1"/>
-    <w:lsdException w:name="Outline List 1" w:semiHidden="1" w:unhideWhenUsed="1"/>
-    <w:lsdException w:name="Outline List 2" w:semiHidden="1" w:unhideWhenUsed="1"/>
-    <w:lsdException w:name="Outline List 3" w:semiHidden="1" w:unhideWhenUsed="1"/>
-    <w:lsdException w:name="Table Simple 1" w:semiHidden="1" w:unhideWhenUsed="1"/>
-    <w:lsdException w:name="Table Simple 2" w:semiHidden="1" w:unhideWhenUsed="1"/>
-    <w:lsdException w:name="Table Simple 3" w:semiHidden="1" w:unhideWhenUsed="1"/>
-    <w:lsdException w:name="Table Classic 1" w:semiHidden="1" w:unhideWhenUsed="1"/>
-    <w:lsdException w:name="Table Classic 2" w:semiHidden="1" w:unhideWhenUsed="1"/>
-    <w:lsdException w:name="Table Classic 3" w:semiHidden="1" w:unhideWhenUsed="1"/>
-    <w:lsdException w:name="Table Classic 4" w:semiHidden="1" w:unhideWhenUsed="1"/>
-    <w:lsdException w:name="Table Colorful 1" w:semiHidden="1" w:unhideWhenUsed="1"/>
-    <w:lsdException w:name="Table Colorful 2" w:semiHidden="1" w:unhideWhenUsed="1"/>
-    <w:lsdException w:name="Table Colorful 3" w:semiHidden="1" w:unhideWhenUsed="1"/>
-    <w:lsdException w:name="Table Columns 1" w:semiHidden="1" w:unhideWhenUsed="1"/>
-    <w:lsdException w:name="Table Columns 2" w:semiHidden="1" w:unhideWhenUsed="1"/>
-    <w:lsdException w:name="Table Columns 3" w:semiHidden="1" w:unhideWhenUsed="1"/>
-    <w:lsdException w:name="Table Columns 4" w:semiHidden="1" w:unhideWhenUsed="1"/>
-    <w:lsdException w:name="Table Columns 5" w:semiHidden="1" w:unhideWhenUsed="1"/>
-    <w:lsdException w:name="Table Grid 1" w:semiHidden="1" w:unhideWhenUsed="1"/>
-    <w:lsdException w:name="Table Grid 2" w:semiHidden="1" w:unhideWhenUsed="1"/>
-    <w:lsdException w:name="Table Grid 3" w:semiHidden="1" w:unhideWhenUsed="1"/>
-    <w:lsdException w:name="Table Grid 4" w:semiHidden="1" w:unhideWhenUsed="1"/>
-    <w:lsdException w:name="Table Grid 5" w:semiHidden="1" w:unhideWhenUsed="1"/>
-    <w:lsdException w:name="Table Grid 6" w:semiHidden="1" w:unhideWhenUsed="1"/>
-    <w:lsdException w:name="Table Grid 7" w:semiHidden="1" w:unhideWhenUsed="1"/>
-    <w:lsdException w:name="Table Grid 8" w:semiHidden="1" w:unhideWhenUsed="1"/>
-    <w:lsdException w:name="Table List 1" w:semiHidden="1" w:unhideWhenUsed="1"/>
-    <w:lsdException w:name="Table List 2" w:semiHidden="1" w:unhideWhenUsed="1"/>
-    <w:lsdException w:name="Table List 3" w:semiHidden="1" w:unhideWhenUsed="1"/>
-    <w:lsdException w:name="Table List 4" w:semiHidden="1" w:unhideWhenUsed="1"/>
-    <w:lsdException w:name="Table List 5" w:semiHidden="1" w:unhideWhenUsed="1"/>
-    <w:lsdException w:name="Table List 6" w:semiHidden="1" w:unhideWhenUsed="1"/>
-    <w:lsdException w:name="Table List 7" w:semiHidden="1" w:unhideWhenUsed="1"/>
-    <w:lsdException w:name="Table List 8" w:semiHidden="1" w:unhideWhenUsed="1"/>
-    <w:lsdException w:name="Table 3D effects 1" w:semiHidden="1" w:unhideWhenUsed="1"/>
-    <w:lsdException w:name="Table 3D effects 2" w:semiHidden="1" w:unhideWhenUsed="1"/>
-    <w:lsdException w:name="Table 3D effects 3" w:semiHidden="1" w:unhideWhenUsed="1"/>
-    <w:lsdException w:name="Table Contemporary" w:semiHidden="1" w:unhideWhenUsed="1"/>
-    <w:lsdException w:name="Table Elegant" w:semiHidden="1" w:unhideWhenUsed="1"/>
-    <w:lsdException w:name="Table Professional" w:semiHidden="1" w:unhideWhenUsed="1"/>
-    <w:lsdException w:name="Table Subtle 1" w:semiHidden="1" w:unhideWhenUsed="1"/>
-    <w:lsdException w:name="Table Subtle 2" w:semiHidden="1" w:unhideWhenUsed="1"/>
-    <w:lsdException w:name="Table Web 1" w:semiHidden="1" w:unhideWhenUsed="1"/>
-    <w:lsdException w:name="Table Web 2" w:semiHidden="1" w:unhideWhenUsed="1"/>
-    <w:lsdException w:name="Table Web 3" w:semiHidden="1" w:unhideWhenUsed="1"/>
-    <w:lsdException w:name="Balloon Text" w:semiHidden="1" w:unhideWhenUsed="1"/>
-    <w:lsdException w:name="Table Grid" w:uiPriority="39"/>
-    <w:lsdException w:name="Table Theme" w:semiHidden="1" w:unhideWhenUsed="1"/>
-    <w:lsdException w:name="Placeholder Text" w:semiHidden="1"/>
-    <w:lsdException w:name="No Spacing" w:uiPriority="1" w:qFormat="1"/>
-    <w:lsdException w:name="Light Shading" w:uiPriority="60"/>
-    <w:lsdException w:name="Light List" w:uiPriority="61"/>
-    <w:lsdException w:name="Light Grid" w:uiPriority="62"/>
-    <w:lsdException w:name="Medium Shading 1" w:uiPriority="63"/>
-    <w:lsdException w:name="Medium Shading 2" w:uiPriority="64"/>
-    <w:lsdException w:name="Medium List 1" w:uiPriority="65"/>
-    <w:lsdException w:name="Medium List 2" w:uiPriority="66"/>
-    <w:lsdException w:name="Medium Grid 1" w:uiPriority="67"/>
-    <w:lsdException w:name="Medium Grid 2" w:uiPriority="68"/>
-    <w:lsdException w:name="Medium Grid 3" w:uiPriority="69"/>
-    <w:lsdException w:name="Dark List" w:uiPriority="70"/>
-    <w:lsdException w:name="Colorful Shading" w:uiPriority="71"/>
-    <w:lsdException w:name="Colorful List" w:uiPriority="72"/>
-    <w:lsdException w:name="Colorful Grid" w:uiPriority="73"/>
-    <w:lsdException w:name="Light Shading Accent 1" w:uiPriority="60"/>
-    <w:lsdException w:name="Light List Accent 1" w:uiPriority="61"/>
-    <w:lsdException w:name="Light Grid Accent 1" w:uiPriority="62"/>
-    <w:lsdException w:name="Medium Shading 1 Accent 1" w:uiPriority="63"/>
-    <w:lsdException w:name="Medium Shading 2 Accent 1" w:uiPriority="64"/>
-    <w:lsdException w:name="Medium List 1 Accent 1" w:uiPriority="65"/>
-    <w:lsdException w:name="Revision" w:semiHidden="1"/>
-    <w:lsdException w:name="List Paragraph" w:uiPriority="34" w:qFormat="1"/>
-    <w:lsdException w:name="Quote" w:uiPriority="29" w:qFormat="1"/>
-    <w:lsdException w:name="Intense Quote" w:uiPriority="30" w:qFormat="1"/>
-    <w:lsdException w:name="Medium List 2 Accent 1" w:uiPriority="66"/>
-    <w:lsdException w:name="Medium Grid 1 Accent 1" w:uiPriority="67"/>
-    <w:lsdException w:name="Medium Grid 2 Accent 1" w:uiPriority="68"/>
-    <w:lsdException w:name="Medium Grid 3 Accent 1" w:uiPriority="69"/>
-    <w:lsdException w:name="Dark List Accent 1" w:uiPriority="70"/>
-    <w:lsdException w:name="Colorful Shading Accent 1" w:uiPriority="71"/>
-    <w:lsdException w:name="Colorful List Accent 1" w:uiPriority="72"/>
-    <w:lsdException w:name="Colorful Grid Accent 1" w:uiPriority="73"/>
-    <w:lsdException w:name="Light Shading Accent 2" w:uiPriority="60"/>
-    <w:lsdException w:name="Light List Accent 2" w:uiPriority="61"/>
-    <w:lsdException w:name="Light Grid Accent 2" w:uiPriority="62"/>
-    <w:lsdException w:name="Medium Shading 1 Accent 2" w:uiPriority="63"/>
-    <w:lsdException w:name="Medium Shading 2 Accent 2" w:uiPriority="64"/>
-    <w:lsdException w:name="Medium List 1 Accent 2" w:uiPriority="65"/>
-    <w:lsdException w:name="Medium List 2 Accent 2" w:uiPriority="66"/>
-    <w:lsdException w:name="Medium Grid 1 Accent 2" w:uiPriority="67"/>
-    <w:lsdException w:name="Medium Grid 2 Accent 2" w:uiPriority="68"/>
-    <w:lsdException w:name="Medium Grid 3 Accent 2" w:uiPriority="69"/>
-    <w:lsdException w:name="Dark List Accent 2" w:uiPriority="70"/>
-    <w:lsdException w:name="Colorful Shading Accent 2" w:uiPriority="71"/>
-    <w:lsdException w:name="Colorful List Accent 2" w:uiPriority="72"/>
-    <w:lsdException w:name="Colorful Grid Accent 2" w:uiPriority="73"/>
-    <w:lsdException w:name="Light Shading Accent 3" w:uiPriority="60"/>
-    <w:lsdException w:name="Light List Accent 3" w:uiPriority="61"/>
-    <w:lsdException w:name="Light Grid Accent 3" w:uiPriority="62"/>
-    <w:lsdException w:name="Medium Shading 1 Accent 3" w:uiPriority="63"/>
-    <w:lsdException w:name="Medium Shading 2 Accent 3" w:uiPriority="64"/>
-    <w:lsdException w:name="Medium List 1 Accent 3" w:uiPriority="65"/>
-    <w:lsdException w:name="Medium List 2 Accent 3" w:uiPriority="66"/>
-    <w:lsdException w:name="Medium Grid 1 Accent 3" w:uiPriority="67"/>
-    <w:lsdException w:name="Medium Grid 2 Accent 3" w:uiPriority="68"/>
-    <w:lsdException w:name="Medium Grid 3 Accent 3" w:uiPriority="69"/>
-    <w:lsdException w:name="Dark List Accent 3" w:uiPriority="70"/>
-    <w:lsdException w:name="Colorful Shading Accent 3" w:uiPriority="71"/>
-    <w:lsdException w:name="Colorful List Accent 3" w:uiPriority="72"/>
-    <w:lsdException w:name="Colorful Grid Accent 3" w:uiPriority="73"/>
-    <w:lsdException w:name="Light Shading Accent 4" w:uiPriority="60"/>
-    <w:lsdException w:name="Light List Accent 4" w:uiPriority="61"/>
-    <w:lsdException w:name="Light Grid Accent 4" w:uiPriority="62"/>
-    <w:lsdException w:name="Medium Shading 1 Accent 4" w:uiPriority="63"/>
-    <w:lsdException w:name="Medium Shading 2 Accent 4" w:uiPriority="64"/>
-    <w:lsdException w:name="Medium List 1 Accent 4" w:uiPriority="65"/>
-    <w:lsdException w:name="Medium List 2 Accent 4" w:uiPriority="66"/>
-    <w:lsdException w:name="Medium Grid 1 Accent 4" w:uiPriority="67"/>
-    <w:lsdException w:name="Medium Grid 2 Accent 4" w:uiPriority="68"/>
-    <w:lsdException w:name="Medium Grid 3 Accent 4" w:uiPriority="69"/>
-    <w:lsdException w:name="Dark List Accent 4" w:uiPriority="70"/>
-    <w:lsdException w:name="Colorful Shading Accent 4" w:uiPriority="71"/>
-    <w:lsdException w:name="Colorful List Accent 4" w:uiPriority="72"/>
-    <w:lsdException w:name="Colorful Grid Accent 4" w:uiPriority="73"/>
-    <w:lsdException w:name="Light Shading Accent 5" w:uiPriority="60"/>
-    <w:lsdException w:name="Light List Accent 5" w:uiPriority="61"/>
-    <w:lsdException w:name="Light Grid Accent 5" w:uiPriority="62"/>
-    <w:lsdException w:name="Medium Shading 1 Accent 5" w:uiPriority="63"/>
-    <w:lsdException w:name="Medium Shading 2 Accent 5" w:uiPriority="64"/>
-    <w:lsdException w:name="Medium List 1 Accent 5" w:uiPriority="65"/>
-    <w:lsdException w:name="Medium List 2 Accent 5" w:uiPriority="66"/>
-    <w:lsdException w:name="Medium Grid 1 Accent 5" w:uiPriority="67"/>
-    <w:lsdException w:name="Medium Grid 2 Accent 5" w:uiPriority="68"/>
-    <w:lsdException w:name="Medium Grid 3 Accent 5" w:uiPriority="69"/>
-    <w:lsdException w:name="Dark List Accent 5" w:uiPriority="70"/>
-    <w:lsdException w:name="Colorful Shading Accent 5" w:uiPriority="71"/>
-    <w:lsdException w:name="Colorful List Accent 5" w:uiPriority="72"/>
-    <w:lsdException w:name="Colorful Grid Accent 5" w:uiPriority="73"/>
-    <w:lsdException w:name="Light Shading Accent 6" w:uiPriority="60"/>
-    <w:lsdException w:name="Light List Accent 6" w:uiPriority="61"/>
-    <w:lsdException w:name="Light Grid Accent 6" w:uiPriority="62"/>
-    <w:lsdException w:name="Medium Shading 1 Accent 6" w:uiPriority="63"/>
-    <w:lsdException w:name="Medium Shading 2 Accent 6" w:uiPriority="64"/>
-    <w:lsdException w:name="Medium List 1 Accent 6" w:uiPriority="65"/>
-    <w:lsdException w:name="Medium List 2 Accent 6" w:uiPriority="66"/>
-    <w:lsdException w:name="Medium Grid 1 Accent 6" w:uiPriority="67"/>
-    <w:lsdException w:name="Medium Grid 2 Accent 6" w:uiPriority="68"/>
-    <w:lsdException w:name="Medium Grid 3 Accent 6" w:uiPriority="69"/>
-    <w:lsdException w:name="Dark List Accent 6" w:uiPriority="70"/>
-    <w:lsdException w:name="Colorful Shading Accent 6" w:uiPriority="71"/>
-    <w:lsdException w:name="Colorful List Accent 6" w:uiPriority="72"/>
-    <w:lsdException w:name="Colorful Grid Accent 6" w:uiPriority="73"/>
-    <w:lsdException w:name="Subtle Emphasis" w:uiPriority="19" w:qFormat="1"/>
-    <w:lsdException w:name="Intense Emphasis" w:uiPriority="21" w:qFormat="1"/>
-    <w:lsdException w:name="Subtle Reference" w:uiPriority="31" w:qFormat="1"/>
-    <w:lsdException w:name="Intense Reference" w:uiPriority="32" w:qFormat="1"/>
-    <w:lsdException w:name="Book Title" w:uiPriority="33" w:qFormat="1"/>
-    <w:lsdException w:name="Bibliography" w:semiHidden="1" w:uiPriority="37" w:unhideWhenUsed="1"/>
-    <w:lsdException w:name="TOC Heading" w:semiHidden="1" w:uiPriority="39" w:unhideWhenUsed="1" w:qFormat="1"/>
-    <w:lsdException w:name="Plain Table 1" w:uiPriority="41"/>
-    <w:lsdException w:name="Plain Table 2" w:uiPriority="42"/>
-    <w:lsdException w:name="Plain Table 3" w:uiPriority="43"/>
-    <w:lsdException w:name="Plain Table 4" w:uiPriority="44"/>
-    <w:lsdException w:name="Plain Table 5" w:uiPriority="45"/>
-    <w:lsdException w:name="Grid Table Light" w:uiPriority="40"/>
-    <w:lsdException w:name="Grid Table 1 Light" w:uiPriority="46"/>
-    <w:lsdException w:name="Grid Table 2" w:uiPriority="47"/>
-    <w:lsdException w:name="Grid Table 3" w:uiPriority="48"/>
-    <w:lsdException w:name="Grid Table 4" w:uiPriority="49"/>
-    <w:lsdException w:name="Grid Table 5 Dark" w:uiPriority="50"/>
-    <w:lsdException w:name="Grid Table 6 Colorful" w:uiPriority="51"/>
-    <w:lsdException w:name="Grid Table 7 Colorful" w:uiPriority="52"/>
-    <w:lsdException w:name="Grid Table 1 Light Accent 1" w:uiPriority="46"/>
-    <w:lsdException w:name="Grid Table 2 Accent 1" w:uiPriority="47"/>
-    <w:lsdException w:name="Grid Table 3 Accent 1" w:uiPriority="48"/>
-    <w:lsdException w:name="Grid Table 4 Accent 1" w:uiPriority="49"/>
-    <w:lsdException w:name="Grid Table 5 Dark Accent 1" w:uiPriority="50"/>
-    <w:lsdException w:name="Grid Table 6 Colorful Accent 1" w:uiPriority="51"/>
-    <w:lsdException w:name="Grid Table 7 Colorful Accent 1" w:uiPriority="52"/>
-    <w:lsdException w:name="Grid Table 1 Light Accent 2" w:uiPriority="46"/>
-    <w:lsdException w:name="Grid Table 2 Accent 2" w:uiPriority="47"/>
-    <w:lsdException w:name="Grid Table 3 Accent 2" w:uiPriority="48"/>
-    <w:lsdException w:name="Grid Table 4 Accent 2" w:uiPriority="49"/>
-    <w:lsdException w:name="Grid Table 5 Dark Accent 2" w:uiPriority="50"/>
-    <w:lsdException w:name="Grid Table 6 Colorful Accent 2" w:uiPriority="51"/>
-    <w:lsdException w:name="Grid Table 7 Colorful Accent 2" w:uiPriority="52"/>
-    <w:lsdException w:name="Grid Table 1 Light Accent 3" w:uiPriority="46"/>
-    <w:lsdException w:name="Grid Table 2 Accent 3" w:uiPriority="47"/>
-    <w:lsdException w:name="Grid Table 3 Accent 3" w:uiPriority="48"/>
-    <w:lsdException w:name="Grid Table 4 Accent 3" w:uiPriority="49"/>
-    <w:lsdException w:name="Grid Table 5 Dark Accent 3" w:uiPriority="50"/>
-    <w:lsdException w:name="Grid Table 6 Colorful Accent 3" w:uiPriority="51"/>
-    <w:lsdException w:name="Grid Table 7 Colorful Accent 3" w:uiPriority="52"/>
-    <w:lsdException w:name="Grid Table 1 Light Accent 4" w:uiPriority="46"/>
-    <w:lsdException w:name="Grid Table 2 Accent 4" w:uiPriority="47"/>
-    <w:lsdException w:name="Grid Table 3 Accent 4" w:uiPriority="48"/>
-    <w:lsdException w:name="Grid Table 4 Accent 4" w:uiPriority="49"/>
-    <w:lsdException w:name="Grid Table 5 Dark Accent 4" w:uiPriority="50"/>
-    <w:lsdException w:name="Grid Table 6 Colorful Accent 4" w:uiPriority="51"/>
-    <w:lsdException w:name="Grid Table 7 Colorful Accent 4" w:uiPriority="52"/>
-    <w:lsdException w:name="Grid Table 1 Light Accent 5" w:uiPriority="46"/>
-    <w:lsdException w:name="Grid Table 2 Accent 5" w:uiPriority="47"/>
-    <w:lsdException w:name="Grid Table 3 Accent 5" w:uiPriority="48"/>
-    <w:lsdException w:name="Grid Table 4 Accent 5" w:uiPriority="49"/>
-    <w:lsdException w:name="Grid Table 5 Dark Accent 5" w:uiPriority="50"/>
-    <w:lsdException w:name="Grid Table 6 Colorful Accent 5" w:uiPriority="51"/>
-    <w:lsdException w:name="Grid Table 7 Colorful Accent 5" w:uiPriority="52"/>
-    <w:lsdException w:name="Grid Table 1 Light Accent 6" w:uiPriority="46"/>
-    <w:lsdException w:name="Grid Table 2 Accent 6" w:uiPriority="47"/>
-    <w:lsdException w:name="Grid Table 3 Accent 6" w:uiPriority="48"/>
-    <w:lsdException w:name="Grid Table 4 Accent 6" w:uiPriority="49"/>
-    <w:lsdException w:name="Grid Table 5 Dark Accent 6" w:uiPriority="50"/>
-    <w:lsdException w:name="Grid Table 6 Colorful Accent 6" w:uiPriority="51"/>
-    <w:lsdException w:name="Grid Table 7 Colorful Accent 6" w:uiPriority="52"/>
-    <w:lsdException w:name="List Table 1 Light" w:uiPriority="46"/>
-    <w:lsdException w:name="List Table 2" w:uiPriority="47"/>
-    <w:lsdException w:name="List Table 3" w:uiPriority="48"/>
-    <w:lsdException w:name="List Table 4" w:uiPriority="49"/>
-    <w:lsdException w:name="List Table 5 Dark" w:uiPriority="50"/>
-    <w:lsdException w:name="List Table 6 Colorful" w:uiPriority="51"/>
-    <w:lsdException w:name="List Table 7 Colorful" w:uiPriority="52"/>
-    <w:lsdException w:name="List Table 1 Light Accent 1" w:uiPriority="46"/>
-    <w:lsdException w:name="List Table 2 Accent 1" w:uiPriority="47"/>
-    <w:lsdException w:name="List Table 3 Accent 1" w:uiPriority="48"/>
-    <w:lsdException w:name="List Table 4 Accent 1" w:uiPriority="49"/>
-    <w:lsdException w:name="List Table 5 Dark Accent 1" w:uiPriority="50"/>
-    <w:lsdException w:name="List Table 6 Colorful Accent 1" w:uiPriority="51"/>
-    <w:lsdException w:name="List Table 7 Colorful Accent 1" w:uiPriority="52"/>
-    <w:lsdException w:name="List Table 1 Light Accent 2" w:uiPriority="46"/>
-    <w:lsdException w:name="List Table 2 Accent 2" w:uiPriority="47"/>
-    <w:lsdException w:name="List Table 3 Accent 2" w:uiPriority="48"/>
-    <w:lsdException w:name="List Table 4 Accent 2" w:uiPriority="49"/>
-    <w:lsdException w:name="List Table 5 Dark Accent 2" w:uiPriority="50"/>
-    <w:lsdException w:name="List Table 6 Colorful Accent 2" w:uiPriority="51"/>
-    <w:lsdException w:name="List Table 7 Colorful Accent 2" w:uiPriority="52"/>
-    <w:lsdException w:name="List Table 1 Light Accent 3" w:uiPriority="46"/>
-    <w:lsdException w:name="List Table 2 Accent 3" w:uiPriority="47"/>
-    <w:lsdException w:name="List Table 3 Accent 3" w:uiPriority="48"/>
-    <w:lsdException w:name="List Table 4 Accent 3" w:uiPriority="49"/>
-    <w:lsdException w:name="List Table 5 Dark Accent 3" w:uiPriority="50"/>
-    <w:lsdException w:name="List Table 6 Colorful Accent 3" w:uiPriority="51"/>
-    <w:lsdException w:name="List Table 7 Colorful Accent 3" w:uiPriority="52"/>
-    <w:lsdException w:name="List Table 1 Light Accent 4" w:uiPriority="46"/>
-    <w:lsdException w:name="List Table 2 Accent 4" w:uiPriority="47"/>
-    <w:lsdException w:name="List Table 3 Accent 4" w:uiPriority="48"/>
-    <w:lsdException w:name="List Table 4 Accent 4" w:uiPriority="49"/>
-    <w:lsdException w:name="List Table 5 Dark Accent 4" w:uiPriority="50"/>
-    <w:lsdException w:name="List Table 6 Colorful Accent 4" w:uiPriority="51"/>
-    <w:lsdException w:name="List Table 7 Colorful Accent 4" w:uiPriority="52"/>
-    <w:lsdException w:name="List Table 1 Light Accent 5" w:uiPriority="46"/>
-    <w:lsdException w:name="List Table 2 Accent 5" w:uiPriority="47"/>
-    <w:lsdException w:name="List Table 3 Accent 5" w:uiPriority="48"/>
-    <w:lsdException w:name="List Table 4 Accent 5" w:uiPriority="49"/>
-    <w:lsdException w:name="List Table 5 Dark Accent 5" w:uiPriority="50"/>
-    <w:lsdException w:name="List Table 6 Colorful Accent 5" w:uiPriority="51"/>
-    <w:lsdException w:name="List Table 7 Colorful Accent 5" w:uiPriority="52"/>
-    <w:lsdException w:name="List Table 1 Light Accent 6" w:uiPriority="46"/>
-    <w:lsdException w:name="List Table 2 Accent 6" w:uiPriority="47"/>
-    <w:lsdException w:name="List Table 3 Accent 6" w:uiPriority="48"/>
-    <w:lsdException w:name="List Table 4 Accent 6" w:uiPriority="49"/>
-    <w:lsdException w:name="List Table 5 Dark Accent 6" w:uiPriority="50"/>
-    <w:lsdException w:name="List Table 6 Colorful Accent 6" w:uiPriority="51"/>
-    <w:lsdException w:name="List Table 7 Colorful Accent 6" w:uiPriority="52"/>
+  <w:latentStyles w:defLockedState="0" w:defUIPriority="99" w:defSemiHidden="1" w:defUnhideWhenUsed="1" w:defQFormat="0" w:count="267">
+    <w:lsdException w:name="Normal" w:semiHidden="0" w:uiPriority="0" w:unhideWhenUsed="0" w:qFormat="1"/>
+    <w:lsdException w:name="heading 1" w:semiHidden="0" w:uiPriority="0" w:unhideWhenUsed="0" w:qFormat="1"/>
+    <w:lsdException w:name="heading 2" w:uiPriority="0" w:qFormat="1"/>
+    <w:lsdException w:name="heading 3" w:uiPriority="0" w:qFormat="1"/>
+    <w:lsdException w:name="heading 4" w:uiPriority="0" w:qFormat="1"/>
+    <w:lsdException w:name="heading 5" w:uiPriority="0" w:qFormat="1"/>
+    <w:lsdException w:name="heading 6" w:uiPriority="0" w:qFormat="1"/>
+    <w:lsdException w:name="heading 7" w:uiPriority="9" w:qFormat="1"/>
+    <w:lsdException w:name="heading 8" w:uiPriority="9" w:qFormat="1"/>
+    <w:lsdException w:name="heading 9" w:uiPriority="9" w:qFormat="1"/>
+    <w:lsdException w:name="toc 1" w:uiPriority="39"/>
+    <w:lsdException w:name="toc 2" w:uiPriority="39"/>
+    <w:lsdException w:name="toc 3" w:uiPriority="39"/>
+    <w:lsdException w:name="toc 4" w:uiPriority="39"/>
+    <w:lsdException w:name="toc 5" w:uiPriority="39"/>
+    <w:lsdException w:name="toc 6" w:uiPriority="39"/>
+    <w:lsdException w:name="toc 7" w:uiPriority="39"/>
+    <w:lsdException w:name="toc 8" w:uiPriority="39"/>
+    <w:lsdException w:name="toc 9" w:uiPriority="39"/>
+    <w:lsdException w:name="header" w:uiPriority="0"/>
+    <w:lsdException w:name="footer" w:uiPriority="0"/>
+    <w:lsdException w:name="caption" w:uiPriority="35" w:qFormat="1"/>
+    <w:lsdException w:name="Title" w:semiHidden="0" w:uiPriority="10" w:unhideWhenUsed="0" w:qFormat="1"/>
+    <w:lsdException w:name="Default Paragraph Font" w:uiPriority="1"/>
+    <w:lsdException w:name="Body Text" w:uiPriority="0"/>
+    <w:lsdException w:name="Subtitle" w:semiHidden="0" w:uiPriority="11" w:unhideWhenUsed="0" w:qFormat="1"/>
+    <w:lsdException w:name="Strong" w:semiHidden="0" w:uiPriority="22" w:unhideWhenUsed="0" w:qFormat="1"/>
+    <w:lsdException w:name="Emphasis" w:semiHidden="0" w:uiPriority="20" w:unhideWhenUsed="0" w:qFormat="1"/>
+    <w:lsdException w:name="Plain Text" w:uiPriority="0"/>
+    <w:lsdException w:name="Table Grid" w:semiHidden="0" w:uiPriority="39" w:unhideWhenUsed="0"/>
+    <w:lsdException w:name="Placeholder Text" w:unhideWhenUsed="0"/>
+    <w:lsdException w:name="No Spacing" w:semiHidden="0" w:uiPriority="1" w:unhideWhenUsed="0" w:qFormat="1"/>
+    <w:lsdException w:name="Light Shading" w:semiHidden="0" w:uiPriority="60" w:unhideWhenUsed="0"/>
+    <w:lsdException w:name="Light List" w:semiHidden="0" w:uiPriority="61" w:unhideWhenUsed="0"/>
+    <w:lsdException w:name="Light Grid" w:semiHidden="0" w:uiPriority="62" w:unhideWhenUsed="0"/>
+    <w:lsdException w:name="Medium Shading 1" w:semiHidden="0" w:uiPriority="63" w:unhideWhenUsed="0"/>
+    <w:lsdException w:name="Medium Shading 2" w:semiHidden="0" w:uiPriority="64" w:unhideWhenUsed="0"/>
+    <w:lsdException w:name="Medium List 1" w:semiHidden="0" w:uiPriority="65" w:unhideWhenUsed="0"/>
+    <w:lsdException w:name="Medium List 2" w:semiHidden="0" w:uiPriority="66" w:unhideWhenUsed="0"/>
+    <w:lsdException w:name="Medium Grid 1" w:semiHidden="0" w:uiPriority="67" w:unhideWhenUsed="0"/>
+    <w:lsdException w:name="Medium Grid 2" w:semiHidden="0" w:uiPriority="68" w:unhideWhenUsed="0"/>
+    <w:lsdException w:name="Medium Grid 3" w:semiHidden="0" w:uiPriority="69" w:unhideWhenUsed="0"/>
+    <w:lsdException w:name="Dark List" w:semiHidden="0" w:uiPriority="70" w:unhideWhenUsed="0"/>
+    <w:lsdException w:name="Colorful Shading" w:semiHidden="0" w:uiPriority="71" w:unhideWhenUsed="0"/>
+    <w:lsdException w:name="Colorful List" w:semiHidden="0" w:uiPriority="72" w:unhideWhenUsed="0"/>
+    <w:lsdException w:name="Colorful Grid" w:semiHidden="0" w:uiPriority="73" w:unhideWhenUsed="0"/>
+    <w:lsdException w:name="Light Shading Accent 1" w:semiHidden="0" w:uiPriority="60" w:unhideWhenUsed="0"/>
+    <w:lsdException w:name="Light List Accent 1" w:semiHidden="0" w:uiPriority="61" w:unhideWhenUsed="0"/>
+    <w:lsdException w:name="Light Grid Accent 1" w:semiHidden="0" w:uiPriority="62" w:unhideWhenUsed="0"/>
+    <w:lsdException w:name="Medium Shading 1 Accent 1" w:semiHidden="0" w:uiPriority="63" w:unhideWhenUsed="0"/>
+    <w:lsdException w:name="Medium Shading 2 Accent 1" w:semiHidden="0" w:uiPriority="64" w:unhideWhenUsed="0"/>
+    <w:lsdException w:name="Medium List 1 Accent 1" w:semiHidden="0" w:uiPriority="65" w:unhideWhenUsed="0"/>
+    <w:lsdException w:name="Revision" w:unhideWhenUsed="0"/>
+    <w:lsdException w:name="List Paragraph" w:semiHidden="0" w:uiPriority="34" w:unhideWhenUsed="0" w:qFormat="1"/>
+    <w:lsdException w:name="Quote" w:semiHidden="0" w:uiPriority="29" w:unhideWhenUsed="0" w:qFormat="1"/>
+    <w:lsdException w:name="Intense Quote" w:semiHidden="0" w:uiPriority="30" w:unhideWhenUsed="0" w:qFormat="1"/>
+    <w:lsdException w:name="Medium List 2 Accent 1" w:semiHidden="0" w:uiPriority="66" w:unhideWhenUsed="0"/>
+    <w:lsdException w:name="Medium Grid 1 Accent 1" w:semiHidden="0" w:uiPriority="67" w:unhideWhenUsed="0"/>
+    <w:lsdException w:name="Medium Grid 2 Accent 1" w:semiHidden="0" w:uiPriority="68" w:unhideWhenUsed="0"/>
+    <w:lsdException w:name="Medium Grid 3 Accent 1" w:semiHidden="0" w:uiPriority="69" w:unhideWhenUsed="0"/>
+    <w:lsdException w:name="Dark List Accent 1" w:semiHidden="0" w:uiPriority="70" w:unhideWhenUsed="0"/>
+    <w:lsdException w:name="Colorful Shading Accent 1" w:semiHidden="0" w:uiPriority="71" w:unhideWhenUsed="0"/>
+    <w:lsdException w:name="Colorful List Accent 1" w:semiHidden="0" w:uiPriority="72" w:unhideWhenUsed="0"/>
+    <w:lsdException w:name="Colorful Grid Accent 1" w:semiHidden="0" w:uiPriority="73" w:unhideWhenUsed="0"/>
+    <w:lsdException w:name="Light Shading Accent 2" w:semiHidden="0" w:uiPriority="60" w:unhideWhenUsed="0"/>
+    <w:lsdException w:name="Light List Accent 2" w:semiHidden="0" w:uiPriority="61" w:unhideWhenUsed="0"/>
+    <w:lsdException w:name="Light Grid Accent 2" w:semiHidden="0" w:uiPriority="62" w:unhideWhenUsed="0"/>
+    <w:lsdException w:name="Medium Shading 1 Accent 2" w:semiHidden="0" w:uiPriority="63" w:unhideWhenUsed="0"/>
+    <w:lsdException w:name="Medium Shading 2 Accent 2" w:semiHidden="0" w:uiPriority="64" w:unhideWhenUsed="0"/>
+    <w:lsdException w:name="Medium List 1 Accent 2" w:semiHidden="0" w:uiPriority="65" w:unhideWhenUsed="0"/>
+    <w:lsdException w:name="Medium List 2 Accent 2" w:semiHidden="0" w:uiPriority="66" w:unhideWhenUsed="0"/>
+    <w:lsdException w:name="Medium Grid 1 Accent 2" w:semiHidden="0" w:uiPriority="67" w:unhideWhenUsed="0"/>
+    <w:lsdException w:name="Medium Grid 2 Accent 2" w:semiHidden="0" w:uiPriority="68" w:unhideWhenUsed="0"/>
+    <w:lsdException w:name="Medium Grid 3 Accent 2" w:semiHidden="0" w:uiPriority="69" w:unhideWhenUsed="0"/>
+    <w:lsdException w:name="Dark List Accent 2" w:semiHidden="0" w:uiPriority="70" w:unhideWhenUsed="0"/>
+    <w:lsdException w:name="Colorful Shading Accent 2" w:semiHidden="0" w:uiPriority="71" w:unhideWhenUsed="0"/>
+    <w:lsdException w:name="Colorful List Accent 2" w:semiHidden="0" w:uiPriority="72" w:unhideWhenUsed="0"/>
+    <w:lsdException w:name="Colorful Grid Accent 2" w:semiHidden="0" w:uiPriority="73" w:unhideWhenUsed="0"/>
+    <w:lsdException w:name="Light Shading Accent 3" w:semiHidden="0" w:uiPriority="60" w:unhideWhenUsed="0"/>
+    <w:lsdException w:name="Light List Accent 3" w:semiHidden="0" w:uiPriority="61" w:unhideWhenUsed="0"/>
+    <w:lsdException w:name="Light Grid Accent 3" w:semiHidden="0" w:uiPriority="62" w:unhideWhenUsed="0"/>
+    <w:lsdException w:name="Medium Shading 1 Accent 3" w:semiHidden="0" w:uiPriority="63" w:unhideWhenUsed="0"/>
+    <w:lsdException w:name="Medium Shading 2 Accent 3" w:semiHidden="0" w:uiPriority="64" w:unhideWhenUsed="0"/>
+    <w:lsdException w:name="Medium List 1 Accent 3" w:semiHidden="0" w:uiPriority="65" w:unhideWhenUsed="0"/>
+    <w:lsdException w:name="Medium List 2 Accent 3" w:semiHidden="0" w:uiPriority="66" w:unhideWhenUsed="0"/>
+    <w:lsdException w:name="Medium Grid 1 Accent 3" w:semiHidden="0" w:uiPriority="67" w:unhideWhenUsed="0"/>
+    <w:lsdException w:name="Medium Grid 2 Accent 3" w:semiHidden="0" w:uiPriority="68" w:unhideWhenUsed="0"/>
+    <w:lsdException w:name="Medium Grid 3 Accent 3" w:semiHidden="0" w:uiPriority="69" w:unhideWhenUsed="0"/>
+    <w:lsdException w:name="Dark List Accent 3" w:semiHidden="0" w:uiPriority="70" w:unhideWhenUsed="0"/>
+    <w:lsdException w:name="Colorful Shading Accent 3" w:semiHidden="0" w:uiPriority="71" w:unhideWhenUsed="0"/>
+    <w:lsdException w:name="Colorful List Accent 3" w:semiHidden="0" w:uiPriority="72" w:unhideWhenUsed="0"/>
+    <w:lsdException w:name="Colorful Grid Accent 3" w:semiHidden="0" w:uiPriority="73" w:unhideWhenUsed="0"/>
+    <w:lsdException w:name="Light Shading Accent 4" w:semiHidden="0" w:uiPriority="60" w:unhideWhenUsed="0"/>
+    <w:lsdException w:name="Light List Accent 4" w:semiHidden="0" w:uiPriority="61" w:unhideWhenUsed="0"/>
+    <w:lsdException w:name="Light Grid Accent 4" w:semiHidden="0" w:uiPriority="62" w:unhideWhenUsed="0"/>
+    <w:lsdException w:name="Medium Shading 1 Accent 4" w:semiHidden="0" w:uiPriority="63" w:unhideWhenUsed="0"/>
+    <w:lsdException w:name="Medium Shading 2 Accent 4" w:semiHidden="0" w:uiPriority="64" w:unhideWhenUsed="0"/>
+    <w:lsdException w:name="Medium List 1 Accent 4" w:semiHidden="0" w:uiPriority="65" w:unhideWhenUsed="0"/>
+    <w:lsdException w:name="Medium List 2 Accent 4" w:semiHidden="0" w:uiPriority="66" w:unhideWhenUsed="0"/>
+    <w:lsdException w:name="Medium Grid 1 Accent 4" w:semiHidden="0" w:uiPriority="67" w:unhideWhenUsed="0"/>
+    <w:lsdException w:name="Medium Grid 2 Accent 4" w:semiHidden="0" w:uiPriority="68" w:unhideWhenUsed="0"/>
+    <w:lsdException w:name="Medium Grid 3 Accent 4" w:semiHidden="0" w:uiPriority="69" w:unhideWhenUsed="0"/>
+    <w:lsdException w:name="Dark List Accent 4" w:semiHidden="0" w:uiPriority="70" w:unhideWhenUsed="0"/>
+    <w:lsdException w:name="Colorful Shading Accent 4" w:semiHidden="0" w:uiPriority="71" w:unhideWhenUsed="0"/>
+    <w:lsdException w:name="Colorful List Accent 4" w:semiHidden="0" w:uiPriority="72" w:unhideWhenUsed="0"/>
+    <w:lsdException w:name="Colorful Grid Accent 4" w:semiHidden="0" w:uiPriority="73" w:unhideWhenUsed="0"/>
+    <w:lsdException w:name="Light Shading Accent 5" w:semiHidden="0" w:uiPriority="60" w:unhideWhenUsed="0"/>
+    <w:lsdException w:name="Light List Accent 5" w:semiHidden="0" w:uiPriority="61" w:unhideWhenUsed="0"/>
+    <w:lsdException w:name="Light Grid Accent 5" w:semiHidden="0" w:uiPriority="62" w:unhideWhenUsed="0"/>
+    <w:lsdException w:name="Medium Shading 1 Accent 5" w:semiHidden="0" w:uiPriority="63" w:unhideWhenUsed="0"/>
+    <w:lsdException w:name="Medium Shading 2 Accent 5" w:semiHidden="0" w:uiPriority="64" w:unhideWhenUsed="0"/>
+    <w:lsdException w:name="Medium List 1 Accent 5" w:semiHidden="0" w:uiPriority="65" w:unhideWhenUsed="0"/>
+    <w:lsdException w:name="Medium List 2 Accent 5" w:semiHidden="0" w:uiPriority="66" w:unhideWhenUsed="0"/>
+    <w:lsdException w:name="Medium Grid 1 Accent 5" w:semiHidden="0" w:uiPriority="67" w:unhideWhenUsed="0"/>
+    <w:lsdException w:name="Medium Grid 2 Accent 5" w:semiHidden="0" w:uiPriority="68" w:unhideWhenUsed="0"/>
+    <w:lsdException w:name="Medium Grid 3 Accent 5" w:semiHidden="0" w:uiPriority="69" w:unhideWhenUsed="0"/>
+    <w:lsdException w:name="Dark List Accent 5" w:semiHidden="0" w:uiPriority="70" w:unhideWhenUsed="0"/>
+    <w:lsdException w:name="Colorful Shading Accent 5" w:semiHidden="0" w:uiPriority="71" w:unhideWhenUsed="0"/>
+    <w:lsdException w:name="Colorful List Accent 5" w:semiHidden="0" w:uiPriority="72" w:unhideWhenUsed="0"/>
+    <w:lsdException w:name="Colorful Grid Accent 5" w:semiHidden="0" w:uiPriority="73" w:unhideWhenUsed="0"/>
+    <w:lsdException w:name="Light Shading Accent 6" w:semiHidden="0" w:uiPriority="60" w:unhideWhenUsed="0"/>
+    <w:lsdException w:name="Light List Accent 6" w:semiHidden="0" w:uiPriority="61" w:unhideWhenUsed="0"/>
+    <w:lsdException w:name="Light Grid Accent 6" w:semiHidden="0" w:uiPriority="62" w:unhideWhenUsed="0"/>
+    <w:lsdException w:name="Medium Shading 1 Accent 6" w:semiHidden="0" w:uiPriority="63" w:unhideWhenUsed="0"/>
+    <w:lsdException w:name="Medium Shading 2 Accent 6" w:semiHidden="0" w:uiPriority="64" w:unhideWhenUsed="0"/>
+    <w:lsdException w:name="Medium List 1 Accent 6" w:semiHidden="0" w:uiPriority="65" w:unhideWhenUsed="0"/>
+    <w:lsdException w:name="Medium List 2 Accent 6" w:semiHidden="0" w:uiPriority="66" w:unhideWhenUsed="0"/>
+    <w:lsdException w:name="Medium Grid 1 Accent 6" w:semiHidden="0" w:uiPriority="67" w:unhideWhenUsed="0"/>
+    <w:lsdException w:name="Medium Grid 2 Accent 6" w:semiHidden="0" w:uiPriority="68" w:unhideWhenUsed="0"/>
+    <w:lsdException w:name="Medium Grid 3 Accent 6" w:semiHidden="0" w:uiPriority="69" w:unhideWhenUsed="0"/>
+    <w:lsdException w:name="Dark List Accent 6" w:semiHidden="0" w:uiPriority="70" w:unhideWhenUsed="0"/>
+    <w:lsdException w:name="Colorful Shading Accent 6" w:semiHidden="0" w:uiPriority="71" w:unhideWhenUsed="0"/>
+    <w:lsdException w:name="Colorful List Accent 6" w:semiHidden="0" w:uiPriority="72" w:unhideWhenUsed="0"/>
+    <w:lsdException w:name="Colorful Grid Accent 6" w:semiHidden="0" w:uiPriority="73" w:unhideWhenUsed="0"/>
+    <w:lsdException w:name="Subtle Emphasis" w:semiHidden="0" w:uiPriority="19" w:unhideWhenUsed="0" w:qFormat="1"/>
+    <w:lsdException w:name="Intense Emphasis" w:semiHidden="0" w:uiPriority="21" w:unhideWhenUsed="0" w:qFormat="1"/>
+    <w:lsdException w:name="Subtle Reference" w:semiHidden="0" w:uiPriority="31" w:unhideWhenUsed="0" w:qFormat="1"/>
+    <w:lsdException w:name="Intense Reference" w:semiHidden="0" w:uiPriority="32" w:unhideWhenUsed="0" w:qFormat="1"/>
+    <w:lsdException w:name="Book Title" w:semiHidden="0" w:uiPriority="33" w:unhideWhenUsed="0" w:qFormat="1"/>
+    <w:lsdException w:name="Bibliography" w:uiPriority="37"/>
+    <w:lsdException w:name="TOC Heading" w:uiPriority="39" w:qFormat="1"/>
+  </w:latentStyles>
+  <w:style w:type="paragraph" w:default="1" w:styleId="Normal">
+    <w:name w:val="Normal"/>
+    <w:qFormat/>
+    <w:rsid w:val="00D37FE4"/>
+    <w:pPr>
+      <w:spacing w:after="0" w:line="240" w:lineRule="auto"/>
+    </w:pPr>
+    <w:rPr>
+      <w:rFonts w:ascii="Arial" w:eastAsia="Times New Roman" w:hAnsi="Arial" w:cs="Times New Roman"/>
+      <w:szCs w:val="20"/>
+      <w:lang w:val="en-US"/>
+    </w:rPr>
+  </w:style>
+  <w:style w:type="paragraph" w:styleId="Titre1">
+    <w:name w:val="heading 1"/>
+    <w:basedOn w:val="Normal"/>
+    <w:next w:val="Text"/>
+    <w:link w:val="Titre1Car"/>
+    <w:qFormat/>
+    <w:rsid w:val="00D37FE4"/>
+    <w:pPr>
+      <w:keepNext/>
+      <w:numPr>
+        <w:numId w:val="1"/>
+      </w:numPr>
+      <w:spacing w:before="480" w:after="240"/>
+      <w:outlineLvl w:val="0"/>
+    </w:pPr>
+    <w:rPr>
+      <w:b/>
+      <w:kern w:val="28"/>
+      <w:sz w:val="28"/>
+    </w:rPr>
+  </w:style>
+  <w:style w:type="paragraph" w:styleId="Titre2">
+    <w:name w:val="heading 2"/>
+    <w:basedOn w:val="Titre1"/>
+    <w:next w:val="Text"/>
+    <w:link w:val="Titre2Car"/>
+    <w:qFormat/>
+    <w:rsid w:val="00D37FE4"/>
+    <w:pPr>
+      <w:numPr>
+        <w:ilvl w:val="1"/>
+      </w:numPr>
+      <w:spacing w:before="240"/>
+      <w:outlineLvl w:val="1"/>
+    </w:pPr>
+    <w:rPr>
+      <w:sz w:val="26"/>
+    </w:rPr>
+  </w:style>
+  <w:style w:type="paragraph" w:styleId="Titre3">
+    <w:name w:val="heading 3"/>
+    <w:basedOn w:val="Titre2"/>
+    <w:next w:val="Text"/>
+    <w:link w:val="Titre3Car"/>
+    <w:qFormat/>
+    <w:rsid w:val="00D37FE4"/>
+    <w:pPr>
+      <w:numPr>
+        <w:ilvl w:val="2"/>
+      </w:numPr>
+      <w:tabs>
+        <w:tab w:val="clear" w:pos="720"/>
+      </w:tabs>
+      <w:ind w:left="737" w:hanging="737"/>
+      <w:outlineLvl w:val="2"/>
+    </w:pPr>
+    <w:rPr>
+      <w:sz w:val="22"/>
+    </w:rPr>
+  </w:style>
+  <w:style w:type="paragraph" w:styleId="Titre4">
+    <w:name w:val="heading 4"/>
+    <w:basedOn w:val="Titre3"/>
+    <w:next w:val="Text"/>
+    <w:link w:val="Titre4Car"/>
+    <w:qFormat/>
+    <w:rsid w:val="00D37FE4"/>
+    <w:pPr>
+      <w:numPr>
+        <w:ilvl w:val="3"/>
+      </w:numPr>
+      <w:tabs>
+        <w:tab w:val="clear" w:pos="864"/>
+        <w:tab w:val="left" w:pos="851"/>
+      </w:tabs>
+      <w:ind w:left="851" w:hanging="851"/>
+      <w:outlineLvl w:val="3"/>
+    </w:pPr>
+    <w:rPr>
+      <w:sz w:val="24"/>
+    </w:rPr>
+  </w:style>
+  <w:style w:type="paragraph" w:styleId="Titre5">
+    <w:name w:val="heading 5"/>
+    <w:basedOn w:val="Titre4"/>
+    <w:next w:val="Text"/>
+    <w:link w:val="Titre5Car"/>
+    <w:qFormat/>
+    <w:rsid w:val="00D37FE4"/>
+    <w:pPr>
+      <w:numPr>
+        <w:ilvl w:val="4"/>
+      </w:numPr>
+      <w:tabs>
+        <w:tab w:val="clear" w:pos="851"/>
+        <w:tab w:val="clear" w:pos="1008"/>
+        <w:tab w:val="left" w:pos="1021"/>
+      </w:tabs>
+      <w:ind w:left="1021" w:hanging="1021"/>
+      <w:outlineLvl w:val="4"/>
+    </w:pPr>
+    <w:rPr>
+      <w:sz w:val="22"/>
+    </w:rPr>
+  </w:style>
+  <w:style w:type="paragraph" w:styleId="Titre6">
+    <w:name w:val="heading 6"/>
+    <w:basedOn w:val="Titre5"/>
+    <w:next w:val="Text"/>
+    <w:link w:val="Titre6Car"/>
+    <w:qFormat/>
+    <w:rsid w:val="00D37FE4"/>
+    <w:pPr>
+      <w:numPr>
+        <w:ilvl w:val="5"/>
+      </w:numPr>
+      <w:tabs>
+        <w:tab w:val="clear" w:pos="1021"/>
+        <w:tab w:val="clear" w:pos="1152"/>
+        <w:tab w:val="left" w:pos="1191"/>
+      </w:tabs>
+      <w:ind w:left="1191" w:hanging="1191"/>
+      <w:outlineLvl w:val="5"/>
+    </w:pPr>
+  </w:style>
+  <w:style w:type="character" w:default="1" w:styleId="Policepardfaut">
+    <w:name w:val="Default Paragraph Font"/>
+    <w:uiPriority w:val="1"/>
+    <w:semiHidden/>
+    <w:unhideWhenUsed/>
+  </w:style>
+  <w:style w:type="table" w:default="1" w:styleId="TableauNormal">
+    <w:name w:val="Normal Table"/>
+    <w:uiPriority w:val="99"/>
+    <w:semiHidden/>
+    <w:unhideWhenUsed/>
+    <w:tblPr>
+      <w:tblInd w:w="0" w:type="dxa"/>
+      <w:tblCellMar>
+        <w:top w:w="0" w:type="dxa"/>
+        <w:left w:w="108" w:type="dxa"/>
+        <w:bottom w:w="0" w:type="dxa"/>
+        <w:right w:w="108" w:type="dxa"/>
+      </w:tblCellMar>
+    </w:tblPr>
+  </w:style>
+  <w:style w:type="numbering" w:default="1" w:styleId="Aucuneliste">
+    <w:name w:val="No List"/>
+    <w:uiPriority w:val="99"/>
+    <w:semiHidden/>
+    <w:unhideWhenUsed/>
+  </w:style>
+  <w:style w:type="character" w:customStyle="1" w:styleId="Titre1Car">
+    <w:name w:val="Titre 1 Car"/>
+    <w:basedOn w:val="Policepardfaut"/>
+    <w:link w:val="Titre1"/>
+    <w:rsid w:val="00D37FE4"/>
+    <w:rPr>
+      <w:rFonts w:ascii="Arial" w:eastAsia="Times New Roman" w:hAnsi="Arial" w:cs="Times New Roman"/>
+      <w:b/>
+      <w:kern w:val="28"/>
+      <w:sz w:val="28"/>
+      <w:szCs w:val="20"/>
+      <w:lang w:val="en-US"/>
+    </w:rPr>
+  </w:style>
+  <w:style w:type="character" w:customStyle="1" w:styleId="Titre2Car">
+    <w:name w:val="Titre 2 Car"/>
+    <w:basedOn w:val="Policepardfaut"/>
+    <w:link w:val="Titre2"/>
+    <w:rsid w:val="00D37FE4"/>
+    <w:rPr>
+      <w:rFonts w:ascii="Arial" w:eastAsia="Times New Roman" w:hAnsi="Arial" w:cs="Times New Roman"/>
+      <w:b/>
+      <w:kern w:val="28"/>
+      <w:sz w:val="26"/>
+      <w:szCs w:val="20"/>
+      <w:lang w:val="en-US"/>
+    </w:rPr>
+  </w:style>
+  <w:style w:type="character" w:customStyle="1" w:styleId="Titre3Car">
+    <w:name w:val="Titre 3 Car"/>
+    <w:basedOn w:val="Policepardfaut"/>
+    <w:link w:val="Titre3"/>
+    <w:rsid w:val="00D37FE4"/>
+    <w:rPr>
+      <w:rFonts w:ascii="Arial" w:eastAsia="Times New Roman" w:hAnsi="Arial" w:cs="Times New Roman"/>
+      <w:b/>
+      <w:kern w:val="28"/>
+      <w:szCs w:val="20"/>
+      <w:lang w:val="en-US"/>
+    </w:rPr>
+  </w:style>
+  <w:style w:type="character" w:customStyle="1" w:styleId="Titre4Car">
+    <w:name w:val="Titre 4 Car"/>
+    <w:basedOn w:val="Policepardfaut"/>
+    <w:link w:val="Titre4"/>
+    <w:rsid w:val="00D37FE4"/>
+    <w:rPr>
+      <w:rFonts w:ascii="Arial" w:eastAsia="Times New Roman" w:hAnsi="Arial" w:cs="Times New Roman"/>
+      <w:b/>
+      <w:kern w:val="28"/>
+      <w:sz w:val="24"/>
+      <w:szCs w:val="20"/>
+      <w:lang w:val="en-US"/>
+    </w:rPr>
+  </w:style>
+  <w:style w:type="character" w:customStyle="1" w:styleId="Titre5Car">
+    <w:name w:val="Titre 5 Car"/>
+    <w:basedOn w:val="Policepardfaut"/>
+    <w:link w:val="Titre5"/>
+    <w:rsid w:val="00D37FE4"/>
+    <w:rPr>
+      <w:rFonts w:ascii="Arial" w:eastAsia="Times New Roman" w:hAnsi="Arial" w:cs="Times New Roman"/>
+      <w:b/>
+      <w:kern w:val="28"/>
+      <w:szCs w:val="20"/>
+      <w:lang w:val="en-US"/>
+    </w:rPr>
+  </w:style>
+  <w:style w:type="character" w:customStyle="1" w:styleId="Titre6Car">
+    <w:name w:val="Titre 6 Car"/>
+    <w:basedOn w:val="Policepardfaut"/>
+    <w:link w:val="Titre6"/>
+    <w:rsid w:val="00D37FE4"/>
+    <w:rPr>
+      <w:rFonts w:ascii="Arial" w:eastAsia="Times New Roman" w:hAnsi="Arial" w:cs="Times New Roman"/>
+      <w:b/>
+      <w:kern w:val="28"/>
+      <w:szCs w:val="20"/>
+      <w:lang w:val="en-US"/>
+    </w:rPr>
+  </w:style>
+  <w:style w:type="paragraph" w:customStyle="1" w:styleId="Text">
+    <w:name w:val="Text"/>
+    <w:basedOn w:val="Normal"/>
+    <w:rsid w:val="00D37FE4"/>
+    <w:pPr>
+      <w:spacing w:before="120" w:after="120"/>
+      <w:ind w:left="425"/>
+    </w:pPr>
+  </w:style>
+  <w:style w:type="paragraph" w:customStyle="1" w:styleId="TableHeader">
+    <w:name w:val="Table Header"/>
+    <w:basedOn w:val="Normal"/>
+    <w:rsid w:val="00D37FE4"/>
+    <w:pPr>
+      <w:spacing w:line="180" w:lineRule="exact"/>
+      <w:ind w:left="23"/>
+    </w:pPr>
+    <w:rPr>
+      <w:rFonts w:ascii="Arial Black" w:hAnsi="Arial Black"/>
+      <w:i/>
+      <w:caps/>
+      <w:sz w:val="16"/>
+    </w:rPr>
+  </w:style>
+  <w:style w:type="paragraph" w:styleId="En-tte">
+    <w:name w:val="header"/>
+    <w:basedOn w:val="Normal"/>
+    <w:link w:val="En-tteCar"/>
+    <w:semiHidden/>
+    <w:rsid w:val="00D37FE4"/>
+    <w:pPr>
+      <w:tabs>
+        <w:tab w:val="center" w:pos="4536"/>
+        <w:tab w:val="right" w:pos="9072"/>
+      </w:tabs>
+    </w:pPr>
+  </w:style>
+  <w:style w:type="character" w:customStyle="1" w:styleId="En-tteCar">
+    <w:name w:val="En-tête Car"/>
+    <w:basedOn w:val="Policepardfaut"/>
+    <w:link w:val="En-tte"/>
+    <w:semiHidden/>
+    <w:rsid w:val="00D37FE4"/>
+    <w:rPr>
+      <w:rFonts w:ascii="Arial" w:eastAsia="Times New Roman" w:hAnsi="Arial" w:cs="Times New Roman"/>
+      <w:szCs w:val="20"/>
+      <w:lang w:val="en-US"/>
+    </w:rPr>
+  </w:style>
+  <w:style w:type="paragraph" w:styleId="Pieddepage">
+    <w:name w:val="footer"/>
+    <w:basedOn w:val="Normal"/>
+    <w:link w:val="PieddepageCar"/>
+    <w:semiHidden/>
+    <w:rsid w:val="00D37FE4"/>
+    <w:pPr>
+      <w:tabs>
+        <w:tab w:val="center" w:pos="4536"/>
+        <w:tab w:val="right" w:pos="9072"/>
+      </w:tabs>
+    </w:pPr>
+  </w:style>
+  <w:style w:type="character" w:customStyle="1" w:styleId="PieddepageCar">
+    <w:name w:val="Pied de page Car"/>
+    <w:basedOn w:val="Policepardfaut"/>
+    <w:link w:val="Pieddepage"/>
+    <w:semiHidden/>
+    <w:rsid w:val="00D37FE4"/>
+    <w:rPr>
+      <w:rFonts w:ascii="Arial" w:eastAsia="Times New Roman" w:hAnsi="Arial" w:cs="Times New Roman"/>
+      <w:szCs w:val="20"/>
+      <w:lang w:val="en-US"/>
+    </w:rPr>
+  </w:style>
+  <w:style w:type="paragraph" w:customStyle="1" w:styleId="TableText">
+    <w:name w:val="Table Text"/>
+    <w:basedOn w:val="Normal"/>
+    <w:rsid w:val="00D37FE4"/>
+    <w:pPr>
+      <w:ind w:left="23"/>
+    </w:pPr>
+  </w:style>
+  <w:style w:type="paragraph" w:styleId="Corpsdetexte">
+    <w:name w:val="Body Text"/>
+    <w:basedOn w:val="Normal"/>
+    <w:link w:val="CorpsdetexteCar1"/>
+    <w:semiHidden/>
+    <w:rsid w:val="00D37FE4"/>
+    <w:rPr>
+      <w:sz w:val="16"/>
+      <w:lang w:val="fr-FR"/>
+    </w:rPr>
+  </w:style>
+  <w:style w:type="character" w:customStyle="1" w:styleId="CorpsdetexteCar">
+    <w:name w:val="Corps de texte Car"/>
+    <w:basedOn w:val="Policepardfaut"/>
+    <w:uiPriority w:val="99"/>
+    <w:semiHidden/>
+    <w:rsid w:val="00D37FE4"/>
+    <w:rPr>
+      <w:rFonts w:ascii="Arial" w:eastAsia="Times New Roman" w:hAnsi="Arial" w:cs="Times New Roman"/>
+      <w:szCs w:val="20"/>
+      <w:lang w:val="en-US"/>
+    </w:rPr>
+  </w:style>
+  <w:style w:type="character" w:customStyle="1" w:styleId="CorpsdetexteCar1">
+    <w:name w:val="Corps de texte Car1"/>
+    <w:link w:val="Corpsdetexte"/>
+    <w:semiHidden/>
+    <w:rsid w:val="00D37FE4"/>
+    <w:rPr>
+      <w:rFonts w:ascii="Arial" w:eastAsia="Times New Roman" w:hAnsi="Arial" w:cs="Times New Roman"/>
+      <w:sz w:val="16"/>
+      <w:szCs w:val="20"/>
+    </w:rPr>
+  </w:style>
+  <w:style w:type="paragraph" w:styleId="Textebrut">
+    <w:name w:val="Plain Text"/>
+    <w:basedOn w:val="Normal"/>
+    <w:link w:val="TextebrutCar1"/>
+    <w:semiHidden/>
+    <w:rsid w:val="00D37FE4"/>
+    <w:rPr>
+      <w:rFonts w:ascii="Courier New" w:hAnsi="Courier New" w:cs="Courier New"/>
+      <w:sz w:val="20"/>
+    </w:rPr>
+  </w:style>
+  <w:style w:type="character" w:customStyle="1" w:styleId="TextebrutCar">
+    <w:name w:val="Texte brut Car"/>
+    <w:basedOn w:val="Policepardfaut"/>
+    <w:uiPriority w:val="99"/>
+    <w:semiHidden/>
+    <w:rsid w:val="00D37FE4"/>
+    <w:rPr>
+      <w:rFonts w:ascii="Consolas" w:eastAsia="Times New Roman" w:hAnsi="Consolas" w:cs="Times New Roman"/>
+      <w:sz w:val="21"/>
+      <w:szCs w:val="21"/>
+      <w:lang w:val="en-US"/>
+    </w:rPr>
+  </w:style>
+  <w:style w:type="character" w:customStyle="1" w:styleId="TextebrutCar1">
+    <w:name w:val="Texte brut Car1"/>
+    <w:link w:val="Textebrut"/>
+    <w:semiHidden/>
+    <w:rsid w:val="00D37FE4"/>
+    <w:rPr>
+      <w:rFonts w:ascii="Courier New" w:eastAsia="Times New Roman" w:hAnsi="Courier New" w:cs="Courier New"/>
+      <w:sz w:val="20"/>
+      <w:szCs w:val="20"/>
+      <w:lang w:val="en-US"/>
+    </w:rPr>
+  </w:style>
+  <w:style w:type="character" w:styleId="Marquedecommentaire">
+    <w:name w:val="annotation reference"/>
+    <w:basedOn w:val="Policepardfaut"/>
+    <w:uiPriority w:val="99"/>
+    <w:semiHidden/>
+    <w:unhideWhenUsed/>
+    <w:rsid w:val="00174306"/>
+    <w:rPr>
+      <w:sz w:val="16"/>
+      <w:szCs w:val="16"/>
+    </w:rPr>
+  </w:style>
+  <w:style w:type="paragraph" w:styleId="Commentaire">
+    <w:name w:val="annotation text"/>
+    <w:basedOn w:val="Normal"/>
+    <w:link w:val="CommentaireCar"/>
+    <w:uiPriority w:val="99"/>
+    <w:semiHidden/>
+    <w:unhideWhenUsed/>
+    <w:rsid w:val="00174306"/>
+    <w:rPr>
+      <w:sz w:val="20"/>
+    </w:rPr>
+  </w:style>
+  <w:style w:type="character" w:customStyle="1" w:styleId="CommentaireCar">
+    <w:name w:val="Commentaire Car"/>
+    <w:basedOn w:val="Policepardfaut"/>
+    <w:link w:val="Commentaire"/>
+    <w:uiPriority w:val="99"/>
+    <w:semiHidden/>
+    <w:rsid w:val="00174306"/>
+    <w:rPr>
+      <w:rFonts w:ascii="Arial" w:eastAsia="Times New Roman" w:hAnsi="Arial" w:cs="Times New Roman"/>
+      <w:sz w:val="20"/>
+      <w:szCs w:val="20"/>
+      <w:lang w:val="en-US"/>
+    </w:rPr>
+  </w:style>
+  <w:style w:type="paragraph" w:styleId="Objetducommentaire">
+    <w:name w:val="annotation subject"/>
+    <w:basedOn w:val="Commentaire"/>
+    <w:next w:val="Commentaire"/>
+    <w:link w:val="ObjetducommentaireCar"/>
+    <w:uiPriority w:val="99"/>
+    <w:semiHidden/>
+    <w:unhideWhenUsed/>
+    <w:rsid w:val="00174306"/>
+    <w:rPr>
+      <w:b/>
+      <w:bCs/>
+    </w:rPr>
+  </w:style>
+  <w:style w:type="character" w:customStyle="1" w:styleId="ObjetducommentaireCar">
+    <w:name w:val="Objet du commentaire Car"/>
+    <w:basedOn w:val="CommentaireCar"/>
+    <w:link w:val="Objetducommentaire"/>
+    <w:uiPriority w:val="99"/>
+    <w:semiHidden/>
+    <w:rsid w:val="00174306"/>
+    <w:rPr>
+      <w:rFonts w:ascii="Arial" w:eastAsia="Times New Roman" w:hAnsi="Arial" w:cs="Times New Roman"/>
+      <w:b/>
+      <w:bCs/>
+      <w:sz w:val="20"/>
+      <w:szCs w:val="20"/>
+      <w:lang w:val="en-US"/>
+    </w:rPr>
+  </w:style>
+  <w:style w:type="paragraph" w:styleId="Textedebulles">
+    <w:name w:val="Balloon Text"/>
+    <w:basedOn w:val="Normal"/>
+    <w:link w:val="TextedebullesCar"/>
+    <w:uiPriority w:val="99"/>
+    <w:semiHidden/>
+    <w:unhideWhenUsed/>
+    <w:rsid w:val="00174306"/>
+    <w:rPr>
+      <w:rFonts w:ascii="Segoe UI" w:hAnsi="Segoe UI" w:cs="Segoe UI"/>
+      <w:sz w:val="18"/>
+      <w:szCs w:val="18"/>
+    </w:rPr>
+  </w:style>
+  <w:style w:type="character" w:customStyle="1" w:styleId="TextedebullesCar">
+    <w:name w:val="Texte de bulles Car"/>
+    <w:basedOn w:val="Policepardfaut"/>
+    <w:link w:val="Textedebulles"/>
+    <w:uiPriority w:val="99"/>
+    <w:semiHidden/>
+    <w:rsid w:val="00174306"/>
+    <w:rPr>
+      <w:rFonts w:ascii="Segoe UI" w:eastAsia="Times New Roman" w:hAnsi="Segoe UI" w:cs="Segoe UI"/>
+      <w:sz w:val="18"/>
+      <w:szCs w:val="18"/>
+      <w:lang w:val="en-US"/>
+    </w:rPr>
+  </w:style>
+  <w:style w:type="table" w:styleId="Grilledutableau">
+    <w:name w:val="Table Grid"/>
+    <w:basedOn w:val="TableauNormal"/>
+    <w:uiPriority w:val="39"/>
+    <w:rsid w:val="00740204"/>
+    <w:pPr>
+      <w:spacing w:after="0" w:line="240" w:lineRule="auto"/>
+    </w:pPr>
+    <w:tblPr>
+      <w:tblBorders>
+        <w:top w:val="single" w:sz="4" w:space="0" w:color="auto"/>
+        <w:left w:val="single" w:sz="4" w:space="0" w:color="auto"/>
+        <w:bottom w:val="single" w:sz="4" w:space="0" w:color="auto"/>
+        <w:right w:val="single" w:sz="4" w:space="0" w:color="auto"/>
+        <w:insideH w:val="single" w:sz="4" w:space="0" w:color="auto"/>
+        <w:insideV w:val="single" w:sz="4" w:space="0" w:color="auto"/>
+      </w:tblBorders>
+    </w:tblPr>
+  </w:style>
+</w:styles>
+</file>
+
+<file path=word/stylesWithEffects.xml><?xml version="1.0" encoding="utf-8"?>
+<w:styles xmlns:wpc="http://schemas.microsoft.com/office/word/2010/wordprocessingCanvas" xmlns:mc="http://schemas.openxmlformats.org/markup-compatibility/2006" xmlns:o="urn:schemas-microsoft-com:office:office" xmlns:r="http://schemas.openxmlformats.org/officeDocument/2006/relationships" xmlns:m="http://schemas.openxmlformats.org/officeDocument/2006/math" xmlns:v="urn:schemas-microsoft-com:vml" xmlns:wp14="http://schemas.microsoft.com/office/word/2010/wordprocessingDrawing" xmlns:wp="http://schemas.openxmlformats.org/drawingml/2006/wordprocessingDrawing" xmlns:w10="urn:schemas-microsoft-com:office:word" xmlns:w="http://schemas.openxmlformats.org/wordprocessingml/2006/main" xmlns:w14="http://schemas.microsoft.com/office/word/2010/wordml" xmlns:wpg="http://schemas.microsoft.com/office/word/2010/wordprocessingGroup" xmlns:wpi="http://schemas.microsoft.com/office/word/2010/wordprocessingInk" xmlns:wne="http://schemas.microsoft.com/office/word/2006/wordml" xmlns:wps="http://schemas.microsoft.com/office/word/2010/wordprocessingShape" mc:Ignorable="w14 wp14">
+  <w:docDefaults>
+    <w:rPrDefault>
+      <w:rPr>
+        <w:rFonts w:asciiTheme="minorHAnsi" w:eastAsiaTheme="minorHAnsi" w:hAnsiTheme="minorHAnsi" w:cstheme="minorBidi"/>
+        <w:sz w:val="22"/>
+        <w:szCs w:val="22"/>
+        <w:lang w:val="fr-FR" w:eastAsia="en-US" w:bidi="ar-SA"/>
+      </w:rPr>
+    </w:rPrDefault>
+    <w:pPrDefault>
+      <w:pPr>
+        <w:spacing w:after="160" w:line="259" w:lineRule="auto"/>
+      </w:pPr>
+    </w:pPrDefault>
+  </w:docDefaults>
+  <w:latentStyles w:defLockedState="0" w:defUIPriority="99" w:defSemiHidden="1" w:defUnhideWhenUsed="1" w:defQFormat="0" w:count="267">
+    <w:lsdException w:name="Normal" w:semiHidden="0" w:uiPriority="0" w:unhideWhenUsed="0" w:qFormat="1"/>
+    <w:lsdException w:name="heading 1" w:semiHidden="0" w:uiPriority="0" w:unhideWhenUsed="0" w:qFormat="1"/>
+    <w:lsdException w:name="heading 2" w:uiPriority="0" w:qFormat="1"/>
+    <w:lsdException w:name="heading 3" w:uiPriority="0" w:qFormat="1"/>
+    <w:lsdException w:name="heading 4" w:uiPriority="0" w:qFormat="1"/>
+    <w:lsdException w:name="heading 5" w:uiPriority="0" w:qFormat="1"/>
+    <w:lsdException w:name="heading 6" w:uiPriority="0" w:qFormat="1"/>
+    <w:lsdException w:name="heading 7" w:uiPriority="9" w:qFormat="1"/>
+    <w:lsdException w:name="heading 8" w:uiPriority="9" w:qFormat="1"/>
+    <w:lsdException w:name="heading 9" w:uiPriority="9" w:qFormat="1"/>
+    <w:lsdException w:name="toc 1" w:uiPriority="39"/>
+    <w:lsdException w:name="toc 2" w:uiPriority="39"/>
+    <w:lsdException w:name="toc 3" w:uiPriority="39"/>
+    <w:lsdException w:name="toc 4" w:uiPriority="39"/>
+    <w:lsdException w:name="toc 5" w:uiPriority="39"/>
+    <w:lsdException w:name="toc 6" w:uiPriority="39"/>
+    <w:lsdException w:name="toc 7" w:uiPriority="39"/>
+    <w:lsdException w:name="toc 8" w:uiPriority="39"/>
+    <w:lsdException w:name="toc 9" w:uiPriority="39"/>
+    <w:lsdException w:name="header" w:uiPriority="0"/>
+    <w:lsdException w:name="footer" w:uiPriority="0"/>
+    <w:lsdException w:name="caption" w:uiPriority="35" w:qFormat="1"/>
+    <w:lsdException w:name="Title" w:semiHidden="0" w:uiPriority="10" w:unhideWhenUsed="0" w:qFormat="1"/>
+    <w:lsdException w:name="Default Paragraph Font" w:uiPriority="1"/>
+    <w:lsdException w:name="Body Text" w:uiPriority="0"/>
+    <w:lsdException w:name="Subtitle" w:semiHidden="0" w:uiPriority="11" w:unhideWhenUsed="0" w:qFormat="1"/>
+    <w:lsdException w:name="Strong" w:semiHidden="0" w:uiPriority="22" w:unhideWhenUsed="0" w:qFormat="1"/>
+    <w:lsdException w:name="Emphasis" w:semiHidden="0" w:uiPriority="20" w:unhideWhenUsed="0" w:qFormat="1"/>
+    <w:lsdException w:name="Plain Text" w:uiPriority="0"/>
+    <w:lsdException w:name="Table Grid" w:semiHidden="0" w:uiPriority="39" w:unhideWhenUsed="0"/>
+    <w:lsdException w:name="Placeholder Text" w:unhideWhenUsed="0"/>
+    <w:lsdException w:name="No Spacing" w:semiHidden="0" w:uiPriority="1" w:unhideWhenUsed="0" w:qFormat="1"/>
+    <w:lsdException w:name="Light Shading" w:semiHidden="0" w:uiPriority="60" w:unhideWhenUsed="0"/>
+    <w:lsdException w:name="Light List" w:semiHidden="0" w:uiPriority="61" w:unhideWhenUsed="0"/>
+    <w:lsdException w:name="Light Grid" w:semiHidden="0" w:uiPriority="62" w:unhideWhenUsed="0"/>
+    <w:lsdException w:name="Medium Shading 1" w:semiHidden="0" w:uiPriority="63" w:unhideWhenUsed="0"/>
+    <w:lsdException w:name="Medium Shading 2" w:semiHidden="0" w:uiPriority="64" w:unhideWhenUsed="0"/>
+    <w:lsdException w:name="Medium List 1" w:semiHidden="0" w:uiPriority="65" w:unhideWhenUsed="0"/>
+    <w:lsdException w:name="Medium List 2" w:semiHidden="0" w:uiPriority="66" w:unhideWhenUsed="0"/>
+    <w:lsdException w:name="Medium Grid 1" w:semiHidden="0" w:uiPriority="67" w:unhideWhenUsed="0"/>
+    <w:lsdException w:name="Medium Grid 2" w:semiHidden="0" w:uiPriority="68" w:unhideWhenUsed="0"/>
+    <w:lsdException w:name="Medium Grid 3" w:semiHidden="0" w:uiPriority="69" w:unhideWhenUsed="0"/>
+    <w:lsdException w:name="Dark List" w:semiHidden="0" w:uiPriority="70" w:unhideWhenUsed="0"/>
+    <w:lsdException w:name="Colorful Shading" w:semiHidden="0" w:uiPriority="71" w:unhideWhenUsed="0"/>
+    <w:lsdException w:name="Colorful List" w:semiHidden="0" w:uiPriority="72" w:unhideWhenUsed="0"/>
+    <w:lsdException w:name="Colorful Grid" w:semiHidden="0" w:uiPriority="73" w:unhideWhenUsed="0"/>
+    <w:lsdException w:name="Light Shading Accent 1" w:semiHidden="0" w:uiPriority="60" w:unhideWhenUsed="0"/>
+    <w:lsdException w:name="Light List Accent 1" w:semiHidden="0" w:uiPriority="61" w:unhideWhenUsed="0"/>
+    <w:lsdException w:name="Light Grid Accent 1" w:semiHidden="0" w:uiPriority="62" w:unhideWhenUsed="0"/>
+    <w:lsdException w:name="Medium Shading 1 Accent 1" w:semiHidden="0" w:uiPriority="63" w:unhideWhenUsed="0"/>
+    <w:lsdException w:name="Medium Shading 2 Accent 1" w:semiHidden="0" w:uiPriority="64" w:unhideWhenUsed="0"/>
+    <w:lsdException w:name="Medium List 1 Accent 1" w:semiHidden="0" w:uiPriority="65" w:unhideWhenUsed="0"/>
+    <w:lsdException w:name="Revision" w:unhideWhenUsed="0"/>
+    <w:lsdException w:name="List Paragraph" w:semiHidden="0" w:uiPriority="34" w:unhideWhenUsed="0" w:qFormat="1"/>
+    <w:lsdException w:name="Quote" w:semiHidden="0" w:uiPriority="29" w:unhideWhenUsed="0" w:qFormat="1"/>
+    <w:lsdException w:name="Intense Quote" w:semiHidden="0" w:uiPriority="30" w:unhideWhenUsed="0" w:qFormat="1"/>
+    <w:lsdException w:name="Medium List 2 Accent 1" w:semiHidden="0" w:uiPriority="66" w:unhideWhenUsed="0"/>
+    <w:lsdException w:name="Medium Grid 1 Accent 1" w:semiHidden="0" w:uiPriority="67" w:unhideWhenUsed="0"/>
+    <w:lsdException w:name="Medium Grid 2 Accent 1" w:semiHidden="0" w:uiPriority="68" w:unhideWhenUsed="0"/>
+    <w:lsdException w:name="Medium Grid 3 Accent 1" w:semiHidden="0" w:uiPriority="69" w:unhideWhenUsed="0"/>
+    <w:lsdException w:name="Dark List Accent 1" w:semiHidden="0" w:uiPriority="70" w:unhideWhenUsed="0"/>
+    <w:lsdException w:name="Colorful Shading Accent 1" w:semiHidden="0" w:uiPriority="71" w:unhideWhenUsed="0"/>
+    <w:lsdException w:name="Colorful List Accent 1" w:semiHidden="0" w:uiPriority="72" w:unhideWhenUsed="0"/>
+    <w:lsdException w:name="Colorful Grid Accent 1" w:semiHidden="0" w:uiPriority="73" w:unhideWhenUsed="0"/>
+    <w:lsdException w:name="Light Shading Accent 2" w:semiHidden="0" w:uiPriority="60" w:unhideWhenUsed="0"/>
+    <w:lsdException w:name="Light List Accent 2" w:semiHidden="0" w:uiPriority="61" w:unhideWhenUsed="0"/>
+    <w:lsdException w:name="Light Grid Accent 2" w:semiHidden="0" w:uiPriority="62" w:unhideWhenUsed="0"/>
+    <w:lsdException w:name="Medium Shading 1 Accent 2" w:semiHidden="0" w:uiPriority="63" w:unhideWhenUsed="0"/>
+    <w:lsdException w:name="Medium Shading 2 Accent 2" w:semiHidden="0" w:uiPriority="64" w:unhideWhenUsed="0"/>
+    <w:lsdException w:name="Medium List 1 Accent 2" w:semiHidden="0" w:uiPriority="65" w:unhideWhenUsed="0"/>
+    <w:lsdException w:name="Medium List 2 Accent 2" w:semiHidden="0" w:uiPriority="66" w:unhideWhenUsed="0"/>
+    <w:lsdException w:name="Medium Grid 1 Accent 2" w:semiHidden="0" w:uiPriority="67" w:unhideWhenUsed="0"/>
+    <w:lsdException w:name="Medium Grid 2 Accent 2" w:semiHidden="0" w:uiPriority="68" w:unhideWhenUsed="0"/>
+    <w:lsdException w:name="Medium Grid 3 Accent 2" w:semiHidden="0" w:uiPriority="69" w:unhideWhenUsed="0"/>
+    <w:lsdException w:name="Dark List Accent 2" w:semiHidden="0" w:uiPriority="70" w:unhideWhenUsed="0"/>
+    <w:lsdException w:name="Colorful Shading Accent 2" w:semiHidden="0" w:uiPriority="71" w:unhideWhenUsed="0"/>
+    <w:lsdException w:name="Colorful List Accent 2" w:semiHidden="0" w:uiPriority="72" w:unhideWhenUsed="0"/>
+    <w:lsdException w:name="Colorful Grid Accent 2" w:semiHidden="0" w:uiPriority="73" w:unhideWhenUsed="0"/>
+    <w:lsdException w:name="Light Shading Accent 3" w:semiHidden="0" w:uiPriority="60" w:unhideWhenUsed="0"/>
+    <w:lsdException w:name="Light List Accent 3" w:semiHidden="0" w:uiPriority="61" w:unhideWhenUsed="0"/>
+    <w:lsdException w:name="Light Grid Accent 3" w:semiHidden="0" w:uiPriority="62" w:unhideWhenUsed="0"/>
+    <w:lsdException w:name="Medium Shading 1 Accent 3" w:semiHidden="0" w:uiPriority="63" w:unhideWhenUsed="0"/>
+    <w:lsdException w:name="Medium Shading 2 Accent 3" w:semiHidden="0" w:uiPriority="64" w:unhideWhenUsed="0"/>
+    <w:lsdException w:name="Medium List 1 Accent 3" w:semiHidden="0" w:uiPriority="65" w:unhideWhenUsed="0"/>
+    <w:lsdException w:name="Medium List 2 Accent 3" w:semiHidden="0" w:uiPriority="66" w:unhideWhenUsed="0"/>
+    <w:lsdException w:name="Medium Grid 1 Accent 3" w:semiHidden="0" w:uiPriority="67" w:unhideWhenUsed="0"/>
+    <w:lsdException w:name="Medium Grid 2 Accent 3" w:semiHidden="0" w:uiPriority="68" w:unhideWhenUsed="0"/>
+    <w:lsdException w:name="Medium Grid 3 Accent 3" w:semiHidden="0" w:uiPriority="69" w:unhideWhenUsed="0"/>
+    <w:lsdException w:name="Dark List Accent 3" w:semiHidden="0" w:uiPriority="70" w:unhideWhenUsed="0"/>
+    <w:lsdException w:name="Colorful Shading Accent 3" w:semiHidden="0" w:uiPriority="71" w:unhideWhenUsed="0"/>
+    <w:lsdException w:name="Colorful List Accent 3" w:semiHidden="0" w:uiPriority="72" w:unhideWhenUsed="0"/>
+    <w:lsdException w:name="Colorful Grid Accent 3" w:semiHidden="0" w:uiPriority="73" w:unhideWhenUsed="0"/>
+    <w:lsdException w:name="Light Shading Accent 4" w:semiHidden="0" w:uiPriority="60" w:unhideWhenUsed="0"/>
+    <w:lsdException w:name="Light List Accent 4" w:semiHidden="0" w:uiPriority="61" w:unhideWhenUsed="0"/>
+    <w:lsdException w:name="Light Grid Accent 4" w:semiHidden="0" w:uiPriority="62" w:unhideWhenUsed="0"/>
+    <w:lsdException w:name="Medium Shading 1 Accent 4" w:semiHidden="0" w:uiPriority="63" w:unhideWhenUsed="0"/>
+    <w:lsdException w:name="Medium Shading 2 Accent 4" w:semiHidden="0" w:uiPriority="64" w:unhideWhenUsed="0"/>
+    <w:lsdException w:name="Medium List 1 Accent 4" w:semiHidden="0" w:uiPriority="65" w:unhideWhenUsed="0"/>
+    <w:lsdException w:name="Medium List 2 Accent 4" w:semiHidden="0" w:uiPriority="66" w:unhideWhenUsed="0"/>
+    <w:lsdException w:name="Medium Grid 1 Accent 4" w:semiHidden="0" w:uiPriority="67" w:unhideWhenUsed="0"/>
+    <w:lsdException w:name="Medium Grid 2 Accent 4" w:semiHidden="0" w:uiPriority="68" w:unhideWhenUsed="0"/>
+    <w:lsdException w:name="Medium Grid 3 Accent 4" w:semiHidden="0" w:uiPriority="69" w:unhideWhenUsed="0"/>
+    <w:lsdException w:name="Dark List Accent 4" w:semiHidden="0" w:uiPriority="70" w:unhideWhenUsed="0"/>
+    <w:lsdException w:name="Colorful Shading Accent 4" w:semiHidden="0" w:uiPriority="71" w:unhideWhenUsed="0"/>
+    <w:lsdException w:name="Colorful List Accent 4" w:semiHidden="0" w:uiPriority="72" w:unhideWhenUsed="0"/>
+    <w:lsdException w:name="Colorful Grid Accent 4" w:semiHidden="0" w:uiPriority="73" w:unhideWhenUsed="0"/>
+    <w:lsdException w:name="Light Shading Accent 5" w:semiHidden="0" w:uiPriority="60" w:unhideWhenUsed="0"/>
+    <w:lsdException w:name="Light List Accent 5" w:semiHidden="0" w:uiPriority="61" w:unhideWhenUsed="0"/>
+    <w:lsdException w:name="Light Grid Accent 5" w:semiHidden="0" w:uiPriority="62" w:unhideWhenUsed="0"/>
+    <w:lsdException w:name="Medium Shading 1 Accent 5" w:semiHidden="0" w:uiPriority="63" w:unhideWhenUsed="0"/>
+    <w:lsdException w:name="Medium Shading 2 Accent 5" w:semiHidden="0" w:uiPriority="64" w:unhideWhenUsed="0"/>
+    <w:lsdException w:name="Medium List 1 Accent 5" w:semiHidden="0" w:uiPriority="65" w:unhideWhenUsed="0"/>
+    <w:lsdException w:name="Medium List 2 Accent 5" w:semiHidden="0" w:uiPriority="66" w:unhideWhenUsed="0"/>
+    <w:lsdException w:name="Medium Grid 1 Accent 5" w:semiHidden="0" w:uiPriority="67" w:unhideWhenUsed="0"/>
+    <w:lsdException w:name="Medium Grid 2 Accent 5" w:semiHidden="0" w:uiPriority="68" w:unhideWhenUsed="0"/>
+    <w:lsdException w:name="Medium Grid 3 Accent 5" w:semiHidden="0" w:uiPriority="69" w:unhideWhenUsed="0"/>
+    <w:lsdException w:name="Dark List Accent 5" w:semiHidden="0" w:uiPriority="70" w:unhideWhenUsed="0"/>
+    <w:lsdException w:name="Colorful Shading Accent 5" w:semiHidden="0" w:uiPriority="71" w:unhideWhenUsed="0"/>
+    <w:lsdException w:name="Colorful List Accent 5" w:semiHidden="0" w:uiPriority="72" w:unhideWhenUsed="0"/>
+    <w:lsdException w:name="Colorful Grid Accent 5" w:semiHidden="0" w:uiPriority="73" w:unhideWhenUsed="0"/>
+    <w:lsdException w:name="Light Shading Accent 6" w:semiHidden="0" w:uiPriority="60" w:unhideWhenUsed="0"/>
+    <w:lsdException w:name="Light List Accent 6" w:semiHidden="0" w:uiPriority="61" w:unhideWhenUsed="0"/>
+    <w:lsdException w:name="Light Grid Accent 6" w:semiHidden="0" w:uiPriority="62" w:unhideWhenUsed="0"/>
+    <w:lsdException w:name="Medium Shading 1 Accent 6" w:semiHidden="0" w:uiPriority="63" w:unhideWhenUsed="0"/>
+    <w:lsdException w:name="Medium Shading 2 Accent 6" w:semiHidden="0" w:uiPriority="64" w:unhideWhenUsed="0"/>
+    <w:lsdException w:name="Medium List 1 Accent 6" w:semiHidden="0" w:uiPriority="65" w:unhideWhenUsed="0"/>
+    <w:lsdException w:name="Medium List 2 Accent 6" w:semiHidden="0" w:uiPriority="66" w:unhideWhenUsed="0"/>
+    <w:lsdException w:name="Medium Grid 1 Accent 6" w:semiHidden="0" w:uiPriority="67" w:unhideWhenUsed="0"/>
+    <w:lsdException w:name="Medium Grid 2 Accent 6" w:semiHidden="0" w:uiPriority="68" w:unhideWhenUsed="0"/>
+    <w:lsdException w:name="Medium Grid 3 Accent 6" w:semiHidden="0" w:uiPriority="69" w:unhideWhenUsed="0"/>
+    <w:lsdException w:name="Dark List Accent 6" w:semiHidden="0" w:uiPriority="70" w:unhideWhenUsed="0"/>
+    <w:lsdException w:name="Colorful Shading Accent 6" w:semiHidden="0" w:uiPriority="71" w:unhideWhenUsed="0"/>
+    <w:lsdException w:name="Colorful List Accent 6" w:semiHidden="0" w:uiPriority="72" w:unhideWhenUsed="0"/>
+    <w:lsdException w:name="Colorful Grid Accent 6" w:semiHidden="0" w:uiPriority="73" w:unhideWhenUsed="0"/>
+    <w:lsdException w:name="Subtle Emphasis" w:semiHidden="0" w:uiPriority="19" w:unhideWhenUsed="0" w:qFormat="1"/>
+    <w:lsdException w:name="Intense Emphasis" w:semiHidden="0" w:uiPriority="21" w:unhideWhenUsed="0" w:qFormat="1"/>
+    <w:lsdException w:name="Subtle Reference" w:semiHidden="0" w:uiPriority="31" w:unhideWhenUsed="0" w:qFormat="1"/>
+    <w:lsdException w:name="Intense Reference" w:semiHidden="0" w:uiPriority="32" w:unhideWhenUsed="0" w:qFormat="1"/>
+    <w:lsdException w:name="Book Title" w:semiHidden="0" w:uiPriority="33" w:unhideWhenUsed="0" w:qFormat="1"/>
+    <w:lsdException w:name="Bibliography" w:uiPriority="37"/>
+    <w:lsdException w:name="TOC Heading" w:uiPriority="39" w:qFormat="1"/>
   </w:latentStyles>
   <w:style w:type="paragraph" w:default="1" w:styleId="Normal">
     <w:name w:val="Normal"/>
@@ -13422,7 +13399,7 @@
   <a:extraClrSchemeLst/>
   <a:extLst>
     <a:ext uri="{05A4C25C-085E-4340-85A3-A5531E510DB2}">
-      <thm15:themeFamily xmlns:thm15="http://schemas.microsoft.com/office/thememl/2012/main" name="Office Theme" id="{62F939B6-93AF-4DB8-9C6B-D6C7DFDC589F}" vid="{4A3C46E8-61CC-4603-A589-7422A47A8E4A}"/>
+      <thm15:themeFamily xmlns:thm15="http://schemas.microsoft.com/office/thememl/2012/main" xmlns="" name="Office Theme" id="{62F939B6-93AF-4DB8-9C6B-D6C7DFDC589F}" vid="{4A3C46E8-61CC-4603-A589-7422A47A8E4A}"/>
     </a:ext>
   </a:extLst>
 </a:theme>
